--- a/Mechanika.docx
+++ b/Mechanika.docx
@@ -64,7 +64,61 @@
         </w:numPr>
       </w:pPr>
       <w:r>
-        <w:t>Gracze powinni być zawczasu informowani o ryzyku odniesienia szkód/śmierci postaci.</w:t>
+        <w:t xml:space="preserve">Kości </w:t>
+      </w:r>
+      <w:r>
+        <w:rPr>
+          <w:b/>
+        </w:rPr>
+        <w:t>k4</w:t>
+      </w:r>
+      <w:r>
+        <w:t xml:space="preserve">, </w:t>
+      </w:r>
+      <w:r>
+        <w:rPr>
+          <w:b/>
+        </w:rPr>
+        <w:t>k6</w:t>
+      </w:r>
+      <w:r>
+        <w:t xml:space="preserve">, </w:t>
+      </w:r>
+      <w:r>
+        <w:rPr>
+          <w:b/>
+        </w:rPr>
+        <w:t>k8</w:t>
+      </w:r>
+      <w:r>
+        <w:t xml:space="preserve">, </w:t>
+      </w:r>
+      <w:r>
+        <w:rPr>
+          <w:b/>
+        </w:rPr>
+        <w:t>k10</w:t>
+      </w:r>
+      <w:r>
+        <w:t xml:space="preserve">, </w:t>
+      </w:r>
+      <w:r>
+        <w:rPr>
+          <w:b/>
+        </w:rPr>
+        <w:t>k12</w:t>
+      </w:r>
+      <w:r>
+        <w:t xml:space="preserve">, </w:t>
+      </w:r>
+      <w:r>
+        <w:rPr>
+          <w:b/>
+        </w:rPr>
+        <w:t>k20</w:t>
+      </w:r>
+      <w:r>
+        <w:t xml:space="preserve"> (główna).</w:t>
       </w:r>
     </w:p>
     <w:p>
@@ -76,64 +130,8 @@
         </w:numPr>
       </w:pPr>
       <w:r>
-        <w:t xml:space="preserve">Kości </w:t>
-      </w:r>
-      <w:r>
-        <w:rPr>
-          <w:b/>
-        </w:rPr>
-        <w:t>k4</w:t>
-      </w:r>
-      <w:r>
-        <w:t xml:space="preserve">, </w:t>
-      </w:r>
-      <w:r>
-        <w:rPr>
-          <w:b/>
-        </w:rPr>
-        <w:t>k6</w:t>
-      </w:r>
-      <w:r>
-        <w:t xml:space="preserve">, </w:t>
-      </w:r>
-      <w:r>
-        <w:rPr>
-          <w:b/>
-        </w:rPr>
-        <w:t>k8</w:t>
-      </w:r>
-      <w:r>
-        <w:t xml:space="preserve">, </w:t>
-      </w:r>
-      <w:r>
-        <w:rPr>
-          <w:b/>
-        </w:rPr>
-        <w:t>k10</w:t>
-      </w:r>
-      <w:r>
-        <w:t xml:space="preserve">, </w:t>
-      </w:r>
-      <w:r>
-        <w:rPr>
-          <w:b/>
-        </w:rPr>
-        <w:t>k12</w:t>
-      </w:r>
-      <w:r>
-        <w:t xml:space="preserve">, </w:t>
-      </w:r>
-      <w:r>
-        <w:rPr>
-          <w:b/>
-        </w:rPr>
-        <w:t>k20</w:t>
-      </w:r>
-      <w:r>
-        <w:t xml:space="preserve"> (główna).</w:t>
-      </w:r>
-      <w:bookmarkStart w:id="0" w:name="_GoBack"/>
-      <w:bookmarkEnd w:id="0"/>
+        <w:t>Mnożniki się dodają (posiadając dwa efekty zwiększające obrażenia x2 masz bonus x3).</w:t>
+      </w:r>
     </w:p>
     <w:p>
       <w:pPr>
@@ -144,7 +142,25 @@
         </w:numPr>
       </w:pPr>
       <w:r>
-        <w:t>Mnożniki się dodają (posiadając dwa efekty zwiększające obrażenia x2 masz bonus x3).</w:t>
+        <w:t xml:space="preserve">Rzut 20 na </w:t>
+      </w:r>
+      <w:r>
+        <w:rPr>
+          <w:b/>
+        </w:rPr>
+        <w:t>k20 zawsze oznacza sukces</w:t>
+      </w:r>
+      <w:r>
+        <w:t xml:space="preserve">, a </w:t>
+      </w:r>
+      <w:r>
+        <w:rPr>
+          <w:b/>
+        </w:rPr>
+        <w:t>1 porażkę</w:t>
+      </w:r>
+      <w:r>
+        <w:t>. Wyższe wyniki są lepsze.</w:t>
       </w:r>
     </w:p>
     <w:p>
@@ -156,7 +172,128 @@
         </w:numPr>
       </w:pPr>
       <w:r>
-        <w:t>Nieistotni przeciwnicy i sojusznicy powinni być grupowani w jednego.</w:t>
+        <w:t xml:space="preserve">Wszystkie </w:t>
+      </w:r>
+      <w:r>
+        <w:rPr>
+          <w:b/>
+        </w:rPr>
+        <w:t>dzielenia zaokrągla się w dół (podłoga)</w:t>
+      </w:r>
+      <w:r>
+        <w:t>.</w:t>
+      </w:r>
+    </w:p>
+    <w:p>
+      <w:pPr>
+        <w:pStyle w:val="Nagwek1"/>
+      </w:pPr>
+      <w:r>
+        <w:t>Statystyki</w:t>
+      </w:r>
+    </w:p>
+    <w:p>
+      <w:r>
+        <w:t xml:space="preserve">Każda postać opisana jest przez </w:t>
+      </w:r>
+      <w:r>
+        <w:rPr>
+          <w:b/>
+        </w:rPr>
+        <w:t>rasę</w:t>
+      </w:r>
+      <w:r>
+        <w:t xml:space="preserve">, </w:t>
+      </w:r>
+      <w:r>
+        <w:rPr>
+          <w:b/>
+        </w:rPr>
+        <w:t>klasę</w:t>
+      </w:r>
+      <w:r>
+        <w:t xml:space="preserve"> i posiada statystyki: </w:t>
+      </w:r>
+      <w:r>
+        <w:rPr>
+          <w:b/>
+        </w:rPr>
+        <w:t>Szybkość</w:t>
+      </w:r>
+      <w:r>
+        <w:t xml:space="preserve">, </w:t>
+      </w:r>
+      <w:r>
+        <w:rPr>
+          <w:b/>
+        </w:rPr>
+        <w:t>Krzepa</w:t>
+      </w:r>
+      <w:r>
+        <w:t xml:space="preserve">, </w:t>
+      </w:r>
+      <w:r>
+        <w:rPr>
+          <w:b/>
+        </w:rPr>
+        <w:t>Rzemiosło</w:t>
+      </w:r>
+      <w:r>
+        <w:t xml:space="preserve"> oraz wartości punktowe, takie jak </w:t>
+      </w:r>
+      <w:r>
+        <w:rPr>
+          <w:b/>
+        </w:rPr>
+        <w:t>Poziom</w:t>
+      </w:r>
+      <w:r>
+        <w:t xml:space="preserve"> i </w:t>
+      </w:r>
+      <w:r>
+        <w:rPr>
+          <w:b/>
+        </w:rPr>
+        <w:t>Doświadczenie</w:t>
+      </w:r>
+      <w:r>
+        <w:t xml:space="preserve">, </w:t>
+      </w:r>
+      <w:r>
+        <w:rPr>
+          <w:b/>
+        </w:rPr>
+        <w:t>Życie</w:t>
+      </w:r>
+      <w:r>
+        <w:t xml:space="preserve">, </w:t>
+      </w:r>
+      <w:r>
+        <w:rPr>
+          <w:b/>
+        </w:rPr>
+        <w:t>Wolę</w:t>
+      </w:r>
+      <w:r>
+        <w:t xml:space="preserve">, </w:t>
+      </w:r>
+      <w:r>
+        <w:rPr>
+          <w:b/>
+        </w:rPr>
+        <w:t>Obronę</w:t>
+      </w:r>
+      <w:r>
+        <w:t xml:space="preserve"> oraz indywidualne </w:t>
+      </w:r>
+      <w:r>
+        <w:rPr>
+          <w:b/>
+        </w:rPr>
+        <w:t>umiejętności</w:t>
+      </w:r>
+      <w:r>
+        <w:t>.</w:t>
       </w:r>
     </w:p>
     <w:p>
@@ -164,29 +301,23 @@
         <w:pStyle w:val="Akapitzlist"/>
         <w:numPr>
           <w:ilvl w:val="0"/>
-          <w:numId w:val="7"/>
+          <w:numId w:val="12"/>
         </w:numPr>
       </w:pPr>
       <w:r>
-        <w:t xml:space="preserve">Rzut 20 na </w:t>
-      </w:r>
-      <w:r>
-        <w:rPr>
-          <w:b/>
-        </w:rPr>
-        <w:t>k20 zawsze oznacza sukces</w:t>
-      </w:r>
-      <w:r>
-        <w:t xml:space="preserve">, a </w:t>
-      </w:r>
-      <w:r>
-        <w:rPr>
-          <w:b/>
-        </w:rPr>
-        <w:t>1 porażkę</w:t>
-      </w:r>
-      <w:r>
-        <w:t>. Wyższe wyniki zawsze są lepsze.</w:t>
+        <w:rPr>
+          <w:b/>
+        </w:rPr>
+        <w:t>Rasa</w:t>
+      </w:r>
+      <w:r>
+        <w:t xml:space="preserve"> odpowiada za statystyki początkowe oraz „rasowe” umiejętności pasywne</w:t>
+      </w:r>
+      <w:r>
+        <w:t>, na które MG przeznacza do 5 Rzemiosła</w:t>
+      </w:r>
+      <w:r>
+        <w:t>.</w:t>
       </w:r>
     </w:p>
     <w:p>
@@ -194,11 +325,38 @@
         <w:pStyle w:val="Akapitzlist"/>
         <w:numPr>
           <w:ilvl w:val="0"/>
-          <w:numId w:val="7"/>
+          <w:numId w:val="12"/>
         </w:numPr>
       </w:pPr>
       <w:r>
-        <w:t>Wszystkie dzielenia zaokrągla się w dół (podłoga).</w:t>
+        <w:rPr>
+          <w:b/>
+        </w:rPr>
+        <w:t>Klasa</w:t>
+      </w:r>
+      <w:r>
+        <w:t xml:space="preserve"> odpowiada za rodzaj umiejętności, na jakich nabywanie pozwoli Ci MG. Nazwa jest </w:t>
+      </w:r>
+      <w:r>
+        <w:t>kluczowa</w:t>
+      </w:r>
+      <w:r>
+        <w:t xml:space="preserve">! Łotrzyk Truciciel będzie wytwarzał trucizny i może </w:t>
+      </w:r>
+      <w:r>
+        <w:t>nabyć</w:t>
+      </w:r>
+      <w:r>
+        <w:t xml:space="preserve"> </w:t>
+      </w:r>
+      <w:r>
+        <w:t xml:space="preserve">znajomość alchemii, podczas gdy zwykły Łotrzyk </w:t>
+      </w:r>
+      <w:r>
+        <w:t>powinien posiadać</w:t>
+      </w:r>
+      <w:r>
+        <w:t xml:space="preserve"> bardziej specjalistyczne umiejętności.</w:t>
       </w:r>
     </w:p>
     <w:p>
@@ -206,52 +364,42 @@
         <w:pStyle w:val="Akapitzlist"/>
         <w:numPr>
           <w:ilvl w:val="0"/>
-          <w:numId w:val="7"/>
+          <w:numId w:val="12"/>
         </w:numPr>
       </w:pPr>
       <w:r>
-        <w:t xml:space="preserve">Zaleca się zająć miejsca przez graczy w kolejności rosnącej </w:t>
-      </w:r>
-      <w:r>
-        <w:rPr>
-          <w:b/>
-        </w:rPr>
-        <w:t>szybkości</w:t>
-      </w:r>
-      <w:r>
-        <w:t xml:space="preserve"> postaci.</w:t>
-      </w:r>
-    </w:p>
-    <w:p>
-      <w:pPr>
-        <w:pStyle w:val="Nagwek1"/>
-      </w:pPr>
-      <w:r>
-        <w:t>Statystyki</w:t>
-      </w:r>
-    </w:p>
-    <w:p>
-      <w:r>
-        <w:t xml:space="preserve">Każda postać opisana jest przez </w:t>
-      </w:r>
-      <w:r>
-        <w:rPr>
-          <w:b/>
-        </w:rPr>
-        <w:t>rasę</w:t>
-      </w:r>
-      <w:r>
-        <w:t xml:space="preserve">, </w:t>
-      </w:r>
-      <w:r>
-        <w:rPr>
-          <w:b/>
-        </w:rPr>
-        <w:t>klasę</w:t>
-      </w:r>
-      <w:r>
-        <w:t xml:space="preserve"> i posiada statystyki: </w:t>
-      </w:r>
+        <w:rPr>
+          <w:b/>
+        </w:rPr>
+        <w:t>Krzepa</w:t>
+      </w:r>
+      <w:r>
+        <w:t xml:space="preserve"> – odpowiada za </w:t>
+      </w:r>
+      <w:r>
+        <w:rPr>
+          <w:b/>
+        </w:rPr>
+        <w:t>PŻ</w:t>
+      </w:r>
+      <w:r>
+        <w:t>, obronę,</w:t>
+      </w:r>
+      <w:r>
+        <w:t xml:space="preserve"> wolę,</w:t>
+      </w:r>
+      <w:r>
+        <w:t xml:space="preserve"> udźwig oraz skuteczność w walce wręcz.</w:t>
+      </w:r>
+    </w:p>
+    <w:p>
+      <w:pPr>
+        <w:pStyle w:val="Akapitzlist"/>
+        <w:numPr>
+          <w:ilvl w:val="0"/>
+          <w:numId w:val="12"/>
+        </w:numPr>
+      </w:pPr>
       <w:r>
         <w:rPr>
           <w:b/>
@@ -259,17 +407,26 @@
         <w:t>Szybkość</w:t>
       </w:r>
       <w:r>
-        <w:t xml:space="preserve">, </w:t>
-      </w:r>
-      <w:r>
-        <w:rPr>
-          <w:b/>
-        </w:rPr>
-        <w:t>Krzepa</w:t>
-      </w:r>
-      <w:r>
-        <w:t xml:space="preserve">, </w:t>
-      </w:r>
+        <w:t xml:space="preserve"> – odpowiada za celność, inicjatywę, obronę i ilość wykonywanych </w:t>
+      </w:r>
+      <w:r>
+        <w:t xml:space="preserve">w walce </w:t>
+      </w:r>
+      <w:r>
+        <w:t>akcji</w:t>
+      </w:r>
+      <w:r>
+        <w:t>.</w:t>
+      </w:r>
+    </w:p>
+    <w:p>
+      <w:pPr>
+        <w:pStyle w:val="Akapitzlist"/>
+        <w:numPr>
+          <w:ilvl w:val="0"/>
+          <w:numId w:val="12"/>
+        </w:numPr>
+      </w:pPr>
       <w:r>
         <w:rPr>
           <w:b/>
@@ -277,130 +434,30 @@
         <w:t>Rzemiosło</w:t>
       </w:r>
       <w:r>
-        <w:t xml:space="preserve"> oraz wartości punktowe, takie jak </w:t>
-      </w:r>
-      <w:r>
-        <w:rPr>
-          <w:b/>
-        </w:rPr>
-        <w:t>Poziom</w:t>
-      </w:r>
-      <w:r>
-        <w:t xml:space="preserve"> i </w:t>
-      </w:r>
-      <w:r>
-        <w:rPr>
-          <w:b/>
-        </w:rPr>
-        <w:t>Doświadczenie</w:t>
-      </w:r>
-      <w:r>
-        <w:t xml:space="preserve">, </w:t>
-      </w:r>
-      <w:r>
-        <w:rPr>
-          <w:b/>
-        </w:rPr>
-        <w:t>Życie</w:t>
-      </w:r>
-      <w:r>
-        <w:t xml:space="preserve">, </w:t>
-      </w:r>
-      <w:r>
-        <w:rPr>
-          <w:b/>
-        </w:rPr>
-        <w:t>Wolę</w:t>
-      </w:r>
-      <w:r>
-        <w:t xml:space="preserve">, </w:t>
-      </w:r>
-      <w:r>
-        <w:rPr>
-          <w:b/>
-        </w:rPr>
-        <w:t>Obronę</w:t>
-      </w:r>
-      <w:r>
-        <w:t xml:space="preserve"> oraz indywidualne </w:t>
-      </w:r>
-      <w:r>
-        <w:rPr>
-          <w:b/>
-        </w:rPr>
-        <w:t>umiejętności</w:t>
-      </w:r>
-      <w:r>
-        <w:t>.</w:t>
-      </w:r>
-    </w:p>
-    <w:p>
-      <w:r>
-        <w:rPr>
-          <w:b/>
-        </w:rPr>
-        <w:t>Rasa</w:t>
-      </w:r>
-      <w:r>
-        <w:t xml:space="preserve"> odpowiada za statystyki początkowe oraz „rasowe” umiejętności pasywne.</w:t>
-      </w:r>
-    </w:p>
-    <w:p>
-      <w:r>
-        <w:rPr>
-          <w:b/>
-        </w:rPr>
-        <w:t>Klasa</w:t>
-      </w:r>
-      <w:r>
-        <w:t xml:space="preserve"> odpowiada za rodzaj umiejętności, na jakich nabywanie pozwoli Ci MG. Nazwa jest bardzo ważna! Łotrzyk Truciciel będzie wytwarzał trucizny i może pozwolić sobie na znajomość alchemii, podczas gdy zwykły Łotrzyk posiadał będzie bardziej specjalistyczne umiejętności.</w:t>
-      </w:r>
-    </w:p>
-    <w:p>
-      <w:r>
-        <w:rPr>
-          <w:b/>
-        </w:rPr>
-        <w:t>Krzepa</w:t>
-      </w:r>
-      <w:r>
-        <w:t xml:space="preserve"> – odpowiada za </w:t>
-      </w:r>
-      <w:r>
-        <w:rPr>
-          <w:b/>
-        </w:rPr>
-        <w:t>PŻ</w:t>
-      </w:r>
-      <w:r>
-        <w:t>, obronę, udźwig oraz skuteczność w walce wręcz.</w:t>
-      </w:r>
-    </w:p>
-    <w:p>
-      <w:r>
-        <w:rPr>
-          <w:b/>
-        </w:rPr>
-        <w:t>Szybkość</w:t>
-      </w:r>
-      <w:r>
-        <w:t xml:space="preserve"> – odpowiada za celność, inicjatywę, obronę i ilość wykonywanych akcji w walce.</w:t>
-      </w:r>
-    </w:p>
-    <w:p>
-      <w:r>
-        <w:rPr>
-          <w:b/>
-        </w:rPr>
-        <w:t>Rzemiosło</w:t>
-      </w:r>
-      <w:r>
-        <w:t xml:space="preserve"> – odpowiada za ilość umiejętności i magię.</w:t>
-      </w:r>
-    </w:p>
-    <w:p>
-      <w:r>
-        <w:t>Bazowa wartość każdej statystyki to 7. Mistrz Gry dodaje 2 punkty od specjalizacji rasy, a 2 zostają do wydania przez gracza, co daje w sumie 25 pkt. w statystykach na poziomie 1.</w:t>
+        <w:t xml:space="preserve"> – odpowiada za ilość umiejętności</w:t>
+      </w:r>
+      <w:r>
+        <w:t>, wolę</w:t>
+      </w:r>
+      <w:r>
+        <w:t xml:space="preserve"> i magię.</w:t>
+      </w:r>
+    </w:p>
+    <w:p>
+      <w:r>
+        <w:t xml:space="preserve">Bazowa wartość każdej statystyki to 7. </w:t>
+      </w:r>
+      <w:r>
+        <w:t>MG</w:t>
+      </w:r>
+      <w:r>
+        <w:t xml:space="preserve"> dodaje 2 </w:t>
+      </w:r>
+      <w:r>
+        <w:t>pkt</w:t>
+      </w:r>
+      <w:r>
+        <w:t xml:space="preserve"> od specjalizacji rasy, a 2 zostają do wydania przez gracza, co daje w sumie 25 pkt w statystykach na poziomie 1.</w:t>
       </w:r>
     </w:p>
     <w:p>
@@ -441,7 +498,6 @@
         <w:rPr>
           <w:b/>
         </w:rPr>
-        <w:lastRenderedPageBreak/>
         <w:t>Doświadczenie</w:t>
       </w:r>
       <w:r>
@@ -460,6 +516,7 @@
         <w:rPr>
           <w:b/>
         </w:rPr>
+        <w:lastRenderedPageBreak/>
         <w:t>Życie (PŻ)</w:t>
       </w:r>
       <w:r>
@@ -609,7 +666,13 @@
         <w:t>wady</w:t>
       </w:r>
       <w:r>
-        <w:t>, które utrudniać będą rozgrywkę. Brak ręki, ślepota, spowolniona reakcja, poważne uzależnienia. W zamian może zyskać dodatkowy punkt do rozdysponowania na umiejętności.</w:t>
+        <w:t xml:space="preserve">, które utrudniać będą rozgrywkę. Brak ręki, ślepota, spowolniona reakcja, poważne uzależnienia. W zamian może zyskać dodatkowy </w:t>
+      </w:r>
+      <w:r>
+        <w:t>pkt</w:t>
+      </w:r>
+      <w:r>
+        <w:t xml:space="preserve"> do rozdysponowania na umiejętności.</w:t>
       </w:r>
     </w:p>
     <w:p>
@@ -622,6 +685,18 @@
       <w:r>
         <w:t xml:space="preserve"> – np. kula ognia. Ich koszt Rzemiosła, Szybkości i działanie ustalane są przez MG.</w:t>
       </w:r>
+      <w:r>
+        <w:t xml:space="preserve"> </w:t>
+      </w:r>
+      <w:r>
+        <w:rPr>
+          <w:b/>
+        </w:rPr>
+        <w:t>Umiejętności można użyć raz na 3 godziny</w:t>
+      </w:r>
+      <w:r>
+        <w:t>.</w:t>
+      </w:r>
     </w:p>
     <w:p>
       <w:r>
@@ -749,18 +824,15 @@
         <w:t>wykonuje test z karą -5</w:t>
       </w:r>
       <w:r>
-        <w:t xml:space="preserve">. W przypadku remisu test wygrywa </w:t>
-      </w:r>
+        <w:t>. W przypadku remisu test wygrywa osoba o wyższej statystyce. W przypadku remisu na kości oraz w statystyce, jeśli remis w danym teście nie jest realny, rzut należy powtórzyć.</w:t>
+      </w:r>
+    </w:p>
+    <w:p>
+      <w:pPr>
+        <w:pStyle w:val="Nagwek2"/>
+      </w:pPr>
       <w:r>
         <w:lastRenderedPageBreak/>
-        <w:t>osoba o wyższej statystyce. W przypadku remisu na kości oraz w statystyce, jeśli remis w danym teście nie jest realny, rzut należy powtórzyć.</w:t>
-      </w:r>
-    </w:p>
-    <w:p>
-      <w:pPr>
-        <w:pStyle w:val="Nagwek2"/>
-      </w:pPr>
-      <w:r>
         <w:t>Skala Trudności</w:t>
       </w:r>
     </w:p>
@@ -904,7 +976,13 @@
       </w:r>
       <w:proofErr w:type="spellEnd"/>
       <w:r>
-        <w:t xml:space="preserve"> bez możliwości chodzenia po ukosie. Można przechodzić przez kratki zajmowane przez sojuszników i wrogów, lecz nie można ich zajmować.</w:t>
+        <w:t xml:space="preserve"> bez możliwości chodzenia po ukosie. Można przechodzić przez kratki zajmowane przez sojuszników i wrogów, lecz nie można ich zajmować</w:t>
+      </w:r>
+      <w:r>
+        <w:t>)</w:t>
+      </w:r>
+      <w:r>
+        <w:t>.</w:t>
       </w:r>
     </w:p>
     <w:p>
@@ -1057,7 +1135,6 @@
         <w:pStyle w:val="Nagwek2"/>
       </w:pPr>
       <w:r>
-        <w:lastRenderedPageBreak/>
         <w:t>Akcje</w:t>
       </w:r>
     </w:p>
@@ -1138,6 +1215,7 @@
         </w:rPr>
       </w:pPr>
       <w:r>
+        <w:lastRenderedPageBreak/>
         <w:t>Średnia (np. ręka, noga): 3.</w:t>
       </w:r>
     </w:p>
@@ -1218,14 +1296,6 @@
     </w:p>
     <w:p>
       <w:pPr>
-        <w:pStyle w:val="Nagwek3"/>
-      </w:pPr>
-      <w:r>
-        <w:t>Dynamiczne</w:t>
-      </w:r>
-    </w:p>
-    <w:p>
-      <w:pPr>
         <w:pStyle w:val="Akapitzlist"/>
         <w:numPr>
           <w:ilvl w:val="0"/>
@@ -1239,10 +1309,60 @@
         <w:rPr>
           <w:b/>
         </w:rPr>
-        <w:t>Atak okazyjny</w:t>
-      </w:r>
-      <w:r>
-        <w:t xml:space="preserve"> (3 S) – gdy postać chce oddalić się od znajdującego się przy niej przeciwnika walczącego wręcz, ten może wyprowadzić dodatkowy atak.</w:t>
+        <w:t>Utrzymywanie pozycji</w:t>
+      </w:r>
+      <w:r>
+        <w:t xml:space="preserve"> (</w:t>
+      </w:r>
+      <w:r>
+        <w:t>1</w:t>
+      </w:r>
+      <w:r>
+        <w:t xml:space="preserve"> S) – jeśli posiadasz</w:t>
+      </w:r>
+      <w:r>
+        <w:t xml:space="preserve"> tarczę,</w:t>
+      </w:r>
+      <w:r>
+        <w:t xml:space="preserve"> bądź jesteś większego rozmiaru niż Twój przeciwnik</w:t>
+      </w:r>
+      <w:r>
+        <w:t>,</w:t>
+      </w:r>
+      <w:r>
+        <w:t xml:space="preserve"> możesz uniemożliwić innym przechodzenie przez </w:t>
+      </w:r>
+      <w:r>
+        <w:t>pole</w:t>
+      </w:r>
+      <w:r>
+        <w:t>. Aby Cię przepchnąć przeciwnik musi Cię trafić</w:t>
+      </w:r>
+      <w:r>
+        <w:t>.</w:t>
+      </w:r>
+      <w:r>
+        <w:t xml:space="preserve"> </w:t>
+      </w:r>
+      <w:r>
+        <w:t>Po ataku</w:t>
+      </w:r>
+      <w:r>
+        <w:t xml:space="preserve"> może </w:t>
+      </w:r>
+      <w:r>
+        <w:t>Cię minąć i przesunąć o 1 kratkę</w:t>
+      </w:r>
+      <w:r>
+        <w:t>.</w:t>
+      </w:r>
+    </w:p>
+    <w:p>
+      <w:pPr>
+        <w:pStyle w:val="Nagwek3"/>
+      </w:pPr>
+      <w:r>
+        <w:t>Dynamiczne</w:t>
       </w:r>
     </w:p>
     <w:p>
@@ -1260,46 +1380,10 @@
         <w:rPr>
           <w:b/>
         </w:rPr>
-        <w:t>Osłona</w:t>
-      </w:r>
-      <w:r>
-        <w:t xml:space="preserve"> (3 S) –</w:t>
-      </w:r>
-      <w:r>
-        <w:t xml:space="preserve"> raz na turę,</w:t>
-      </w:r>
-      <w:r>
-        <w:t xml:space="preserve"> jeśli pobliski sojusznik </w:t>
-      </w:r>
-      <w:r>
-        <w:t>jest</w:t>
-      </w:r>
-      <w:r>
-        <w:t xml:space="preserve"> </w:t>
-      </w:r>
-      <w:r>
-        <w:t>atakowany</w:t>
-      </w:r>
-      <w:r>
-        <w:t>,</w:t>
-      </w:r>
-      <w:r>
-        <w:t xml:space="preserve"> </w:t>
-      </w:r>
-      <w:r>
-        <w:t>możesz przyjąć</w:t>
-      </w:r>
-      <w:r>
-        <w:t xml:space="preserve"> atak zamiast niego kosztem 3 S. </w:t>
-      </w:r>
-      <w:r>
-        <w:t>Przemieszczasz</w:t>
-      </w:r>
-      <w:r>
-        <w:t xml:space="preserve"> się przed chronionego bohatera. Zasięg: 3</w:t>
-      </w:r>
-      <w:r>
-        <w:t>.</w:t>
+        <w:t>Atak okazyjny</w:t>
+      </w:r>
+      <w:r>
+        <w:t xml:space="preserve"> (3 S) – gdy postać chce oddalić się od znajdującego się przy niej przeciwnika walczącego wręcz, ten może wyprowadzić dodatkowy atak.</w:t>
       </w:r>
     </w:p>
     <w:p>
@@ -1317,10 +1401,52 @@
         <w:rPr>
           <w:b/>
         </w:rPr>
-        <w:t>Utrzymywanie pozycji</w:t>
-      </w:r>
-      <w:r>
-        <w:t xml:space="preserve"> (0 S) – jeśli zajmujesz pole i posiadasz tarczę bądź jesteś większego rozmiaru niż Twój przeciwnik możesz uniemożliwić innym przechodzenie przez nie. Aby Cię przepchnąć przeciwnik musi Cię trafić – po ataku może przejść przez okupowane przez Ciebie pole.</w:t>
+        <w:t>Osłona</w:t>
+      </w:r>
+      <w:r>
+        <w:t xml:space="preserve"> (3 S) –</w:t>
+      </w:r>
+      <w:r>
+        <w:t xml:space="preserve"> raz na turę,</w:t>
+      </w:r>
+      <w:r>
+        <w:t xml:space="preserve"> jeśli pobliski sojusznik </w:t>
+      </w:r>
+      <w:r>
+        <w:t>jest</w:t>
+      </w:r>
+      <w:r>
+        <w:t xml:space="preserve"> </w:t>
+      </w:r>
+      <w:r>
+        <w:t>atakowany</w:t>
+      </w:r>
+      <w:r>
+        <w:t>,</w:t>
+      </w:r>
+      <w:r>
+        <w:t xml:space="preserve"> </w:t>
+      </w:r>
+      <w:r>
+        <w:t>możesz przyjąć</w:t>
+      </w:r>
+      <w:r>
+        <w:t xml:space="preserve"> atak zamiast niego kosztem 3 S. </w:t>
+      </w:r>
+      <w:r>
+        <w:t>Przemieszczasz</w:t>
+      </w:r>
+      <w:r>
+        <w:t xml:space="preserve"> się przed chronionego bohatera</w:t>
+      </w:r>
+      <w:r>
+        <w:t xml:space="preserve"> (nadal można otrzymać atak okazyjny)</w:t>
+      </w:r>
+      <w:r>
+        <w:t>. Zasięg: 3</w:t>
+      </w:r>
+      <w:r>
+        <w:t>.</w:t>
       </w:r>
     </w:p>
     <w:p>
@@ -1386,11 +1512,13 @@
         <w:t>d</w:t>
       </w:r>
       <w:r>
-        <w:t>niówka urzędnika/sztylet/łuk</w:t>
+        <w:t>niówka urzędnika/sztylet</w:t>
       </w:r>
       <w:r>
         <w:t>: 500 SZ</w:t>
       </w:r>
+      <w:bookmarkStart w:id="0" w:name="_GoBack"/>
+      <w:bookmarkEnd w:id="0"/>
     </w:p>
     <w:p>
       <w:pPr>
@@ -1425,7 +1553,16 @@
         </w:numPr>
       </w:pPr>
       <w:r>
-        <w:t>Ciężki pancerz/istotne zadanie poboczne/słaby magiczny przedmiot: 10 000 SZ</w:t>
+        <w:t xml:space="preserve">Ciężki pancerz/istotne zadanie poboczne/słaby magiczny przedmiot: </w:t>
+      </w:r>
+      <w:r>
+        <w:t>2</w:t>
+      </w:r>
+      <w:r>
+        <w:t>5</w:t>
+      </w:r>
+      <w:r>
+        <w:t xml:space="preserve"> 000 SZ</w:t>
       </w:r>
     </w:p>
     <w:p>
@@ -1437,19 +1574,9 @@
         </w:numPr>
       </w:pPr>
       <w:r>
-        <w:t>Koń: 50 000 SZ</w:t>
-      </w:r>
-    </w:p>
-    <w:p>
-      <w:pPr>
-        <w:pStyle w:val="Akapitzlist"/>
-        <w:numPr>
-          <w:ilvl w:val="0"/>
-          <w:numId w:val="10"/>
-        </w:numPr>
-      </w:pPr>
-      <w:r>
-        <w:lastRenderedPageBreak/>
+        <w:t>Koń/</w:t>
+      </w:r>
+      <w:r>
         <w:t>Nagroda za główne zadanie kampanii/magiczny przedmiot: 100 000 SZ</w:t>
       </w:r>
     </w:p>
@@ -1695,6 +1822,7 @@
               <w:spacing w:line="240" w:lineRule="auto"/>
             </w:pPr>
             <w:r>
+              <w:lastRenderedPageBreak/>
               <w:t>Krótki miecz | Miecz | Topór/Obuch</w:t>
             </w:r>
           </w:p>
@@ -2647,7 +2775,7 @@
       </w:r>
     </w:p>
     <w:sectPr>
-      <w:footerReference w:type="default" r:id="rId5"/>
+      <w:footerReference w:type="default" r:id="rId7"/>
       <w:pgSz w:w="11906" w:h="16838"/>
       <w:pgMar w:top="1417" w:right="1417" w:bottom="1417" w:left="1417" w:header="708" w:footer="708" w:gutter="0"/>
       <w:cols w:space="708"/>
@@ -2655,6 +2783,31 @@
     </w:sectPr>
   </w:body>
 </w:document>
+</file>
+
+<file path=word/endnotes.xml><?xml version="1.0" encoding="utf-8"?>
+<w:endnotes xmlns:wpc="http://schemas.microsoft.com/office/word/2010/wordprocessingCanvas" xmlns:cx="http://schemas.microsoft.com/office/drawing/2014/chartex" xmlns:cx1="http://schemas.microsoft.com/office/drawing/2015/9/8/chartex" xmlns:cx2="http://schemas.microsoft.com/office/drawing/2015/10/21/chartex" xmlns:cx3="http://schemas.microsoft.com/office/drawing/2016/5/9/chartex" xmlns:cx4="http://schemas.microsoft.com/office/drawing/2016/5/10/chartex" xmlns:cx5="http://schemas.microsoft.com/office/drawing/2016/5/11/chartex" xmlns:cx6="http://schemas.microsoft.com/office/drawing/2016/5/12/chartex" xmlns:cx7="http://schemas.microsoft.com/office/drawing/2016/5/13/chartex" xmlns:cx8="http://schemas.microsoft.com/office/drawing/2016/5/14/chartex" xmlns:mc="http://schemas.openxmlformats.org/markup-compatibility/2006" xmlns:aink="http://schemas.microsoft.com/office/drawing/2016/ink" xmlns:am3d="http://schemas.microsoft.com/office/drawing/2017/model3d" xmlns:o="urn:schemas-microsoft-com:office:office" xmlns:r="http://schemas.openxmlformats.org/officeDocument/2006/relationships" xmlns:m="http://schemas.openxmlformats.org/officeDocument/2006/math" xmlns:v="urn:schemas-microsoft-com:vml" xmlns:wp14="http://schemas.microsoft.com/office/word/2010/wordprocessingDrawing" xmlns:wp="http://schemas.openxmlformats.org/drawingml/2006/wordprocessingDrawing" xmlns:w10="urn:schemas-microsoft-com:office:word" xmlns:w="http://schemas.openxmlformats.org/wordprocessingml/2006/main" xmlns:w14="http://schemas.microsoft.com/office/word/2010/wordml" xmlns:w15="http://schemas.microsoft.com/office/word/2012/wordml" xmlns:w16cid="http://schemas.microsoft.com/office/word/2016/wordml/cid" xmlns:w16se="http://schemas.microsoft.com/office/word/2015/wordml/symex" xmlns:wpg="http://schemas.microsoft.com/office/word/2010/wordprocessingGroup" xmlns:wpi="http://schemas.microsoft.com/office/word/2010/wordprocessingInk" xmlns:wne="http://schemas.microsoft.com/office/word/2006/wordml" xmlns:wps="http://schemas.microsoft.com/office/word/2010/wordprocessingShape" mc:Ignorable="w14 w15 w16se w16cid wp14">
+  <w:endnote w:type="separator" w:id="-1">
+    <w:p>
+      <w:pPr>
+        <w:spacing w:after="0" w:line="240" w:lineRule="auto"/>
+      </w:pPr>
+      <w:r>
+        <w:separator/>
+      </w:r>
+    </w:p>
+  </w:endnote>
+  <w:endnote w:type="continuationSeparator" w:id="0">
+    <w:p>
+      <w:pPr>
+        <w:spacing w:after="0" w:line="240" w:lineRule="auto"/>
+      </w:pPr>
+      <w:r>
+        <w:continuationSeparator/>
+      </w:r>
+    </w:p>
+  </w:endnote>
+</w:endnotes>
 </file>
 
 <file path=word/footer1.xml><?xml version="1.0" encoding="utf-8"?>
@@ -2702,6 +2855,31 @@
 </w:ftr>
 </file>
 
+<file path=word/footnotes.xml><?xml version="1.0" encoding="utf-8"?>
+<w:footnotes xmlns:wpc="http://schemas.microsoft.com/office/word/2010/wordprocessingCanvas" xmlns:cx="http://schemas.microsoft.com/office/drawing/2014/chartex" xmlns:cx1="http://schemas.microsoft.com/office/drawing/2015/9/8/chartex" xmlns:cx2="http://schemas.microsoft.com/office/drawing/2015/10/21/chartex" xmlns:cx3="http://schemas.microsoft.com/office/drawing/2016/5/9/chartex" xmlns:cx4="http://schemas.microsoft.com/office/drawing/2016/5/10/chartex" xmlns:cx5="http://schemas.microsoft.com/office/drawing/2016/5/11/chartex" xmlns:cx6="http://schemas.microsoft.com/office/drawing/2016/5/12/chartex" xmlns:cx7="http://schemas.microsoft.com/office/drawing/2016/5/13/chartex" xmlns:cx8="http://schemas.microsoft.com/office/drawing/2016/5/14/chartex" xmlns:mc="http://schemas.openxmlformats.org/markup-compatibility/2006" xmlns:aink="http://schemas.microsoft.com/office/drawing/2016/ink" xmlns:am3d="http://schemas.microsoft.com/office/drawing/2017/model3d" xmlns:o="urn:schemas-microsoft-com:office:office" xmlns:r="http://schemas.openxmlformats.org/officeDocument/2006/relationships" xmlns:m="http://schemas.openxmlformats.org/officeDocument/2006/math" xmlns:v="urn:schemas-microsoft-com:vml" xmlns:wp14="http://schemas.microsoft.com/office/word/2010/wordprocessingDrawing" xmlns:wp="http://schemas.openxmlformats.org/drawingml/2006/wordprocessingDrawing" xmlns:w10="urn:schemas-microsoft-com:office:word" xmlns:w="http://schemas.openxmlformats.org/wordprocessingml/2006/main" xmlns:w14="http://schemas.microsoft.com/office/word/2010/wordml" xmlns:w15="http://schemas.microsoft.com/office/word/2012/wordml" xmlns:w16cid="http://schemas.microsoft.com/office/word/2016/wordml/cid" xmlns:w16se="http://schemas.microsoft.com/office/word/2015/wordml/symex" xmlns:wpg="http://schemas.microsoft.com/office/word/2010/wordprocessingGroup" xmlns:wpi="http://schemas.microsoft.com/office/word/2010/wordprocessingInk" xmlns:wne="http://schemas.microsoft.com/office/word/2006/wordml" xmlns:wps="http://schemas.microsoft.com/office/word/2010/wordprocessingShape" mc:Ignorable="w14 w15 w16se w16cid wp14">
+  <w:footnote w:type="separator" w:id="-1">
+    <w:p>
+      <w:pPr>
+        <w:spacing w:after="0" w:line="240" w:lineRule="auto"/>
+      </w:pPr>
+      <w:r>
+        <w:separator/>
+      </w:r>
+    </w:p>
+  </w:footnote>
+  <w:footnote w:type="continuationSeparator" w:id="0">
+    <w:p>
+      <w:pPr>
+        <w:spacing w:after="0" w:line="240" w:lineRule="auto"/>
+      </w:pPr>
+      <w:r>
+        <w:continuationSeparator/>
+      </w:r>
+    </w:p>
+  </w:footnote>
+</w:footnotes>
+</file>
+
 <file path=word/numbering.xml><?xml version="1.0" encoding="utf-8"?>
 <w:numbering xmlns:wpc="http://schemas.microsoft.com/office/word/2010/wordprocessingCanvas" xmlns:cx="http://schemas.microsoft.com/office/drawing/2014/chartex" xmlns:cx1="http://schemas.microsoft.com/office/drawing/2015/9/8/chartex" xmlns:cx2="http://schemas.microsoft.com/office/drawing/2015/10/21/chartex" xmlns:cx3="http://schemas.microsoft.com/office/drawing/2016/5/9/chartex" xmlns:cx4="http://schemas.microsoft.com/office/drawing/2016/5/10/chartex" xmlns:cx5="http://schemas.microsoft.com/office/drawing/2016/5/11/chartex" xmlns:cx6="http://schemas.microsoft.com/office/drawing/2016/5/12/chartex" xmlns:cx7="http://schemas.microsoft.com/office/drawing/2016/5/13/chartex" xmlns:cx8="http://schemas.microsoft.com/office/drawing/2016/5/14/chartex" xmlns:mc="http://schemas.openxmlformats.org/markup-compatibility/2006" xmlns:aink="http://schemas.microsoft.com/office/drawing/2016/ink" xmlns:am3d="http://schemas.microsoft.com/office/drawing/2017/model3d" xmlns:o="urn:schemas-microsoft-com:office:office" xmlns:r="http://schemas.openxmlformats.org/officeDocument/2006/relationships" xmlns:m="http://schemas.openxmlformats.org/officeDocument/2006/math" xmlns:v="urn:schemas-microsoft-com:vml" xmlns:wp14="http://schemas.microsoft.com/office/word/2010/wordprocessingDrawing" xmlns:wp="http://schemas.openxmlformats.org/drawingml/2006/wordprocessingDrawing" xmlns:w10="urn:schemas-microsoft-com:office:word" xmlns:w="http://schemas.openxmlformats.org/wordprocessingml/2006/main" xmlns:w14="http://schemas.microsoft.com/office/word/2010/wordml" xmlns:w15="http://schemas.microsoft.com/office/word/2012/wordml" xmlns:w16cid="http://schemas.microsoft.com/office/word/2016/wordml/cid" xmlns:w16se="http://schemas.microsoft.com/office/word/2015/wordml/symex" xmlns:wpg="http://schemas.microsoft.com/office/word/2010/wordprocessingGroup" xmlns:wpi="http://schemas.microsoft.com/office/word/2010/wordprocessingInk" xmlns:wne="http://schemas.microsoft.com/office/word/2006/wordml" xmlns:wps="http://schemas.microsoft.com/office/word/2010/wordprocessingShape" mc:Ignorable="w14 w15 w16se w16cid wp14">
   <w:abstractNum w:abstractNumId="0" w15:restartNumberingAfterBreak="0">
@@ -3246,6 +3424,119 @@
     </w:lvl>
   </w:abstractNum>
   <w:abstractNum w:abstractNumId="5" w15:restartNumberingAfterBreak="0">
+    <w:nsid w:val="4EFB335C"/>
+    <w:multiLevelType w:val="hybridMultilevel"/>
+    <w:tmpl w:val="3D5E97B8"/>
+    <w:lvl w:ilvl="0" w:tplc="04150001">
+      <w:start w:val="1"/>
+      <w:numFmt w:val="bullet"/>
+      <w:lvlText w:val=""/>
+      <w:lvlJc w:val="left"/>
+      <w:pPr>
+        <w:ind w:left="720" w:hanging="360"/>
+      </w:pPr>
+      <w:rPr>
+        <w:rFonts w:ascii="Symbol" w:hAnsi="Symbol" w:hint="default"/>
+      </w:rPr>
+    </w:lvl>
+    <w:lvl w:ilvl="1" w:tplc="04150003" w:tentative="1">
+      <w:start w:val="1"/>
+      <w:numFmt w:val="bullet"/>
+      <w:lvlText w:val="o"/>
+      <w:lvlJc w:val="left"/>
+      <w:pPr>
+        <w:ind w:left="1440" w:hanging="360"/>
+      </w:pPr>
+      <w:rPr>
+        <w:rFonts w:ascii="Courier New" w:hAnsi="Courier New" w:cs="Courier New" w:hint="default"/>
+      </w:rPr>
+    </w:lvl>
+    <w:lvl w:ilvl="2" w:tplc="04150005" w:tentative="1">
+      <w:start w:val="1"/>
+      <w:numFmt w:val="bullet"/>
+      <w:lvlText w:val=""/>
+      <w:lvlJc w:val="left"/>
+      <w:pPr>
+        <w:ind w:left="2160" w:hanging="360"/>
+      </w:pPr>
+      <w:rPr>
+        <w:rFonts w:ascii="Wingdings" w:hAnsi="Wingdings" w:hint="default"/>
+      </w:rPr>
+    </w:lvl>
+    <w:lvl w:ilvl="3" w:tplc="04150001" w:tentative="1">
+      <w:start w:val="1"/>
+      <w:numFmt w:val="bullet"/>
+      <w:lvlText w:val=""/>
+      <w:lvlJc w:val="left"/>
+      <w:pPr>
+        <w:ind w:left="2880" w:hanging="360"/>
+      </w:pPr>
+      <w:rPr>
+        <w:rFonts w:ascii="Symbol" w:hAnsi="Symbol" w:hint="default"/>
+      </w:rPr>
+    </w:lvl>
+    <w:lvl w:ilvl="4" w:tplc="04150003" w:tentative="1">
+      <w:start w:val="1"/>
+      <w:numFmt w:val="bullet"/>
+      <w:lvlText w:val="o"/>
+      <w:lvlJc w:val="left"/>
+      <w:pPr>
+        <w:ind w:left="3600" w:hanging="360"/>
+      </w:pPr>
+      <w:rPr>
+        <w:rFonts w:ascii="Courier New" w:hAnsi="Courier New" w:cs="Courier New" w:hint="default"/>
+      </w:rPr>
+    </w:lvl>
+    <w:lvl w:ilvl="5" w:tplc="04150005" w:tentative="1">
+      <w:start w:val="1"/>
+      <w:numFmt w:val="bullet"/>
+      <w:lvlText w:val=""/>
+      <w:lvlJc w:val="left"/>
+      <w:pPr>
+        <w:ind w:left="4320" w:hanging="360"/>
+      </w:pPr>
+      <w:rPr>
+        <w:rFonts w:ascii="Wingdings" w:hAnsi="Wingdings" w:hint="default"/>
+      </w:rPr>
+    </w:lvl>
+    <w:lvl w:ilvl="6" w:tplc="04150001" w:tentative="1">
+      <w:start w:val="1"/>
+      <w:numFmt w:val="bullet"/>
+      <w:lvlText w:val=""/>
+      <w:lvlJc w:val="left"/>
+      <w:pPr>
+        <w:ind w:left="5040" w:hanging="360"/>
+      </w:pPr>
+      <w:rPr>
+        <w:rFonts w:ascii="Symbol" w:hAnsi="Symbol" w:hint="default"/>
+      </w:rPr>
+    </w:lvl>
+    <w:lvl w:ilvl="7" w:tplc="04150003" w:tentative="1">
+      <w:start w:val="1"/>
+      <w:numFmt w:val="bullet"/>
+      <w:lvlText w:val="o"/>
+      <w:lvlJc w:val="left"/>
+      <w:pPr>
+        <w:ind w:left="5760" w:hanging="360"/>
+      </w:pPr>
+      <w:rPr>
+        <w:rFonts w:ascii="Courier New" w:hAnsi="Courier New" w:cs="Courier New" w:hint="default"/>
+      </w:rPr>
+    </w:lvl>
+    <w:lvl w:ilvl="8" w:tplc="04150005" w:tentative="1">
+      <w:start w:val="1"/>
+      <w:numFmt w:val="bullet"/>
+      <w:lvlText w:val=""/>
+      <w:lvlJc w:val="left"/>
+      <w:pPr>
+        <w:ind w:left="6480" w:hanging="360"/>
+      </w:pPr>
+      <w:rPr>
+        <w:rFonts w:ascii="Wingdings" w:hAnsi="Wingdings" w:hint="default"/>
+      </w:rPr>
+    </w:lvl>
+  </w:abstractNum>
+  <w:abstractNum w:abstractNumId="6" w15:restartNumberingAfterBreak="0">
     <w:nsid w:val="5D3B68A2"/>
     <w:multiLevelType w:val="hybridMultilevel"/>
     <w:tmpl w:val="BEB6D128"/>
@@ -3358,7 +3649,7 @@
       </w:rPr>
     </w:lvl>
   </w:abstractNum>
-  <w:abstractNum w:abstractNumId="6" w15:restartNumberingAfterBreak="0">
+  <w:abstractNum w:abstractNumId="7" w15:restartNumberingAfterBreak="0">
     <w:nsid w:val="65012AC8"/>
     <w:multiLevelType w:val="hybridMultilevel"/>
     <w:tmpl w:val="F9F863C0"/>
@@ -3471,7 +3762,7 @@
       </w:rPr>
     </w:lvl>
   </w:abstractNum>
-  <w:abstractNum w:abstractNumId="7" w15:restartNumberingAfterBreak="0">
+  <w:abstractNum w:abstractNumId="8" w15:restartNumberingAfterBreak="0">
     <w:nsid w:val="65967883"/>
     <w:multiLevelType w:val="multilevel"/>
     <w:tmpl w:val="F82AF20E"/>
@@ -3584,7 +3875,7 @@
       </w:pPr>
     </w:lvl>
   </w:abstractNum>
-  <w:abstractNum w:abstractNumId="8" w15:restartNumberingAfterBreak="0">
+  <w:abstractNum w:abstractNumId="9" w15:restartNumberingAfterBreak="0">
     <w:nsid w:val="6F94607E"/>
     <w:multiLevelType w:val="hybridMultilevel"/>
     <w:tmpl w:val="1D5817AC"/>
@@ -3697,7 +3988,7 @@
       </w:rPr>
     </w:lvl>
   </w:abstractNum>
-  <w:abstractNum w:abstractNumId="9" w15:restartNumberingAfterBreak="0">
+  <w:abstractNum w:abstractNumId="10" w15:restartNumberingAfterBreak="0">
     <w:nsid w:val="70F41F62"/>
     <w:multiLevelType w:val="hybridMultilevel"/>
     <w:tmpl w:val="9DE878E6"/>
@@ -3793,7 +4084,7 @@
     <w:abstractNumId w:val="2"/>
   </w:num>
   <w:num w:numId="3">
-    <w:abstractNumId w:val="7"/>
+    <w:abstractNumId w:val="8"/>
   </w:num>
   <w:num w:numId="4">
     <w:abstractNumId w:val="4"/>
@@ -3802,22 +4093,25 @@
     <w:abstractNumId w:val="1"/>
   </w:num>
   <w:num w:numId="6">
-    <w:abstractNumId w:val="6"/>
+    <w:abstractNumId w:val="7"/>
   </w:num>
   <w:num w:numId="7">
+    <w:abstractNumId w:val="10"/>
+  </w:num>
+  <w:num w:numId="8">
     <w:abstractNumId w:val="9"/>
   </w:num>
-  <w:num w:numId="8">
-    <w:abstractNumId w:val="8"/>
-  </w:num>
   <w:num w:numId="9">
-    <w:abstractNumId w:val="5"/>
+    <w:abstractNumId w:val="6"/>
   </w:num>
   <w:num w:numId="10">
     <w:abstractNumId w:val="3"/>
   </w:num>
   <w:num w:numId="11">
     <w:abstractNumId w:val="0"/>
+  </w:num>
+  <w:num w:numId="12">
+    <w:abstractNumId w:val="5"/>
   </w:num>
 </w:numbering>
 </file>

--- a/Mechanika.docx
+++ b/Mechanika.docx
@@ -565,7 +565,13 @@
         <w:t>Obrona</w:t>
       </w:r>
       <w:r>
-        <w:t>: 5 + [Krzepa + Zwinność] / 2 powiększona o modyfikatory z ekwipunku.</w:t>
+        <w:t xml:space="preserve">: 5 + [Krzepa + </w:t>
+      </w:r>
+      <w:r>
+        <w:t>Szybkość</w:t>
+      </w:r>
+      <w:r>
+        <w:t>] / 2 powiększona o modyfikatory z ekwipunku.</w:t>
       </w:r>
     </w:p>
     <w:p>
@@ -970,13 +976,29 @@
       <w:r>
         <w:t xml:space="preserve"> – ruch (pozwala na przemieszczenie się o kratkę, w przypadku mapy typu </w:t>
       </w:r>
-      <w:proofErr w:type="spellStart"/>
-      <w:r>
-        <w:t>grid</w:t>
-      </w:r>
-      <w:proofErr w:type="spellEnd"/>
-      <w:r>
-        <w:t xml:space="preserve"> bez możliwości chodzenia po ukosie. Można przechodzić przez kratki zajmowane przez sojuszników i wrogów, lecz nie można ich zajmować</w:t>
+      <w:r>
+        <w:rPr>
+          <w:b/>
+        </w:rPr>
+        <w:t xml:space="preserve">z </w:t>
+      </w:r>
+      <w:r>
+        <w:rPr>
+          <w:b/>
+        </w:rPr>
+        <w:t>możliwośc</w:t>
+      </w:r>
+      <w:r>
+        <w:rPr>
+          <w:b/>
+        </w:rPr>
+        <w:t>ią</w:t>
+      </w:r>
+      <w:r>
+        <w:rPr>
+          <w:b/>
+        </w:rPr>
+        <w:t xml:space="preserve"> chodzenia po ukosie. Można przechodzić przez kratki zajmowane przez sojuszników i wrogów, lecz nie można ich zajmować</w:t>
       </w:r>
       <w:r>
         <w:t>)</w:t>
@@ -1094,6 +1116,11 @@
       </w:r>
     </w:p>
     <w:p>
+      <w:pPr>
+        <w:rPr>
+          <w:b/>
+        </w:rPr>
+      </w:pPr>
       <w:r>
         <w:t xml:space="preserve">Niewykorzystana szybkość może być użyta na </w:t>
       </w:r>
@@ -1128,6 +1155,15 @@
           <w:b/>
         </w:rPr>
         <w:t>Broń dobywana jest podczas walki „automatycznie”, także przy ataku z zaskoczenia, bez kosztu szybkości.</w:t>
+      </w:r>
+      <w:r>
+        <w:rPr>
+          <w:b/>
+        </w:rPr>
+        <w:t xml:space="preserve"> </w:t>
+      </w:r>
+      <w:r>
+        <w:t>Szybkość odnawia się co turę do swojej wartości bazowej.</w:t>
       </w:r>
     </w:p>
     <w:p>
@@ -1164,7 +1200,18 @@
         <w:t>Atak</w:t>
       </w:r>
       <w:r>
-        <w:t xml:space="preserve"> – zadaje obrażenia zależne od użytej broni, a celność ataku to test z ST równym obronie przeciwnika. Statystyka wspierająca jest zależna od użytej broni.</w:t>
+        <w:rPr>
+          <w:b/>
+        </w:rPr>
+        <w:t xml:space="preserve"> </w:t>
+      </w:r>
+      <w:r>
+        <w:t>– zadaje obrażenia zależne od użytej broni, a celność ata</w:t>
+      </w:r>
+      <w:bookmarkStart w:id="0" w:name="_GoBack"/>
+      <w:bookmarkEnd w:id="0"/>
+      <w:r>
+        <w:t>ku to test z ST równym obronie przeciwnika. Statystyka wspierająca jest zależna od użytej broni.</w:t>
       </w:r>
     </w:p>
     <w:p>
@@ -1517,8 +1564,6 @@
       <w:r>
         <w:t>: 500 SZ</w:t>
       </w:r>
-      <w:bookmarkStart w:id="0" w:name="_GoBack"/>
-      <w:bookmarkEnd w:id="0"/>
     </w:p>
     <w:p>
       <w:pPr>
@@ -2132,7 +2177,10 @@
               <w:spacing w:line="240" w:lineRule="auto"/>
             </w:pPr>
             <w:r>
-              <w:t>Włócznia (dwuręczna)</w:t>
+              <w:t xml:space="preserve">Dwuręczne: </w:t>
+            </w:r>
+            <w:r>
+              <w:t>Włócznia</w:t>
             </w:r>
             <w:r>
               <w:rPr>
@@ -2772,6 +2820,233 @@
       </w:r>
       <w:r>
         <w:t xml:space="preserve"> – cel zmienia stronę walki. Efekt jest anulowany, jeśli otrzyma obrażenia.</w:t>
+      </w:r>
+    </w:p>
+    <w:p>
+      <w:pPr>
+        <w:pStyle w:val="Nagwek1"/>
+      </w:pPr>
+      <w:r>
+        <w:t>Skróty</w:t>
+      </w:r>
+    </w:p>
+    <w:p>
+      <w:pPr>
+        <w:pStyle w:val="Akapitzlist"/>
+        <w:numPr>
+          <w:ilvl w:val="0"/>
+          <w:numId w:val="15"/>
+        </w:numPr>
+      </w:pPr>
+      <w:r>
+        <w:rPr>
+          <w:b/>
+        </w:rPr>
+        <w:t>Atak spec</w:t>
+      </w:r>
+      <w:r>
+        <w:rPr>
+          <w:b/>
+        </w:rPr>
+        <w:t xml:space="preserve"> </w:t>
+      </w:r>
+      <w:r>
+        <w:rPr>
+          <w:b/>
+        </w:rPr>
+        <w:t>(</w:t>
+      </w:r>
+      <w:r>
+        <w:rPr>
+          <w:b/>
+        </w:rPr>
+        <w:t>+X</w:t>
+      </w:r>
+      <w:r>
+        <w:rPr>
+          <w:b/>
+        </w:rPr>
+        <w:t>)</w:t>
+      </w:r>
+      <w:r>
+        <w:t xml:space="preserve"> –</w:t>
+      </w:r>
+      <w:r>
+        <w:t xml:space="preserve"> </w:t>
+      </w:r>
+      <w:r>
+        <w:t>test ataku</w:t>
+      </w:r>
+      <w:r>
+        <w:t xml:space="preserve"> (+X </w:t>
+      </w:r>
+      <w:r>
+        <w:t>do rzutu</w:t>
+      </w:r>
+      <w:r>
+        <w:t>)</w:t>
+      </w:r>
+      <w:r>
+        <w:t>, jednak nie zadający obrażeń od broni.</w:t>
+      </w:r>
+    </w:p>
+    <w:p>
+      <w:pPr>
+        <w:pStyle w:val="Akapitzlist"/>
+        <w:numPr>
+          <w:ilvl w:val="0"/>
+          <w:numId w:val="15"/>
+        </w:numPr>
+      </w:pPr>
+      <w:r>
+        <w:rPr>
+          <w:b/>
+        </w:rPr>
+        <w:t>+K</w:t>
+      </w:r>
+      <w:r>
+        <w:rPr>
+          <w:b/>
+        </w:rPr>
+        <w:t>1</w:t>
+      </w:r>
+      <w:r>
+        <w:rPr>
+          <w:b/>
+        </w:rPr>
+        <w:t xml:space="preserve"> </w:t>
+      </w:r>
+      <w:r>
+        <w:t>– powiększenie kości, np. K4 -&gt; K6 lub K6 -&gt; K8.</w:t>
+      </w:r>
+      <w:r>
+        <w:t xml:space="preserve"> Analogicznie +K2 to K4 -&gt; K8.</w:t>
+      </w:r>
+    </w:p>
+    <w:p>
+      <w:pPr>
+        <w:pStyle w:val="Akapitzlist"/>
+        <w:numPr>
+          <w:ilvl w:val="0"/>
+          <w:numId w:val="13"/>
+        </w:numPr>
+      </w:pPr>
+      <w:r>
+        <w:rPr>
+          <w:b/>
+        </w:rPr>
+        <w:t>Przebicie</w:t>
+      </w:r>
+      <w:r>
+        <w:t xml:space="preserve"> – wartość, o jaką celność ataku (rzut na test) przewyższyła obronę (wolę, ST).</w:t>
+      </w:r>
+    </w:p>
+    <w:p>
+      <w:pPr>
+        <w:pStyle w:val="Akapitzlist"/>
+        <w:numPr>
+          <w:ilvl w:val="0"/>
+          <w:numId w:val="13"/>
+        </w:numPr>
+      </w:pPr>
+      <w:r>
+        <w:rPr>
+          <w:b/>
+        </w:rPr>
+        <w:t>Zaklęcie</w:t>
+      </w:r>
+      <w:r>
+        <w:rPr>
+          <w:b/>
+        </w:rPr>
+        <w:t xml:space="preserve"> </w:t>
+      </w:r>
+      <w:r>
+        <w:rPr>
+          <w:b/>
+        </w:rPr>
+        <w:t>(</w:t>
+      </w:r>
+      <w:r>
+        <w:rPr>
+          <w:b/>
+        </w:rPr>
+        <w:t>+X</w:t>
+      </w:r>
+      <w:r>
+        <w:rPr>
+          <w:b/>
+        </w:rPr>
+        <w:t>)</w:t>
+      </w:r>
+      <w:r>
+        <w:t xml:space="preserve"> –</w:t>
+      </w:r>
+      <w:r>
+        <w:t xml:space="preserve"> </w:t>
+      </w:r>
+      <w:r>
+        <w:t>test zaklęcia</w:t>
+      </w:r>
+      <w:r>
+        <w:t xml:space="preserve"> [R </w:t>
+      </w:r>
+      <w:r>
+        <w:t xml:space="preserve">+ X </w:t>
+      </w:r>
+      <w:r>
+        <w:t>+ K20] vs [Obrona]</w:t>
+      </w:r>
+      <w:r>
+        <w:t>.</w:t>
+      </w:r>
+    </w:p>
+    <w:p>
+      <w:pPr>
+        <w:pStyle w:val="Akapitzlist"/>
+        <w:numPr>
+          <w:ilvl w:val="0"/>
+          <w:numId w:val="13"/>
+        </w:numPr>
+      </w:pPr>
+      <w:r>
+        <w:rPr>
+          <w:b/>
+        </w:rPr>
+        <w:t>Zaklęcie</w:t>
+      </w:r>
+      <w:r>
+        <w:rPr>
+          <w:b/>
+        </w:rPr>
+        <w:t xml:space="preserve"> </w:t>
+      </w:r>
+      <w:r>
+        <w:rPr>
+          <w:b/>
+        </w:rPr>
+        <w:t>(</w:t>
+      </w:r>
+      <w:r>
+        <w:rPr>
+          <w:b/>
+        </w:rPr>
+        <w:t>+X</w:t>
+      </w:r>
+      <w:r>
+        <w:rPr>
+          <w:b/>
+        </w:rPr>
+        <w:t xml:space="preserve"> vs Wola</w:t>
+      </w:r>
+      <w:r>
+        <w:rPr>
+          <w:b/>
+        </w:rPr>
+        <w:t>)</w:t>
+      </w:r>
+      <w:r>
+        <w:t xml:space="preserve"> – jw. vs [Wola].</w:t>
       </w:r>
     </w:p>
     <w:sectPr>
@@ -3198,6 +3473,232 @@
     </w:lvl>
   </w:abstractNum>
   <w:abstractNum w:abstractNumId="3" w15:restartNumberingAfterBreak="0">
+    <w:nsid w:val="2A9F5EDB"/>
+    <w:multiLevelType w:val="hybridMultilevel"/>
+    <w:tmpl w:val="A02C344A"/>
+    <w:lvl w:ilvl="0" w:tplc="04150001">
+      <w:start w:val="1"/>
+      <w:numFmt w:val="bullet"/>
+      <w:lvlText w:val=""/>
+      <w:lvlJc w:val="left"/>
+      <w:pPr>
+        <w:ind w:left="1440" w:hanging="360"/>
+      </w:pPr>
+      <w:rPr>
+        <w:rFonts w:ascii="Symbol" w:hAnsi="Symbol" w:hint="default"/>
+      </w:rPr>
+    </w:lvl>
+    <w:lvl w:ilvl="1" w:tplc="04150003" w:tentative="1">
+      <w:start w:val="1"/>
+      <w:numFmt w:val="bullet"/>
+      <w:lvlText w:val="o"/>
+      <w:lvlJc w:val="left"/>
+      <w:pPr>
+        <w:ind w:left="2160" w:hanging="360"/>
+      </w:pPr>
+      <w:rPr>
+        <w:rFonts w:ascii="Courier New" w:hAnsi="Courier New" w:cs="Courier New" w:hint="default"/>
+      </w:rPr>
+    </w:lvl>
+    <w:lvl w:ilvl="2" w:tplc="04150005" w:tentative="1">
+      <w:start w:val="1"/>
+      <w:numFmt w:val="bullet"/>
+      <w:lvlText w:val=""/>
+      <w:lvlJc w:val="left"/>
+      <w:pPr>
+        <w:ind w:left="2880" w:hanging="360"/>
+      </w:pPr>
+      <w:rPr>
+        <w:rFonts w:ascii="Wingdings" w:hAnsi="Wingdings" w:hint="default"/>
+      </w:rPr>
+    </w:lvl>
+    <w:lvl w:ilvl="3" w:tplc="04150001" w:tentative="1">
+      <w:start w:val="1"/>
+      <w:numFmt w:val="bullet"/>
+      <w:lvlText w:val=""/>
+      <w:lvlJc w:val="left"/>
+      <w:pPr>
+        <w:ind w:left="3600" w:hanging="360"/>
+      </w:pPr>
+      <w:rPr>
+        <w:rFonts w:ascii="Symbol" w:hAnsi="Symbol" w:hint="default"/>
+      </w:rPr>
+    </w:lvl>
+    <w:lvl w:ilvl="4" w:tplc="04150003" w:tentative="1">
+      <w:start w:val="1"/>
+      <w:numFmt w:val="bullet"/>
+      <w:lvlText w:val="o"/>
+      <w:lvlJc w:val="left"/>
+      <w:pPr>
+        <w:ind w:left="4320" w:hanging="360"/>
+      </w:pPr>
+      <w:rPr>
+        <w:rFonts w:ascii="Courier New" w:hAnsi="Courier New" w:cs="Courier New" w:hint="default"/>
+      </w:rPr>
+    </w:lvl>
+    <w:lvl w:ilvl="5" w:tplc="04150005" w:tentative="1">
+      <w:start w:val="1"/>
+      <w:numFmt w:val="bullet"/>
+      <w:lvlText w:val=""/>
+      <w:lvlJc w:val="left"/>
+      <w:pPr>
+        <w:ind w:left="5040" w:hanging="360"/>
+      </w:pPr>
+      <w:rPr>
+        <w:rFonts w:ascii="Wingdings" w:hAnsi="Wingdings" w:hint="default"/>
+      </w:rPr>
+    </w:lvl>
+    <w:lvl w:ilvl="6" w:tplc="04150001" w:tentative="1">
+      <w:start w:val="1"/>
+      <w:numFmt w:val="bullet"/>
+      <w:lvlText w:val=""/>
+      <w:lvlJc w:val="left"/>
+      <w:pPr>
+        <w:ind w:left="5760" w:hanging="360"/>
+      </w:pPr>
+      <w:rPr>
+        <w:rFonts w:ascii="Symbol" w:hAnsi="Symbol" w:hint="default"/>
+      </w:rPr>
+    </w:lvl>
+    <w:lvl w:ilvl="7" w:tplc="04150003" w:tentative="1">
+      <w:start w:val="1"/>
+      <w:numFmt w:val="bullet"/>
+      <w:lvlText w:val="o"/>
+      <w:lvlJc w:val="left"/>
+      <w:pPr>
+        <w:ind w:left="6480" w:hanging="360"/>
+      </w:pPr>
+      <w:rPr>
+        <w:rFonts w:ascii="Courier New" w:hAnsi="Courier New" w:cs="Courier New" w:hint="default"/>
+      </w:rPr>
+    </w:lvl>
+    <w:lvl w:ilvl="8" w:tplc="04150005" w:tentative="1">
+      <w:start w:val="1"/>
+      <w:numFmt w:val="bullet"/>
+      <w:lvlText w:val=""/>
+      <w:lvlJc w:val="left"/>
+      <w:pPr>
+        <w:ind w:left="7200" w:hanging="360"/>
+      </w:pPr>
+      <w:rPr>
+        <w:rFonts w:ascii="Wingdings" w:hAnsi="Wingdings" w:hint="default"/>
+      </w:rPr>
+    </w:lvl>
+  </w:abstractNum>
+  <w:abstractNum w:abstractNumId="4" w15:restartNumberingAfterBreak="0">
+    <w:nsid w:val="2F980752"/>
+    <w:multiLevelType w:val="hybridMultilevel"/>
+    <w:tmpl w:val="293073A6"/>
+    <w:lvl w:ilvl="0" w:tplc="04150001">
+      <w:start w:val="1"/>
+      <w:numFmt w:val="bullet"/>
+      <w:lvlText w:val=""/>
+      <w:lvlJc w:val="left"/>
+      <w:pPr>
+        <w:ind w:left="720" w:hanging="360"/>
+      </w:pPr>
+      <w:rPr>
+        <w:rFonts w:ascii="Symbol" w:hAnsi="Symbol" w:hint="default"/>
+      </w:rPr>
+    </w:lvl>
+    <w:lvl w:ilvl="1" w:tplc="04150003" w:tentative="1">
+      <w:start w:val="1"/>
+      <w:numFmt w:val="bullet"/>
+      <w:lvlText w:val="o"/>
+      <w:lvlJc w:val="left"/>
+      <w:pPr>
+        <w:ind w:left="1440" w:hanging="360"/>
+      </w:pPr>
+      <w:rPr>
+        <w:rFonts w:ascii="Courier New" w:hAnsi="Courier New" w:cs="Courier New" w:hint="default"/>
+      </w:rPr>
+    </w:lvl>
+    <w:lvl w:ilvl="2" w:tplc="04150005" w:tentative="1">
+      <w:start w:val="1"/>
+      <w:numFmt w:val="bullet"/>
+      <w:lvlText w:val=""/>
+      <w:lvlJc w:val="left"/>
+      <w:pPr>
+        <w:ind w:left="2160" w:hanging="360"/>
+      </w:pPr>
+      <w:rPr>
+        <w:rFonts w:ascii="Wingdings" w:hAnsi="Wingdings" w:hint="default"/>
+      </w:rPr>
+    </w:lvl>
+    <w:lvl w:ilvl="3" w:tplc="04150001" w:tentative="1">
+      <w:start w:val="1"/>
+      <w:numFmt w:val="bullet"/>
+      <w:lvlText w:val=""/>
+      <w:lvlJc w:val="left"/>
+      <w:pPr>
+        <w:ind w:left="2880" w:hanging="360"/>
+      </w:pPr>
+      <w:rPr>
+        <w:rFonts w:ascii="Symbol" w:hAnsi="Symbol" w:hint="default"/>
+      </w:rPr>
+    </w:lvl>
+    <w:lvl w:ilvl="4" w:tplc="04150003" w:tentative="1">
+      <w:start w:val="1"/>
+      <w:numFmt w:val="bullet"/>
+      <w:lvlText w:val="o"/>
+      <w:lvlJc w:val="left"/>
+      <w:pPr>
+        <w:ind w:left="3600" w:hanging="360"/>
+      </w:pPr>
+      <w:rPr>
+        <w:rFonts w:ascii="Courier New" w:hAnsi="Courier New" w:cs="Courier New" w:hint="default"/>
+      </w:rPr>
+    </w:lvl>
+    <w:lvl w:ilvl="5" w:tplc="04150005" w:tentative="1">
+      <w:start w:val="1"/>
+      <w:numFmt w:val="bullet"/>
+      <w:lvlText w:val=""/>
+      <w:lvlJc w:val="left"/>
+      <w:pPr>
+        <w:ind w:left="4320" w:hanging="360"/>
+      </w:pPr>
+      <w:rPr>
+        <w:rFonts w:ascii="Wingdings" w:hAnsi="Wingdings" w:hint="default"/>
+      </w:rPr>
+    </w:lvl>
+    <w:lvl w:ilvl="6" w:tplc="04150001" w:tentative="1">
+      <w:start w:val="1"/>
+      <w:numFmt w:val="bullet"/>
+      <w:lvlText w:val=""/>
+      <w:lvlJc w:val="left"/>
+      <w:pPr>
+        <w:ind w:left="5040" w:hanging="360"/>
+      </w:pPr>
+      <w:rPr>
+        <w:rFonts w:ascii="Symbol" w:hAnsi="Symbol" w:hint="default"/>
+      </w:rPr>
+    </w:lvl>
+    <w:lvl w:ilvl="7" w:tplc="04150003" w:tentative="1">
+      <w:start w:val="1"/>
+      <w:numFmt w:val="bullet"/>
+      <w:lvlText w:val="o"/>
+      <w:lvlJc w:val="left"/>
+      <w:pPr>
+        <w:ind w:left="5760" w:hanging="360"/>
+      </w:pPr>
+      <w:rPr>
+        <w:rFonts w:ascii="Courier New" w:hAnsi="Courier New" w:cs="Courier New" w:hint="default"/>
+      </w:rPr>
+    </w:lvl>
+    <w:lvl w:ilvl="8" w:tplc="04150005" w:tentative="1">
+      <w:start w:val="1"/>
+      <w:numFmt w:val="bullet"/>
+      <w:lvlText w:val=""/>
+      <w:lvlJc w:val="left"/>
+      <w:pPr>
+        <w:ind w:left="6480" w:hanging="360"/>
+      </w:pPr>
+      <w:rPr>
+        <w:rFonts w:ascii="Wingdings" w:hAnsi="Wingdings" w:hint="default"/>
+      </w:rPr>
+    </w:lvl>
+  </w:abstractNum>
+  <w:abstractNum w:abstractNumId="5" w15:restartNumberingAfterBreak="0">
     <w:nsid w:val="31496FBE"/>
     <w:multiLevelType w:val="hybridMultilevel"/>
     <w:tmpl w:val="2A22E21A"/>
@@ -3310,7 +3811,7 @@
       </w:rPr>
     </w:lvl>
   </w:abstractNum>
-  <w:abstractNum w:abstractNumId="4" w15:restartNumberingAfterBreak="0">
+  <w:abstractNum w:abstractNumId="6" w15:restartNumberingAfterBreak="0">
     <w:nsid w:val="43BD613C"/>
     <w:multiLevelType w:val="hybridMultilevel"/>
     <w:tmpl w:val="287C6D10"/>
@@ -3423,7 +3924,7 @@
       </w:rPr>
     </w:lvl>
   </w:abstractNum>
-  <w:abstractNum w:abstractNumId="5" w15:restartNumberingAfterBreak="0">
+  <w:abstractNum w:abstractNumId="7" w15:restartNumberingAfterBreak="0">
     <w:nsid w:val="4EFB335C"/>
     <w:multiLevelType w:val="hybridMultilevel"/>
     <w:tmpl w:val="3D5E97B8"/>
@@ -3536,7 +4037,7 @@
       </w:rPr>
     </w:lvl>
   </w:abstractNum>
-  <w:abstractNum w:abstractNumId="6" w15:restartNumberingAfterBreak="0">
+  <w:abstractNum w:abstractNumId="8" w15:restartNumberingAfterBreak="0">
     <w:nsid w:val="5D3B68A2"/>
     <w:multiLevelType w:val="hybridMultilevel"/>
     <w:tmpl w:val="BEB6D128"/>
@@ -3649,7 +4150,120 @@
       </w:rPr>
     </w:lvl>
   </w:abstractNum>
-  <w:abstractNum w:abstractNumId="7" w15:restartNumberingAfterBreak="0">
+  <w:abstractNum w:abstractNumId="9" w15:restartNumberingAfterBreak="0">
+    <w:nsid w:val="5D4D155D"/>
+    <w:multiLevelType w:val="hybridMultilevel"/>
+    <w:tmpl w:val="A19A365A"/>
+    <w:lvl w:ilvl="0" w:tplc="04150001">
+      <w:start w:val="1"/>
+      <w:numFmt w:val="bullet"/>
+      <w:lvlText w:val=""/>
+      <w:lvlJc w:val="left"/>
+      <w:pPr>
+        <w:ind w:left="720" w:hanging="360"/>
+      </w:pPr>
+      <w:rPr>
+        <w:rFonts w:ascii="Symbol" w:hAnsi="Symbol" w:hint="default"/>
+      </w:rPr>
+    </w:lvl>
+    <w:lvl w:ilvl="1" w:tplc="04150003" w:tentative="1">
+      <w:start w:val="1"/>
+      <w:numFmt w:val="bullet"/>
+      <w:lvlText w:val="o"/>
+      <w:lvlJc w:val="left"/>
+      <w:pPr>
+        <w:ind w:left="1440" w:hanging="360"/>
+      </w:pPr>
+      <w:rPr>
+        <w:rFonts w:ascii="Courier New" w:hAnsi="Courier New" w:cs="Courier New" w:hint="default"/>
+      </w:rPr>
+    </w:lvl>
+    <w:lvl w:ilvl="2" w:tplc="04150005" w:tentative="1">
+      <w:start w:val="1"/>
+      <w:numFmt w:val="bullet"/>
+      <w:lvlText w:val=""/>
+      <w:lvlJc w:val="left"/>
+      <w:pPr>
+        <w:ind w:left="2160" w:hanging="360"/>
+      </w:pPr>
+      <w:rPr>
+        <w:rFonts w:ascii="Wingdings" w:hAnsi="Wingdings" w:hint="default"/>
+      </w:rPr>
+    </w:lvl>
+    <w:lvl w:ilvl="3" w:tplc="04150001" w:tentative="1">
+      <w:start w:val="1"/>
+      <w:numFmt w:val="bullet"/>
+      <w:lvlText w:val=""/>
+      <w:lvlJc w:val="left"/>
+      <w:pPr>
+        <w:ind w:left="2880" w:hanging="360"/>
+      </w:pPr>
+      <w:rPr>
+        <w:rFonts w:ascii="Symbol" w:hAnsi="Symbol" w:hint="default"/>
+      </w:rPr>
+    </w:lvl>
+    <w:lvl w:ilvl="4" w:tplc="04150003" w:tentative="1">
+      <w:start w:val="1"/>
+      <w:numFmt w:val="bullet"/>
+      <w:lvlText w:val="o"/>
+      <w:lvlJc w:val="left"/>
+      <w:pPr>
+        <w:ind w:left="3600" w:hanging="360"/>
+      </w:pPr>
+      <w:rPr>
+        <w:rFonts w:ascii="Courier New" w:hAnsi="Courier New" w:cs="Courier New" w:hint="default"/>
+      </w:rPr>
+    </w:lvl>
+    <w:lvl w:ilvl="5" w:tplc="04150005" w:tentative="1">
+      <w:start w:val="1"/>
+      <w:numFmt w:val="bullet"/>
+      <w:lvlText w:val=""/>
+      <w:lvlJc w:val="left"/>
+      <w:pPr>
+        <w:ind w:left="4320" w:hanging="360"/>
+      </w:pPr>
+      <w:rPr>
+        <w:rFonts w:ascii="Wingdings" w:hAnsi="Wingdings" w:hint="default"/>
+      </w:rPr>
+    </w:lvl>
+    <w:lvl w:ilvl="6" w:tplc="04150001" w:tentative="1">
+      <w:start w:val="1"/>
+      <w:numFmt w:val="bullet"/>
+      <w:lvlText w:val=""/>
+      <w:lvlJc w:val="left"/>
+      <w:pPr>
+        <w:ind w:left="5040" w:hanging="360"/>
+      </w:pPr>
+      <w:rPr>
+        <w:rFonts w:ascii="Symbol" w:hAnsi="Symbol" w:hint="default"/>
+      </w:rPr>
+    </w:lvl>
+    <w:lvl w:ilvl="7" w:tplc="04150003" w:tentative="1">
+      <w:start w:val="1"/>
+      <w:numFmt w:val="bullet"/>
+      <w:lvlText w:val="o"/>
+      <w:lvlJc w:val="left"/>
+      <w:pPr>
+        <w:ind w:left="5760" w:hanging="360"/>
+      </w:pPr>
+      <w:rPr>
+        <w:rFonts w:ascii="Courier New" w:hAnsi="Courier New" w:cs="Courier New" w:hint="default"/>
+      </w:rPr>
+    </w:lvl>
+    <w:lvl w:ilvl="8" w:tplc="04150005" w:tentative="1">
+      <w:start w:val="1"/>
+      <w:numFmt w:val="bullet"/>
+      <w:lvlText w:val=""/>
+      <w:lvlJc w:val="left"/>
+      <w:pPr>
+        <w:ind w:left="6480" w:hanging="360"/>
+      </w:pPr>
+      <w:rPr>
+        <w:rFonts w:ascii="Wingdings" w:hAnsi="Wingdings" w:hint="default"/>
+      </w:rPr>
+    </w:lvl>
+  </w:abstractNum>
+  <w:abstractNum w:abstractNumId="10" w15:restartNumberingAfterBreak="0">
     <w:nsid w:val="65012AC8"/>
     <w:multiLevelType w:val="hybridMultilevel"/>
     <w:tmpl w:val="F9F863C0"/>
@@ -3762,7 +4376,7 @@
       </w:rPr>
     </w:lvl>
   </w:abstractNum>
-  <w:abstractNum w:abstractNumId="8" w15:restartNumberingAfterBreak="0">
+  <w:abstractNum w:abstractNumId="11" w15:restartNumberingAfterBreak="0">
     <w:nsid w:val="65967883"/>
     <w:multiLevelType w:val="multilevel"/>
     <w:tmpl w:val="F82AF20E"/>
@@ -3875,7 +4489,7 @@
       </w:pPr>
     </w:lvl>
   </w:abstractNum>
-  <w:abstractNum w:abstractNumId="9" w15:restartNumberingAfterBreak="0">
+  <w:abstractNum w:abstractNumId="12" w15:restartNumberingAfterBreak="0">
     <w:nsid w:val="6F94607E"/>
     <w:multiLevelType w:val="hybridMultilevel"/>
     <w:tmpl w:val="1D5817AC"/>
@@ -3988,7 +4602,7 @@
       </w:rPr>
     </w:lvl>
   </w:abstractNum>
-  <w:abstractNum w:abstractNumId="10" w15:restartNumberingAfterBreak="0">
+  <w:abstractNum w:abstractNumId="13" w15:restartNumberingAfterBreak="0">
     <w:nsid w:val="70F41F62"/>
     <w:multiLevelType w:val="hybridMultilevel"/>
     <w:tmpl w:val="9DE878E6"/>
@@ -4084,34 +4698,43 @@
     <w:abstractNumId w:val="2"/>
   </w:num>
   <w:num w:numId="3">
-    <w:abstractNumId w:val="8"/>
+    <w:abstractNumId w:val="11"/>
   </w:num>
   <w:num w:numId="4">
-    <w:abstractNumId w:val="4"/>
+    <w:abstractNumId w:val="6"/>
   </w:num>
   <w:num w:numId="5">
     <w:abstractNumId w:val="1"/>
   </w:num>
   <w:num w:numId="6">
-    <w:abstractNumId w:val="7"/>
+    <w:abstractNumId w:val="10"/>
   </w:num>
   <w:num w:numId="7">
-    <w:abstractNumId w:val="10"/>
+    <w:abstractNumId w:val="13"/>
   </w:num>
   <w:num w:numId="8">
-    <w:abstractNumId w:val="9"/>
+    <w:abstractNumId w:val="12"/>
   </w:num>
   <w:num w:numId="9">
-    <w:abstractNumId w:val="6"/>
+    <w:abstractNumId w:val="8"/>
   </w:num>
   <w:num w:numId="10">
-    <w:abstractNumId w:val="3"/>
+    <w:abstractNumId w:val="5"/>
   </w:num>
   <w:num w:numId="11">
     <w:abstractNumId w:val="0"/>
   </w:num>
   <w:num w:numId="12">
-    <w:abstractNumId w:val="5"/>
+    <w:abstractNumId w:val="7"/>
+  </w:num>
+  <w:num w:numId="13">
+    <w:abstractNumId w:val="9"/>
+  </w:num>
+  <w:num w:numId="14">
+    <w:abstractNumId w:val="3"/>
+  </w:num>
+  <w:num w:numId="15">
+    <w:abstractNumId w:val="4"/>
   </w:num>
 </w:numbering>
 </file>

--- a/Mechanika.docx
+++ b/Mechanika.docx
@@ -172,6 +172,28 @@
         </w:numPr>
       </w:pPr>
       <w:r>
+        <w:t xml:space="preserve">System tworzony jest pod świat </w:t>
+      </w:r>
+      <w:proofErr w:type="spellStart"/>
+      <w:r>
+        <w:t>Forgotten</w:t>
+      </w:r>
+      <w:proofErr w:type="spellEnd"/>
+      <w:r>
+        <w:t xml:space="preserve"> Realms.</w:t>
+      </w:r>
+      <w:bookmarkStart w:id="0" w:name="_GoBack"/>
+      <w:bookmarkEnd w:id="0"/>
+    </w:p>
+    <w:p>
+      <w:pPr>
+        <w:pStyle w:val="Akapitzlist"/>
+        <w:numPr>
+          <w:ilvl w:val="0"/>
+          <w:numId w:val="7"/>
+        </w:numPr>
+      </w:pPr>
+      <w:r>
         <w:t xml:space="preserve">Wszystkie </w:t>
       </w:r>
       <w:r>
@@ -358,6 +380,24 @@
       <w:r>
         <w:t xml:space="preserve"> bardziej specjalistyczne umiejętności.</w:t>
       </w:r>
+      <w:r>
+        <w:t xml:space="preserve"> MG może </w:t>
+      </w:r>
+      <w:r>
+        <w:t>wydać</w:t>
+      </w:r>
+      <w:r>
+        <w:t xml:space="preserve"> </w:t>
+      </w:r>
+      <w:r>
+        <w:t>punkty</w:t>
+      </w:r>
+      <w:r>
+        <w:t xml:space="preserve"> z 5 początkowego </w:t>
+      </w:r>
+      <w:r>
+        <w:t>Rzemiosła także na umiejętności związane z klasą.</w:t>
+      </w:r>
     </w:p>
     <w:p>
       <w:pPr>
@@ -498,6 +538,7 @@
         <w:rPr>
           <w:b/>
         </w:rPr>
+        <w:lastRenderedPageBreak/>
         <w:t>Doświadczenie</w:t>
       </w:r>
       <w:r>
@@ -516,7 +557,6 @@
         <w:rPr>
           <w:b/>
         </w:rPr>
-        <w:lastRenderedPageBreak/>
         <w:t>Życie (PŻ)</w:t>
       </w:r>
       <w:r>
@@ -798,6 +838,7 @@
         <w:pStyle w:val="Nagwek2"/>
       </w:pPr>
       <w:r>
+        <w:lastRenderedPageBreak/>
         <w:t>przeciwstawne</w:t>
       </w:r>
     </w:p>
@@ -838,7 +879,6 @@
         <w:pStyle w:val="Nagwek2"/>
       </w:pPr>
       <w:r>
-        <w:lastRenderedPageBreak/>
         <w:t>Skala Trudności</w:t>
       </w:r>
     </w:p>
@@ -1171,6 +1211,7 @@
         <w:pStyle w:val="Nagwek2"/>
       </w:pPr>
       <w:r>
+        <w:lastRenderedPageBreak/>
         <w:t>Akcje</w:t>
       </w:r>
     </w:p>
@@ -1206,12 +1247,7 @@
         <w:t xml:space="preserve"> </w:t>
       </w:r>
       <w:r>
-        <w:t>– zadaje obrażenia zależne od użytej broni, a celność ata</w:t>
-      </w:r>
-      <w:bookmarkStart w:id="0" w:name="_GoBack"/>
-      <w:bookmarkEnd w:id="0"/>
-      <w:r>
-        <w:t>ku to test z ST równym obronie przeciwnika. Statystyka wspierająca jest zależna od użytej broni.</w:t>
+        <w:t>– zadaje obrażenia zależne od użytej broni, a celność ataku to test z ST równym obronie przeciwnika. Statystyka wspierająca jest zależna od użytej broni.</w:t>
       </w:r>
     </w:p>
     <w:p>
@@ -1247,53 +1283,43 @@
         <w:t>Atak mierzony</w:t>
       </w:r>
       <w:r>
-        <w:t xml:space="preserve"> – działa jak zwykły atak z karą zależną od części ciała, w którą celujemy. </w:t>
-      </w:r>
-    </w:p>
-    <w:p>
-      <w:pPr>
-        <w:pStyle w:val="Akapitzlist"/>
-        <w:numPr>
-          <w:ilvl w:val="1"/>
-          <w:numId w:val="9"/>
-        </w:numPr>
-        <w:rPr>
-          <w:b/>
-        </w:rPr>
-      </w:pPr>
-      <w:r>
-        <w:lastRenderedPageBreak/>
-        <w:t>Średnia (np. ręka, noga): 3.</w:t>
-      </w:r>
-    </w:p>
-    <w:p>
-      <w:pPr>
-        <w:pStyle w:val="Akapitzlist"/>
-        <w:numPr>
-          <w:ilvl w:val="1"/>
-          <w:numId w:val="9"/>
-        </w:numPr>
-        <w:rPr>
-          <w:b/>
-        </w:rPr>
-      </w:pPr>
-      <w:r>
-        <w:t>Mała (np. dłoń, głowa): 6.</w:t>
-      </w:r>
-    </w:p>
-    <w:p>
-      <w:pPr>
-        <w:pStyle w:val="Akapitzlist"/>
-        <w:numPr>
-          <w:ilvl w:val="1"/>
-          <w:numId w:val="9"/>
-        </w:numPr>
-        <w:rPr>
-          <w:b/>
-        </w:rPr>
-      </w:pPr>
-      <w:r>
-        <w:t>Drobna (np. ucho, oko): 9.</w:t>
+        <w:t xml:space="preserve"> – działa jak zwykły atak z karą zależną od części ciała, w którą celujemy.</w:t>
+      </w:r>
+      <w:r>
+        <w:t xml:space="preserve"> </w:t>
+      </w:r>
+      <w:r>
+        <w:rPr>
+          <w:b/>
+        </w:rPr>
+        <w:t>Średnia</w:t>
+      </w:r>
+      <w:r>
+        <w:t xml:space="preserve"> (np. ręka, noga): 3.</w:t>
+      </w:r>
+      <w:r>
+        <w:t xml:space="preserve"> </w:t>
+      </w:r>
+      <w:r>
+        <w:rPr>
+          <w:b/>
+        </w:rPr>
+        <w:t>Mała</w:t>
+      </w:r>
+      <w:r>
+        <w:t xml:space="preserve"> (np. dłoń, głowa): 6.</w:t>
+      </w:r>
+      <w:r>
+        <w:t xml:space="preserve"> </w:t>
+      </w:r>
+      <w:r>
+        <w:rPr>
+          <w:b/>
+        </w:rPr>
+        <w:t>Drobna</w:t>
+      </w:r>
+      <w:r>
+        <w:t xml:space="preserve"> (np. ucho, oko): 9.</w:t>
       </w:r>
     </w:p>
     <w:p>
@@ -1432,6 +1458,9 @@
       <w:r>
         <w:t xml:space="preserve"> (3 S) – gdy postać chce oddalić się od znajdującego się przy niej przeciwnika walczącego wręcz, ten może wyprowadzić dodatkowy atak.</w:t>
       </w:r>
+      <w:r>
+        <w:t xml:space="preserve"> Atak okazyjne prowokowane są także przez strzelanie z broni dystansowej lub wykonywanie zaklęć.</w:t>
+      </w:r>
     </w:p>
     <w:p>
       <w:pPr>
@@ -1642,6 +1671,7 @@
         <w:pStyle w:val="Nagwek2"/>
       </w:pPr>
       <w:r>
+        <w:lastRenderedPageBreak/>
         <w:t>Broń</w:t>
       </w:r>
     </w:p>
@@ -1867,7 +1897,6 @@
               <w:spacing w:line="240" w:lineRule="auto"/>
             </w:pPr>
             <w:r>
-              <w:lastRenderedPageBreak/>
               <w:t>Krótki miecz | Miecz | Topór/Obuch</w:t>
             </w:r>
           </w:p>
@@ -2298,6 +2327,9 @@
               <w:t xml:space="preserve"> Kusza</w:t>
             </w:r>
             <w:r>
+              <w:t xml:space="preserve"> (7 S)</w:t>
+            </w:r>
+            <w:r>
               <w:rPr>
                 <w:smallCaps w:val="0"/>
               </w:rPr>
@@ -2305,6 +2337,9 @@
             </w:r>
             <w:r>
               <w:t xml:space="preserve"> Strzelba</w:t>
+            </w:r>
+            <w:r>
+              <w:t xml:space="preserve"> (7 S)</w:t>
             </w:r>
           </w:p>
         </w:tc>
@@ -2383,6 +2418,9 @@
             <w:r>
               <w:t xml:space="preserve"> 9</w:t>
             </w:r>
+            <w:r>
+              <w:t xml:space="preserve"> | 9</w:t>
+            </w:r>
           </w:p>
         </w:tc>
       </w:tr>
@@ -2762,10 +2800,22 @@
         <w:rPr>
           <w:b/>
         </w:rPr>
-        <w:t>Przerażenie</w:t>
-      </w:r>
-      <w:r>
-        <w:t xml:space="preserve"> – cel w niepowstrzymany sposób ucieka.</w:t>
+        <w:t xml:space="preserve">Prowokacja </w:t>
+      </w:r>
+      <w:r>
+        <w:t xml:space="preserve">– cel pragnie atakować prowokatora, </w:t>
+      </w:r>
+      <w:r>
+        <w:t>jeśli</w:t>
+      </w:r>
+      <w:r>
+        <w:t xml:space="preserve"> tylko</w:t>
+      </w:r>
+      <w:r>
+        <w:t xml:space="preserve"> </w:t>
+      </w:r>
+      <w:r>
+        <w:t>jest to możliwe.</w:t>
       </w:r>
     </w:p>
     <w:p>
@@ -2780,10 +2830,10 @@
         <w:rPr>
           <w:b/>
         </w:rPr>
-        <w:t>Przyspieszenie</w:t>
-      </w:r>
-      <w:r>
-        <w:t xml:space="preserve"> – cel posiada wyższą pulę szybkości niż normalnie.</w:t>
+        <w:t>Przerażenie</w:t>
+      </w:r>
+      <w:r>
+        <w:t xml:space="preserve"> – cel w niepowstrzymany sposób ucieka.</w:t>
       </w:r>
     </w:p>
     <w:p>
@@ -2798,10 +2848,10 @@
         <w:rPr>
           <w:b/>
         </w:rPr>
-        <w:t>Spowolnienie</w:t>
-      </w:r>
-      <w:r>
-        <w:t xml:space="preserve"> – cel posiada niższą pulę szybkości niż normalnie.</w:t>
+        <w:t>Przyspieszenie</w:t>
+      </w:r>
+      <w:r>
+        <w:t xml:space="preserve"> – cel posiada wyższą pulę szybkości niż normalnie.</w:t>
       </w:r>
     </w:p>
     <w:p>
@@ -2816,6 +2866,24 @@
         <w:rPr>
           <w:b/>
         </w:rPr>
+        <w:t>Spowolnienie</w:t>
+      </w:r>
+      <w:r>
+        <w:t xml:space="preserve"> – cel posiada niższą pulę szybkości niż normalnie.</w:t>
+      </w:r>
+    </w:p>
+    <w:p>
+      <w:pPr>
+        <w:pStyle w:val="Akapitzlist"/>
+        <w:numPr>
+          <w:ilvl w:val="0"/>
+          <w:numId w:val="11"/>
+        </w:numPr>
+      </w:pPr>
+      <w:r>
+        <w:rPr>
+          <w:b/>
+        </w:rPr>
         <w:t>Zauroczenie</w:t>
       </w:r>
       <w:r>
@@ -2827,6 +2895,7 @@
         <w:pStyle w:val="Nagwek1"/>
       </w:pPr>
       <w:r>
+        <w:lastRenderedPageBreak/>
         <w:t>Skróty</w:t>
       </w:r>
     </w:p>

--- a/Mechanika.docx
+++ b/Mechanika.docx
@@ -180,10 +180,16 @@
       </w:r>
       <w:proofErr w:type="spellEnd"/>
       <w:r>
-        <w:t xml:space="preserve"> Realms.</w:t>
-      </w:r>
-      <w:bookmarkStart w:id="0" w:name="_GoBack"/>
-      <w:bookmarkEnd w:id="0"/>
+        <w:t xml:space="preserve"> </w:t>
+      </w:r>
+      <w:proofErr w:type="spellStart"/>
+      <w:r>
+        <w:t>Realms</w:t>
+      </w:r>
+      <w:proofErr w:type="spellEnd"/>
+      <w:r>
+        <w:t>.</w:t>
+      </w:r>
     </w:p>
     <w:p>
       <w:pPr>
@@ -2285,7 +2291,7 @@
               <w:cnfStyle w:val="000000000000" w:firstRow="0" w:lastRow="0" w:firstColumn="0" w:lastColumn="0" w:oddVBand="0" w:evenVBand="0" w:oddHBand="0" w:evenHBand="0" w:firstRowFirstColumn="0" w:firstRowLastColumn="0" w:lastRowFirstColumn="0" w:lastRowLastColumn="0"/>
             </w:pPr>
             <w:r>
-              <w:t>2</w:t>
+              <w:t>1</w:t>
             </w:r>
             <w:r>
               <w:rPr>
@@ -2295,7 +2301,10 @@
               <w:t xml:space="preserve"> |</w:t>
             </w:r>
             <w:r>
-              <w:t xml:space="preserve"> 5</w:t>
+              <w:t xml:space="preserve"> </w:t>
+            </w:r>
+            <w:r>
+              <w:t>3</w:t>
             </w:r>
           </w:p>
         </w:tc>
@@ -2407,7 +2416,7 @@
               <w:cnfStyle w:val="000000000000" w:firstRow="0" w:lastRow="0" w:firstColumn="0" w:lastColumn="0" w:oddVBand="0" w:evenVBand="0" w:oddHBand="0" w:evenHBand="0" w:firstRowFirstColumn="0" w:firstRowLastColumn="0" w:lastRowFirstColumn="0" w:lastRowLastColumn="0"/>
             </w:pPr>
             <w:r>
-              <w:t>11</w:t>
+              <w:t>9</w:t>
             </w:r>
             <w:r>
               <w:rPr>
@@ -2416,10 +2425,16 @@
               <w:t xml:space="preserve"> |</w:t>
             </w:r>
             <w:r>
-              <w:t xml:space="preserve"> 9</w:t>
-            </w:r>
-            <w:r>
-              <w:t xml:space="preserve"> | 9</w:t>
+              <w:t xml:space="preserve"> </w:t>
+            </w:r>
+            <w:r>
+              <w:t>7</w:t>
+            </w:r>
+            <w:r>
+              <w:t xml:space="preserve"> | </w:t>
+            </w:r>
+            <w:r>
+              <w:t>7</w:t>
             </w:r>
           </w:p>
         </w:tc>
@@ -2509,6 +2524,8 @@
             <w:r>
               <w:t>7</w:t>
             </w:r>
+            <w:bookmarkStart w:id="0" w:name="_GoBack"/>
+            <w:bookmarkEnd w:id="0"/>
           </w:p>
         </w:tc>
       </w:tr>

--- a/Mechanika.docx
+++ b/Mechanika.docx
@@ -174,19 +174,9 @@
       <w:r>
         <w:t xml:space="preserve">System tworzony jest pod świat </w:t>
       </w:r>
-      <w:proofErr w:type="spellStart"/>
-      <w:r>
-        <w:t>Forgotten</w:t>
-      </w:r>
-      <w:proofErr w:type="spellEnd"/>
-      <w:r>
-        <w:t xml:space="preserve"> </w:t>
-      </w:r>
-      <w:proofErr w:type="spellStart"/>
-      <w:r>
-        <w:t>Realms</w:t>
-      </w:r>
-      <w:proofErr w:type="spellEnd"/>
+      <w:r>
+        <w:t>Zapomnianych Krain</w:t>
+      </w:r>
       <w:r>
         <w:t>.</w:t>
       </w:r>
@@ -240,7 +230,10 @@
         <w:t>klasę</w:t>
       </w:r>
       <w:r>
-        <w:t xml:space="preserve"> i posiada statystyki: </w:t>
+        <w:t xml:space="preserve"> i posiada statystyki:</w:t>
+      </w:r>
+      <w:r>
+        <w:t xml:space="preserve"> </w:t>
       </w:r>
       <w:r>
         <w:rPr>
@@ -249,7 +242,10 @@
         <w:t>Szybkość</w:t>
       </w:r>
       <w:r>
-        <w:t xml:space="preserve">, </w:t>
+        <w:t>,</w:t>
+      </w:r>
+      <w:r>
+        <w:t xml:space="preserve"> </w:t>
       </w:r>
       <w:r>
         <w:rPr>
@@ -258,7 +254,10 @@
         <w:t>Krzepa</w:t>
       </w:r>
       <w:r>
-        <w:t xml:space="preserve">, </w:t>
+        <w:t>,</w:t>
+      </w:r>
+      <w:r>
+        <w:t xml:space="preserve"> </w:t>
       </w:r>
       <w:r>
         <w:rPr>
@@ -417,25 +416,19 @@
         <w:rPr>
           <w:b/>
         </w:rPr>
-        <w:t>Krzepa</w:t>
-      </w:r>
-      <w:r>
-        <w:t xml:space="preserve"> – odpowiada za </w:t>
-      </w:r>
-      <w:r>
-        <w:rPr>
-          <w:b/>
-        </w:rPr>
-        <w:t>PŻ</w:t>
-      </w:r>
-      <w:r>
-        <w:t>, obronę,</w:t>
-      </w:r>
-      <w:r>
-        <w:t xml:space="preserve"> wolę,</w:t>
-      </w:r>
-      <w:r>
-        <w:t xml:space="preserve"> udźwig oraz skuteczność w walce wręcz.</w:t>
+        <w:t>Szybkość</w:t>
+      </w:r>
+      <w:r>
+        <w:t xml:space="preserve"> – odpowiada za celność, inicjatywę</w:t>
+      </w:r>
+      <w:r>
+        <w:t xml:space="preserve"> i</w:t>
+      </w:r>
+      <w:r>
+        <w:t xml:space="preserve"> obronę</w:t>
+      </w:r>
+      <w:r>
+        <w:t>.</w:t>
       </w:r>
     </w:p>
     <w:p>
@@ -450,19 +443,25 @@
         <w:rPr>
           <w:b/>
         </w:rPr>
-        <w:t>Szybkość</w:t>
-      </w:r>
-      <w:r>
-        <w:t xml:space="preserve"> – odpowiada za celność, inicjatywę, obronę i ilość wykonywanych </w:t>
-      </w:r>
-      <w:r>
-        <w:t xml:space="preserve">w walce </w:t>
-      </w:r>
-      <w:r>
-        <w:t>akcji</w:t>
-      </w:r>
-      <w:r>
-        <w:t>.</w:t>
+        <w:t>Krzepa</w:t>
+      </w:r>
+      <w:r>
+        <w:t xml:space="preserve"> – odpowiada za </w:t>
+      </w:r>
+      <w:r>
+        <w:rPr>
+          <w:b/>
+        </w:rPr>
+        <w:t>PŻ</w:t>
+      </w:r>
+      <w:r>
+        <w:t>, obronę,</w:t>
+      </w:r>
+      <w:r>
+        <w:t xml:space="preserve"> wolę,</w:t>
+      </w:r>
+      <w:r>
+        <w:t xml:space="preserve"> udźwig oraz skuteczność w walce wręcz.</w:t>
       </w:r>
     </w:p>
     <w:p>
@@ -483,10 +482,16 @@
         <w:t xml:space="preserve"> – odpowiada za ilość umiejętności</w:t>
       </w:r>
       <w:r>
-        <w:t>, wolę</w:t>
-      </w:r>
-      <w:r>
-        <w:t xml:space="preserve"> i magię.</w:t>
+        <w:t>,</w:t>
+      </w:r>
+      <w:r>
+        <w:t xml:space="preserve"> magię</w:t>
+      </w:r>
+      <w:r>
+        <w:t xml:space="preserve"> i wolę</w:t>
+      </w:r>
+      <w:r>
+        <w:t>.</w:t>
       </w:r>
     </w:p>
     <w:p>
@@ -611,13 +616,19 @@
         <w:t>Obrona</w:t>
       </w:r>
       <w:r>
-        <w:t xml:space="preserve">: 5 + [Krzepa + </w:t>
+        <w:t>: 5 + Krzepa</w:t>
+      </w:r>
+      <w:r>
+        <w:t xml:space="preserve"> / 4</w:t>
+      </w:r>
+      <w:r>
+        <w:t xml:space="preserve"> + </w:t>
       </w:r>
       <w:r>
         <w:t>Szybkość</w:t>
       </w:r>
       <w:r>
-        <w:t>] / 2 powiększona o modyfikatory z ekwipunku.</w:t>
+        <w:t xml:space="preserve"> / 2 powiększona o modyfikatory z ekwipunku.</w:t>
       </w:r>
     </w:p>
     <w:p>
@@ -635,7 +646,18 @@
         <w:t>Wola</w:t>
       </w:r>
       <w:r>
-        <w:t>: 5 + [Krzepa + Rzemiosło] / 2 powiększona o modyfikatory z ekwipunku.</w:t>
+        <w:t>: 5 + Krzepa</w:t>
+      </w:r>
+      <w:r>
+        <w:t xml:space="preserve"> / 4</w:t>
+      </w:r>
+      <w:r>
+        <w:t xml:space="preserve"> + Rzemiosło / 2 pow</w:t>
+      </w:r>
+      <w:bookmarkStart w:id="0" w:name="_GoBack"/>
+      <w:bookmarkEnd w:id="0"/>
+      <w:r>
+        <w:t>iększona o modyfikatory z ekwipunku.</w:t>
       </w:r>
     </w:p>
     <w:p>
@@ -946,6 +968,9 @@
       <w:r>
         <w:t>: arcytrudny</w:t>
       </w:r>
+      <w:r>
+        <w:t>.</w:t>
+      </w:r>
     </w:p>
     <w:p>
       <w:pPr>
@@ -960,46 +985,7 @@
         <w:pStyle w:val="Nagwek2"/>
       </w:pPr>
       <w:r>
-        <w:t>Inicjatywa</w:t>
-      </w:r>
-    </w:p>
-    <w:p>
-      <w:r>
-        <w:t xml:space="preserve">Walkę, jeśli inicjatywa nie jest zadeklarowana w wyniku </w:t>
-      </w:r>
-      <w:r>
-        <w:rPr>
-          <w:b/>
-        </w:rPr>
-        <w:t>ataku z zaskoczenia</w:t>
-      </w:r>
-      <w:r>
-        <w:t xml:space="preserve"> (wtedy najpierw ruszają się wszyscy atakujący w wybranej przez nich kolejności) – rozpoczyna się rzutem o inicjatywę. Każdy gracz </w:t>
-      </w:r>
-      <w:r>
-        <w:rPr>
-          <w:b/>
-        </w:rPr>
-        <w:t>rzuca k20 dodając do jej wyniku swoją wartość Szybkości</w:t>
-      </w:r>
-      <w:r>
-        <w:t>. Osoby z wyższą sumą zaczynają. Remisy rozstrzygane są w sposób opisany w testach przeciwstawnych.</w:t>
-      </w:r>
-    </w:p>
-    <w:p>
-      <w:pPr>
-        <w:pStyle w:val="Nagwek2"/>
-      </w:pPr>
-      <w:r>
-        <w:t>Ruch i Akcje</w:t>
-      </w:r>
-    </w:p>
-    <w:p>
-      <w:pPr>
-        <w:pStyle w:val="Nagwek3"/>
-      </w:pPr>
-      <w:r>
-        <w:t>Akcje</w:t>
+        <w:t>Kolejność</w:t>
       </w:r>
     </w:p>
     <w:p>
@@ -1007,47 +993,11 @@
         <w:pStyle w:val="Akapitzlist"/>
         <w:numPr>
           <w:ilvl w:val="0"/>
-          <w:numId w:val="6"/>
+          <w:numId w:val="16"/>
         </w:numPr>
       </w:pPr>
       <w:r>
-        <w:t xml:space="preserve">1: </w:t>
-      </w:r>
-      <w:r>
-        <w:rPr>
-          <w:b/>
-        </w:rPr>
-        <w:t>natychmiastowa</w:t>
-      </w:r>
-      <w:r>
-        <w:t xml:space="preserve"> – ruch (pozwala na przemieszczenie się o kratkę, w przypadku mapy typu </w:t>
-      </w:r>
-      <w:r>
-        <w:rPr>
-          <w:b/>
-        </w:rPr>
-        <w:t xml:space="preserve">z </w:t>
-      </w:r>
-      <w:r>
-        <w:rPr>
-          <w:b/>
-        </w:rPr>
-        <w:t>możliwośc</w:t>
-      </w:r>
-      <w:r>
-        <w:rPr>
-          <w:b/>
-        </w:rPr>
-        <w:t>ią</w:t>
-      </w:r>
-      <w:r>
-        <w:rPr>
-          <w:b/>
-        </w:rPr>
-        <w:t xml:space="preserve"> chodzenia po ukosie. Można przechodzić przez kratki zajmowane przez sojuszników i wrogów, lecz nie można ich zajmować</w:t>
-      </w:r>
-      <w:r>
-        <w:t>)</w:t>
+        <w:t>Inicjatywa</w:t>
       </w:r>
       <w:r>
         <w:t>.</w:t>
@@ -1058,26 +1008,47 @@
         <w:pStyle w:val="Akapitzlist"/>
         <w:numPr>
           <w:ilvl w:val="0"/>
-          <w:numId w:val="6"/>
+          <w:numId w:val="16"/>
         </w:numPr>
       </w:pPr>
       <w:r>
-        <w:rPr>
-          <w:b/>
-        </w:rPr>
-        <w:t>3</w:t>
-      </w:r>
-      <w:r>
-        <w:t xml:space="preserve">: </w:t>
-      </w:r>
-      <w:r>
-        <w:rPr>
-          <w:b/>
-        </w:rPr>
-        <w:t>krótka</w:t>
-      </w:r>
-      <w:r>
-        <w:t xml:space="preserve"> – bardzo szybkie zaklęcie.</w:t>
+        <w:t>Wybierasz</w:t>
+      </w:r>
+      <w:r>
+        <w:t xml:space="preserve"> czy wykonujesz </w:t>
+      </w:r>
+      <w:r>
+        <w:t>Ruch</w:t>
+      </w:r>
+      <w:r>
+        <w:t xml:space="preserve">, </w:t>
+      </w:r>
+      <w:r>
+        <w:t>Akcj</w:t>
+      </w:r>
+      <w:r>
+        <w:t xml:space="preserve">e </w:t>
+      </w:r>
+      <w:r>
+        <w:t>G</w:t>
+      </w:r>
+      <w:r>
+        <w:t>łówną</w:t>
+      </w:r>
+      <w:r>
+        <w:t>, czy</w:t>
+      </w:r>
+      <w:r>
+        <w:t xml:space="preserve"> </w:t>
+      </w:r>
+      <w:r>
+        <w:t>D</w:t>
+      </w:r>
+      <w:r>
+        <w:t>odatkową</w:t>
+      </w:r>
+      <w:r>
+        <w:t>.</w:t>
       </w:r>
     </w:p>
     <w:p>
@@ -1085,26 +1056,26 @@
         <w:pStyle w:val="Akapitzlist"/>
         <w:numPr>
           <w:ilvl w:val="0"/>
-          <w:numId w:val="6"/>
+          <w:numId w:val="16"/>
         </w:numPr>
       </w:pPr>
       <w:r>
-        <w:rPr>
-          <w:b/>
-        </w:rPr>
-        <w:t>5</w:t>
-      </w:r>
-      <w:r>
-        <w:t xml:space="preserve">: </w:t>
-      </w:r>
-      <w:r>
-        <w:rPr>
-          <w:b/>
-        </w:rPr>
-        <w:t>zwykła</w:t>
-      </w:r>
-      <w:r>
-        <w:t xml:space="preserve"> – atak, uwalnianie się z chwytu, powstanie po powaleniu, użycie przedmiotu (wypicie eliksiru, rzucenie bomby), zmiana broni.</w:t>
+        <w:t>Wybierasz</w:t>
+      </w:r>
+      <w:r>
+        <w:t xml:space="preserve"> czy wykonujesz Ruch, Akcje </w:t>
+      </w:r>
+      <w:r>
+        <w:t>Gł</w:t>
+      </w:r>
+      <w:r>
+        <w:t xml:space="preserve">ówną, czy </w:t>
+      </w:r>
+      <w:r>
+        <w:t>D</w:t>
+      </w:r>
+      <w:r>
+        <w:t>odatkową.</w:t>
       </w:r>
     </w:p>
     <w:p>
@@ -1112,104 +1083,178 @@
         <w:pStyle w:val="Akapitzlist"/>
         <w:numPr>
           <w:ilvl w:val="0"/>
-          <w:numId w:val="6"/>
+          <w:numId w:val="16"/>
         </w:numPr>
       </w:pPr>
       <w:r>
-        <w:rPr>
-          <w:b/>
-        </w:rPr>
-        <w:t>7</w:t>
-      </w:r>
-      <w:r>
-        <w:t xml:space="preserve">: </w:t>
-      </w:r>
-      <w:r>
-        <w:rPr>
-          <w:b/>
-        </w:rPr>
-        <w:t>długa</w:t>
-      </w:r>
-      <w:r>
-        <w:t xml:space="preserve"> – strzał z kuszy, rzucenie zaklęcia.</w:t>
-      </w:r>
-    </w:p>
-    <w:p>
-      <w:pPr>
-        <w:pStyle w:val="Akapitzlist"/>
-        <w:numPr>
-          <w:ilvl w:val="0"/>
-          <w:numId w:val="6"/>
-        </w:numPr>
-      </w:pPr>
-      <w:r>
-        <w:rPr>
-          <w:b/>
-        </w:rPr>
-        <w:t>9</w:t>
-      </w:r>
-      <w:r>
-        <w:t xml:space="preserve">: </w:t>
-      </w:r>
-      <w:r>
-        <w:rPr>
-          <w:b/>
-        </w:rPr>
-        <w:t>złożona</w:t>
-      </w:r>
-      <w:r>
-        <w:t xml:space="preserve"> – złożone zaklęcie, spektakularny atak.</w:t>
-      </w:r>
-    </w:p>
-    <w:p>
-      <w:pPr>
-        <w:rPr>
-          <w:b/>
-        </w:rPr>
-      </w:pPr>
-      <w:r>
-        <w:t xml:space="preserve">Niewykorzystana szybkość może być użyta na </w:t>
-      </w:r>
-      <w:r>
-        <w:rPr>
-          <w:b/>
-        </w:rPr>
-        <w:t>akcje dynamiczne</w:t>
-      </w:r>
-      <w:r>
-        <w:t xml:space="preserve">. Niewydana na akcje dynamiczne </w:t>
-      </w:r>
-      <w:r>
-        <w:rPr>
-          <w:b/>
-        </w:rPr>
-        <w:t>marnuje się</w:t>
-      </w:r>
-      <w:r>
-        <w:t>. Szybkość można wykorzystać częściowo wyłącznie na akcje z tzw. „</w:t>
-      </w:r>
-      <w:proofErr w:type="spellStart"/>
-      <w:r>
-        <w:t>channelingiem</w:t>
-      </w:r>
-      <w:proofErr w:type="spellEnd"/>
-      <w:r>
-        <w:t xml:space="preserve">”. </w:t>
-      </w:r>
-      <w:r>
-        <w:rPr>
-          <w:b/>
-        </w:rPr>
-        <w:t>Broń dobywana jest podczas walki „automatycznie”, także przy ataku z zaskoczenia, bez kosztu szybkości.</w:t>
-      </w:r>
-      <w:r>
-        <w:rPr>
-          <w:b/>
-        </w:rPr>
+        <w:t>Wybierasz</w:t>
+      </w:r>
+      <w:r>
+        <w:t xml:space="preserve"> czy wykonujesz Ruch, Akcje </w:t>
+      </w:r>
+      <w:r>
+        <w:t>G</w:t>
+      </w:r>
+      <w:r>
+        <w:t xml:space="preserve">łówną, czy </w:t>
+      </w:r>
+      <w:r>
+        <w:t>D</w:t>
+      </w:r>
+      <w:r>
+        <w:t>odatkową.</w:t>
+      </w:r>
+    </w:p>
+    <w:p>
+      <w:r>
+        <w:t>W</w:t>
+      </w:r>
+      <w:r>
         <w:t xml:space="preserve"> </w:t>
       </w:r>
       <w:r>
-        <w:t>Szybkość odnawia się co turę do swojej wartości bazowej.</w:t>
+        <w:t>każdym kroku należy wybrać inną akcję</w:t>
+      </w:r>
+      <w:r>
+        <w:t>.</w:t>
+      </w:r>
+      <w:r>
+        <w:t xml:space="preserve"> Akcję główną można zamienić na dodatkową.</w:t>
+      </w:r>
+    </w:p>
+    <w:p>
+      <w:pPr>
+        <w:pStyle w:val="Nagwek2"/>
+      </w:pPr>
+      <w:r>
+        <w:t>Inicjatywa</w:t>
+      </w:r>
+    </w:p>
+    <w:p>
+      <w:r>
+        <w:t xml:space="preserve">Walkę, jeśli inicjatywa nie jest zadeklarowana w wyniku </w:t>
+      </w:r>
+      <w:r>
+        <w:rPr>
+          <w:b/>
+        </w:rPr>
+        <w:t>ataku z zaskoczenia</w:t>
+      </w:r>
+      <w:r>
+        <w:t xml:space="preserve"> (wtedy najpierw ruszają się wszyscy atakujący w wybranej przez nich kolejności) – rozpoczyna się rzutem o inicjatywę. Każdy gracz </w:t>
+      </w:r>
+      <w:r>
+        <w:rPr>
+          <w:b/>
+        </w:rPr>
+        <w:t>rzuca k20 dodając do jej wyniku swoją wartość Szybkości</w:t>
+      </w:r>
+      <w:r>
+        <w:t>. Osoby z wyższą sumą zaczynają. Remisy rozstrzygane są w sposób opisany w testach przeciwstawnych.</w:t>
+      </w:r>
+      <w:r>
+        <w:t xml:space="preserve"> Dopóki nie nadejdzie pierwsza tura osoby – posiada ona 0 akcji </w:t>
+      </w:r>
+      <w:r>
+        <w:t>(</w:t>
+      </w:r>
+      <w:r>
+        <w:t>nie może wykonywać ataków okazyjnych, osłon</w:t>
+      </w:r>
+      <w:r>
+        <w:t>)</w:t>
+      </w:r>
+      <w:r>
+        <w:t>.</w:t>
+      </w:r>
+    </w:p>
+    <w:p>
+      <w:pPr>
+        <w:rPr>
+          <w:b/>
+        </w:rPr>
+      </w:pPr>
+      <w:r>
+        <w:rPr>
+          <w:b/>
+        </w:rPr>
+        <w:t xml:space="preserve">Osoba o najwyższej inicjatywie </w:t>
+      </w:r>
+      <w:r>
+        <w:rPr>
+          <w:b/>
+        </w:rPr>
+        <w:t>uzyskuje</w:t>
+      </w:r>
+      <w:r>
+        <w:rPr>
+          <w:b/>
+        </w:rPr>
+        <w:t xml:space="preserve"> </w:t>
+      </w:r>
+      <w:r>
+        <w:rPr>
+          <w:b/>
+        </w:rPr>
+        <w:t>przywilej możliwości</w:t>
+      </w:r>
+      <w:r>
+        <w:rPr>
+          <w:b/>
+        </w:rPr>
+        <w:t xml:space="preserve"> </w:t>
+      </w:r>
+      <w:r>
+        <w:rPr>
+          <w:b/>
+        </w:rPr>
+        <w:t>przesunięcia się na koniec kolejki</w:t>
+      </w:r>
+      <w:r>
+        <w:rPr>
+          <w:b/>
+        </w:rPr>
+        <w:t xml:space="preserve"> w pierwszej turze</w:t>
+      </w:r>
+      <w:r>
+        <w:rPr>
+          <w:b/>
+        </w:rPr>
+        <w:t>.</w:t>
+      </w:r>
+    </w:p>
+    <w:p>
+      <w:pPr>
+        <w:pStyle w:val="Nagwek2"/>
+      </w:pPr>
+      <w:r>
+        <w:t>Ruch</w:t>
+      </w:r>
+    </w:p>
+    <w:p>
+      <w:r>
+        <w:t xml:space="preserve">W trakcie ruchu można przemieścić się o </w:t>
+      </w:r>
+      <w:r>
+        <w:t>5</w:t>
+      </w:r>
+      <w:r>
+        <w:t xml:space="preserve"> pól</w:t>
+      </w:r>
+      <w:r>
+        <w:rPr>
+          <w:b/>
+        </w:rPr>
+        <w:t xml:space="preserve"> </w:t>
+      </w:r>
+      <w:r>
+        <w:rPr>
+          <w:b/>
+        </w:rPr>
+        <w:t>z możliwością chodzenia po ukosie. Można przechodzić przez kratki zajmowane przez sojuszników i wrogów, lecz nie można ich zajmować</w:t>
+      </w:r>
+      <w:r>
+        <w:t>.</w:t>
       </w:r>
     </w:p>
     <w:p>
@@ -1220,14 +1265,187 @@
         <w:lastRenderedPageBreak/>
         <w:t>Akcje</w:t>
       </w:r>
+      <w:r>
+        <w:t xml:space="preserve"> w walce</w:t>
+      </w:r>
+    </w:p>
+    <w:p>
+      <w:r>
+        <w:t xml:space="preserve">W trakcie swojego ruchu można wykonać </w:t>
+      </w:r>
+      <w:r>
+        <w:rPr>
+          <w:b/>
+        </w:rPr>
+        <w:t>jedną</w:t>
+      </w:r>
+      <w:r>
+        <w:t xml:space="preserve"> </w:t>
+      </w:r>
+      <w:r>
+        <w:rPr>
+          <w:b/>
+        </w:rPr>
+        <w:t xml:space="preserve">akcję główną </w:t>
+      </w:r>
+      <w:r>
+        <w:t>oraz</w:t>
+      </w:r>
+      <w:r>
+        <w:rPr>
+          <w:b/>
+        </w:rPr>
+        <w:t xml:space="preserve"> jedną dodatkową</w:t>
+      </w:r>
+      <w:r>
+        <w:rPr>
+          <w:b/>
+        </w:rPr>
+        <w:t xml:space="preserve"> </w:t>
+      </w:r>
+      <w:r>
+        <w:t>lub</w:t>
+      </w:r>
+      <w:r>
+        <w:rPr>
+          <w:b/>
+        </w:rPr>
+        <w:t xml:space="preserve"> jedną powolną akcję</w:t>
+      </w:r>
+      <w:r>
+        <w:t>.</w:t>
+      </w:r>
+      <w:r>
+        <w:t xml:space="preserve"> </w:t>
+      </w:r>
+      <w:r>
+        <w:rPr>
+          <w:b/>
+        </w:rPr>
+        <w:t>Akcja główna</w:t>
+      </w:r>
+      <w:r>
+        <w:t xml:space="preserve"> to atak, strzał z łuku, atak mieczem</w:t>
+      </w:r>
+      <w:r>
+        <w:t>, użycie przedmiotu</w:t>
+      </w:r>
+      <w:r>
+        <w:t xml:space="preserve"> (wypicie eliksiru, rzucenie granatu)</w:t>
+      </w:r>
+      <w:r>
+        <w:t>, uwalnianie się z chwytu, powstanie po powaleniu</w:t>
+      </w:r>
+      <w:r>
+        <w:t>.</w:t>
+      </w:r>
+      <w:r>
+        <w:t xml:space="preserve"> </w:t>
+      </w:r>
+      <w:r>
+        <w:rPr>
+          <w:b/>
+        </w:rPr>
+        <w:t>Akcja dodatkowa</w:t>
+      </w:r>
+      <w:r>
+        <w:t xml:space="preserve"> to atak okazyjny, </w:t>
+      </w:r>
+      <w:r>
+        <w:t xml:space="preserve">zmiana broni, </w:t>
+      </w:r>
+      <w:r>
+        <w:t xml:space="preserve">osłona lub </w:t>
+      </w:r>
+      <w:r>
+        <w:t>szybkie</w:t>
+      </w:r>
+      <w:r>
+        <w:t xml:space="preserve"> zaklęcie.</w:t>
+      </w:r>
+      <w:r>
+        <w:t xml:space="preserve"> </w:t>
+      </w:r>
+      <w:r>
+        <w:rPr>
+          <w:b/>
+        </w:rPr>
+        <w:t>Niektóre akcje dodatkowe mogą być dynamiczne</w:t>
+      </w:r>
+      <w:r>
+        <w:t xml:space="preserve"> –</w:t>
+      </w:r>
+      <w:r>
+        <w:t xml:space="preserve"> </w:t>
+      </w:r>
+      <w:r>
+        <w:t>wykorzystywane</w:t>
+      </w:r>
+      <w:r>
+        <w:t xml:space="preserve"> </w:t>
+      </w:r>
+      <w:r>
+        <w:t>nie</w:t>
+      </w:r>
+      <w:r>
+        <w:t xml:space="preserve"> w</w:t>
+      </w:r>
+      <w:r>
+        <w:t xml:space="preserve"> swojej turze.</w:t>
+      </w:r>
+      <w:r>
+        <w:t xml:space="preserve"> </w:t>
+      </w:r>
+      <w:r>
+        <w:rPr>
+          <w:b/>
+        </w:rPr>
+        <w:t>Powolne</w:t>
+      </w:r>
+      <w:r>
+        <w:rPr>
+          <w:b/>
+        </w:rPr>
+        <w:t xml:space="preserve"> akcje</w:t>
+      </w:r>
+      <w:r>
+        <w:t xml:space="preserve"> zużywają zarówno akcję główną jak i dodatkową, np. strzał z kuszy.</w:t>
+      </w:r>
+    </w:p>
+    <w:p>
+      <w:r>
+        <w:rPr>
+          <w:b/>
+        </w:rPr>
+        <w:t>Broń dobywana jest podczas walki „automatycznie”, także przy ataku z zaskoczenia, bez kosztu.</w:t>
+      </w:r>
+    </w:p>
+    <w:p>
+      <w:pPr>
+        <w:pStyle w:val="Nagwek2"/>
+      </w:pPr>
+      <w:r>
+        <w:t>Akcje standardowe</w:t>
+      </w:r>
     </w:p>
     <w:p>
       <w:pPr>
         <w:pStyle w:val="Nagwek3"/>
       </w:pPr>
       <w:r>
-        <w:t>Zwykłe</w:t>
-      </w:r>
+        <w:t>[</w:t>
+      </w:r>
+      <w:r>
+        <w:t>G</w:t>
+      </w:r>
+      <w:r>
+        <w:t>]</w:t>
+      </w:r>
+      <w:proofErr w:type="spellStart"/>
+      <w:r>
+        <w:t>łówne</w:t>
+      </w:r>
+      <w:proofErr w:type="spellEnd"/>
     </w:p>
     <w:p>
       <w:pPr>
@@ -1286,46 +1504,50 @@
         <w:rPr>
           <w:b/>
         </w:rPr>
-        <w:t>Atak mierzony</w:t>
-      </w:r>
-      <w:r>
-        <w:t xml:space="preserve"> – działa jak zwykły atak z karą zależną od części ciała, w którą celujemy.</w:t>
+        <w:t xml:space="preserve">Wycofanie </w:t>
+      </w:r>
+      <w:r>
+        <w:t>–</w:t>
       </w:r>
       <w:r>
         <w:t xml:space="preserve"> </w:t>
       </w:r>
       <w:r>
-        <w:rPr>
-          <w:b/>
-        </w:rPr>
-        <w:t>Średnia</w:t>
-      </w:r>
-      <w:r>
-        <w:t xml:space="preserve"> (np. ręka, noga): 3.</w:t>
-      </w:r>
-      <w:r>
-        <w:t xml:space="preserve"> </w:t>
-      </w:r>
-      <w:r>
-        <w:rPr>
-          <w:b/>
-        </w:rPr>
-        <w:t>Mała</w:t>
-      </w:r>
-      <w:r>
-        <w:t xml:space="preserve"> (np. dłoń, głowa): 6.</w:t>
-      </w:r>
-      <w:r>
-        <w:t xml:space="preserve"> </w:t>
-      </w:r>
-      <w:r>
-        <w:rPr>
-          <w:b/>
-        </w:rPr>
-        <w:t>Drobna</w:t>
-      </w:r>
-      <w:r>
-        <w:t xml:space="preserve"> (np. ucho, oko): 9.</w:t>
+        <w:t xml:space="preserve">nie </w:t>
+      </w:r>
+      <w:r>
+        <w:t>otrzymasz</w:t>
+      </w:r>
+      <w:r>
+        <w:t xml:space="preserve"> ataków okazyjnych podczas ruchu.</w:t>
+      </w:r>
+    </w:p>
+    <w:p>
+      <w:pPr>
+        <w:pStyle w:val="Nagwek3"/>
+      </w:pPr>
+      <w:r>
+        <w:t>[</w:t>
+      </w:r>
+      <w:r>
+        <w:t>D</w:t>
+      </w:r>
+      <w:r>
+        <w:t>]</w:t>
+      </w:r>
+      <w:proofErr w:type="spellStart"/>
+      <w:r>
+        <w:t>odatkowe</w:t>
+      </w:r>
+      <w:proofErr w:type="spellEnd"/>
+      <w:r>
+        <w:t xml:space="preserve"> (</w:t>
+      </w:r>
+      <w:r>
+        <w:t>i dynamiczne/reakcje</w:t>
+      </w:r>
+      <w:r>
+        <w:t>)</w:t>
       </w:r>
     </w:p>
     <w:p>
@@ -1343,34 +1565,19 @@
         <w:rPr>
           <w:b/>
         </w:rPr>
-        <w:t>Atak z dobiegu</w:t>
-      </w:r>
-      <w:r>
-        <w:t xml:space="preserve"> – jeśli Twoją </w:t>
-      </w:r>
-      <w:r>
-        <w:rPr>
-          <w:b/>
-        </w:rPr>
-        <w:t>jedyną akcją w ruchu jest dobiegnięcie do przeciwnika</w:t>
-      </w:r>
-      <w:r>
-        <w:t xml:space="preserve"> (lub bezczynne stanie obok niego) możesz go zaatakować </w:t>
-      </w:r>
-      <w:r>
-        <w:rPr>
-          <w:b/>
-        </w:rPr>
-        <w:t>kosztem całej pozostałej Ci szybkości</w:t>
-      </w:r>
-      <w:r>
-        <w:t xml:space="preserve">. Dotyczy wyłącznie walki </w:t>
-      </w:r>
-      <w:r>
-        <w:t>blisko dystansowej</w:t>
-      </w:r>
-      <w:r>
-        <w:t xml:space="preserve"> (do zasięgu 2).</w:t>
+        <w:t>Atak okazyjny</w:t>
+      </w:r>
+      <w:r>
+        <w:t xml:space="preserve"> – </w:t>
+      </w:r>
+      <w:r>
+        <w:t xml:space="preserve">reakcja, </w:t>
+      </w:r>
+      <w:r>
+        <w:t>gdy postać chce oddalić się od znajdującego się przy niej przeciwnika walczącego wręcz, ten może wyprowadzić dodatkowy atak.</w:t>
+      </w:r>
+      <w:r>
+        <w:t xml:space="preserve"> Atak okazyjne prowokowane są także przez strzelanie z broni dystansowej lub wykonywanie zaklęć.</w:t>
       </w:r>
     </w:p>
     <w:p>
@@ -1388,60 +1595,49 @@
         <w:rPr>
           <w:b/>
         </w:rPr>
-        <w:t>Utrzymywanie pozycji</w:t>
-      </w:r>
-      <w:r>
-        <w:t xml:space="preserve"> (</w:t>
-      </w:r>
-      <w:r>
-        <w:t>1</w:t>
-      </w:r>
-      <w:r>
-        <w:t xml:space="preserve"> S) – jeśli posiadasz</w:t>
-      </w:r>
-      <w:r>
-        <w:t xml:space="preserve"> tarczę,</w:t>
-      </w:r>
-      <w:r>
-        <w:t xml:space="preserve"> bądź jesteś większego rozmiaru niż Twój przeciwnik</w:t>
-      </w:r>
-      <w:r>
-        <w:t>,</w:t>
-      </w:r>
-      <w:r>
-        <w:t xml:space="preserve"> możesz uniemożliwić innym przechodzenie przez </w:t>
-      </w:r>
-      <w:r>
-        <w:t>pole</w:t>
-      </w:r>
-      <w:r>
-        <w:t>. Aby Cię przepchnąć przeciwnik musi Cię trafić</w:t>
+        <w:t>Osłona</w:t>
+      </w:r>
+      <w:r>
+        <w:t xml:space="preserve"> –</w:t>
+      </w:r>
+      <w:r>
+        <w:t xml:space="preserve"> </w:t>
+      </w:r>
+      <w:r>
+        <w:t xml:space="preserve">reakcja, </w:t>
+      </w:r>
+      <w:r>
+        <w:t>raz na turę,</w:t>
+      </w:r>
+      <w:r>
+        <w:t xml:space="preserve"> jeśli </w:t>
+      </w:r>
+      <w:r>
+        <w:t>sąsiadujący</w:t>
+      </w:r>
+      <w:r>
+        <w:t xml:space="preserve"> sojusznik </w:t>
+      </w:r>
+      <w:r>
+        <w:t>jest</w:t>
+      </w:r>
+      <w:r>
+        <w:t xml:space="preserve"> </w:t>
+      </w:r>
+      <w:r>
+        <w:t>atakowany,</w:t>
+      </w:r>
+      <w:r>
+        <w:t xml:space="preserve"> </w:t>
+      </w:r>
+      <w:r>
+        <w:t>możesz przyjąć</w:t>
+      </w:r>
+      <w:r>
+        <w:t xml:space="preserve"> atak zamiast niego</w:t>
       </w:r>
       <w:r>
         <w:t>.</w:t>
-      </w:r>
-      <w:r>
-        <w:t xml:space="preserve"> </w:t>
-      </w:r>
-      <w:r>
-        <w:t>Po ataku</w:t>
-      </w:r>
-      <w:r>
-        <w:t xml:space="preserve"> może </w:t>
-      </w:r>
-      <w:r>
-        <w:t>Cię minąć i przesunąć o 1 kratkę</w:t>
-      </w:r>
-      <w:r>
-        <w:t>.</w:t>
-      </w:r>
-    </w:p>
-    <w:p>
-      <w:pPr>
-        <w:pStyle w:val="Nagwek3"/>
-      </w:pPr>
-      <w:r>
-        <w:t>Dynamiczne</w:t>
       </w:r>
     </w:p>
     <w:p>
@@ -1459,13 +1655,40 @@
         <w:rPr>
           <w:b/>
         </w:rPr>
-        <w:t>Atak okazyjny</w:t>
-      </w:r>
-      <w:r>
-        <w:t xml:space="preserve"> (3 S) – gdy postać chce oddalić się od znajdującego się przy niej przeciwnika walczącego wręcz, ten może wyprowadzić dodatkowy atak.</w:t>
-      </w:r>
-      <w:r>
-        <w:t xml:space="preserve"> Atak okazyjne prowokowane są także przez strzelanie z broni dystansowej lub wykonywanie zaklęć.</w:t>
+        <w:t>Utrzymywanie pozycji</w:t>
+      </w:r>
+      <w:r>
+        <w:t xml:space="preserve"> –</w:t>
+      </w:r>
+      <w:r>
+        <w:t xml:space="preserve"> </w:t>
+      </w:r>
+      <w:r>
+        <w:t xml:space="preserve">możesz uniemożliwić innym przechodzenie przez </w:t>
+      </w:r>
+      <w:r>
+        <w:t>pole</w:t>
+      </w:r>
+      <w:r>
+        <w:t>. Aby Cię przepchnąć przeciwnik musi Cię trafić</w:t>
+      </w:r>
+      <w:r>
+        <w:t xml:space="preserve"> wręcz.</w:t>
+      </w:r>
+      <w:r>
+        <w:t xml:space="preserve"> </w:t>
+      </w:r>
+      <w:r>
+        <w:t>Po ataku</w:t>
+      </w:r>
+      <w:r>
+        <w:t xml:space="preserve"> może </w:t>
+      </w:r>
+      <w:r>
+        <w:t>Cię minąć i przesunąć o 1 kratkę</w:t>
+      </w:r>
+      <w:r>
+        <w:t>.</w:t>
       </w:r>
     </w:p>
     <w:p>
@@ -1483,59 +1706,169 @@
         <w:rPr>
           <w:b/>
         </w:rPr>
-        <w:t>Osłona</w:t>
-      </w:r>
-      <w:r>
-        <w:t xml:space="preserve"> (3 S) –</w:t>
-      </w:r>
-      <w:r>
-        <w:t xml:space="preserve"> raz na turę,</w:t>
-      </w:r>
-      <w:r>
-        <w:t xml:space="preserve"> jeśli pobliski sojusznik </w:t>
-      </w:r>
-      <w:r>
-        <w:t>jest</w:t>
+        <w:t>Zmiana broni</w:t>
+      </w:r>
+      <w:r>
+        <w:t xml:space="preserve"> – </w:t>
+      </w:r>
+      <w:r>
+        <w:t xml:space="preserve">zmieniasz </w:t>
+      </w:r>
+      <w:r>
+        <w:t>dzierżoną</w:t>
+      </w:r>
+      <w:r>
+        <w:t xml:space="preserve"> broń.</w:t>
+      </w:r>
+    </w:p>
+    <w:p>
+      <w:pPr>
+        <w:pStyle w:val="Nagwek3"/>
+      </w:pPr>
+      <w:r>
+        <w:t>[</w:t>
+      </w:r>
+      <w:r>
+        <w:t>P</w:t>
+      </w:r>
+      <w:r>
+        <w:t>]</w:t>
+      </w:r>
+      <w:proofErr w:type="spellStart"/>
+      <w:r>
+        <w:t>owolne</w:t>
+      </w:r>
+      <w:proofErr w:type="spellEnd"/>
+    </w:p>
+    <w:p>
+      <w:pPr>
+        <w:pStyle w:val="Akapitzlist"/>
+        <w:numPr>
+          <w:ilvl w:val="0"/>
+          <w:numId w:val="9"/>
+        </w:numPr>
+        <w:rPr>
+          <w:b/>
+        </w:rPr>
+      </w:pPr>
+      <w:r>
+        <w:rPr>
+          <w:b/>
+        </w:rPr>
+        <w:t>Atak mierzony</w:t>
+      </w:r>
+      <w:r>
+        <w:t xml:space="preserve"> – działa jak zwykły atak z karą zależną od części ciała, w którą celujemy.</w:t>
       </w:r>
       <w:r>
         <w:t xml:space="preserve"> </w:t>
       </w:r>
       <w:r>
-        <w:t>atakowany</w:t>
-      </w:r>
-      <w:r>
-        <w:t>,</w:t>
+        <w:rPr>
+          <w:b/>
+        </w:rPr>
+        <w:t>Średnia</w:t>
+      </w:r>
+      <w:r>
+        <w:t xml:space="preserve"> (np. ręka, noga): 3.</w:t>
       </w:r>
       <w:r>
         <w:t xml:space="preserve"> </w:t>
       </w:r>
       <w:r>
-        <w:t>możesz przyjąć</w:t>
-      </w:r>
-      <w:r>
-        <w:t xml:space="preserve"> atak zamiast niego kosztem 3 S. </w:t>
-      </w:r>
-      <w:r>
-        <w:t>Przemieszczasz</w:t>
-      </w:r>
-      <w:r>
-        <w:t xml:space="preserve"> się przed chronionego bohatera</w:t>
-      </w:r>
-      <w:r>
-        <w:t xml:space="preserve"> (nadal można otrzymać atak okazyjny)</w:t>
-      </w:r>
-      <w:r>
-        <w:t>. Zasięg: 3</w:t>
-      </w:r>
-      <w:r>
+        <w:rPr>
+          <w:b/>
+        </w:rPr>
+        <w:t>Mała</w:t>
+      </w:r>
+      <w:r>
+        <w:t xml:space="preserve"> (np. dłoń, głowa): 6.</w:t>
+      </w:r>
+      <w:r>
+        <w:t xml:space="preserve"> </w:t>
+      </w:r>
+      <w:r>
+        <w:rPr>
+          <w:b/>
+        </w:rPr>
+        <w:t>Drobna</w:t>
+      </w:r>
+      <w:r>
+        <w:t xml:space="preserve"> (np. ucho, oko): 9.</w:t>
+      </w:r>
+    </w:p>
+    <w:p>
+      <w:pPr>
+        <w:pStyle w:val="Akapitzlist"/>
+        <w:numPr>
+          <w:ilvl w:val="0"/>
+          <w:numId w:val="9"/>
+        </w:numPr>
+        <w:rPr>
+          <w:b/>
+        </w:rPr>
+      </w:pPr>
+      <w:r>
+        <w:rPr>
+          <w:b/>
+        </w:rPr>
+        <w:t>Atak z dobiegu</w:t>
+      </w:r>
+      <w:r>
+        <w:t xml:space="preserve"> – możesz przejść dodatkowo do 3 pól (i zaatakować bronią wręcz)</w:t>
+      </w:r>
+      <w:r>
+        <w:rPr>
+          <w:b/>
+        </w:rPr>
         <w:t>.</w:t>
       </w:r>
     </w:p>
     <w:p>
       <w:pPr>
+        <w:pStyle w:val="Akapitzlist"/>
+        <w:numPr>
+          <w:ilvl w:val="0"/>
+          <w:numId w:val="9"/>
+        </w:numPr>
+        <w:rPr>
+          <w:b/>
+        </w:rPr>
+      </w:pPr>
+      <w:r>
+        <w:rPr>
+          <w:b/>
+        </w:rPr>
+        <w:t>Ucieczka</w:t>
+      </w:r>
+      <w:r>
+        <w:t xml:space="preserve"> </w:t>
+      </w:r>
+      <w:r>
+        <w:t>–</w:t>
+      </w:r>
+      <w:r>
+        <w:t xml:space="preserve"> </w:t>
+      </w:r>
+      <w:r>
+        <w:t xml:space="preserve">Wykonujesz test przeciwstawny z przeciwnikami [Szybkość + K20]. W przypadku, gdy któryś z przeciwników wygra test – walczycie dalej, reszta zostaje z tyłu i </w:t>
+      </w:r>
+      <w:r>
+        <w:t>wspólnie</w:t>
+      </w:r>
+      <w:r>
+        <w:t xml:space="preserve"> ponownie</w:t>
+      </w:r>
+      <w:r>
+        <w:t xml:space="preserve"> dołączają do walki po K4 tur.</w:t>
+      </w:r>
+    </w:p>
+    <w:p>
+      <w:pPr>
         <w:pStyle w:val="Nagwek1"/>
       </w:pPr>
       <w:r>
+        <w:lastRenderedPageBreak/>
         <w:t>Inwentarz</w:t>
       </w:r>
     </w:p>
@@ -1677,7 +2010,6 @@
         <w:pStyle w:val="Nagwek2"/>
       </w:pPr>
       <w:r>
-        <w:lastRenderedPageBreak/>
         <w:t>Broń</w:t>
       </w:r>
     </w:p>
@@ -2416,7 +2748,7 @@
               <w:cnfStyle w:val="000000000000" w:firstRow="0" w:lastRow="0" w:firstColumn="0" w:lastColumn="0" w:oddVBand="0" w:evenVBand="0" w:oddHBand="0" w:evenHBand="0" w:firstRowFirstColumn="0" w:firstRowLastColumn="0" w:lastRowFirstColumn="0" w:lastRowLastColumn="0"/>
             </w:pPr>
             <w:r>
-              <w:t>9</w:t>
+              <w:t>7</w:t>
             </w:r>
             <w:r>
               <w:rPr>
@@ -2434,7 +2766,7 @@
               <w:t xml:space="preserve"> | </w:t>
             </w:r>
             <w:r>
-              <w:t>7</w:t>
+              <w:t>5</w:t>
             </w:r>
           </w:p>
         </w:tc>
@@ -2522,10 +2854,8 @@
               <w:cnfStyle w:val="000000000000" w:firstRow="0" w:lastRow="0" w:firstColumn="0" w:lastColumn="0" w:oddVBand="0" w:evenVBand="0" w:oddHBand="0" w:evenHBand="0" w:firstRowFirstColumn="0" w:firstRowLastColumn="0" w:lastRowFirstColumn="0" w:lastRowLastColumn="0"/>
             </w:pPr>
             <w:r>
-              <w:t>7</w:t>
-            </w:r>
-            <w:bookmarkStart w:id="0" w:name="_GoBack"/>
-            <w:bookmarkEnd w:id="0"/>
+              <w:t>5</w:t>
+            </w:r>
           </w:p>
         </w:tc>
       </w:tr>
@@ -2611,7 +2941,7 @@
               <w:cnfStyle w:val="000000000000" w:firstRow="0" w:lastRow="0" w:firstColumn="0" w:lastColumn="0" w:oddVBand="0" w:evenVBand="0" w:oddHBand="0" w:evenHBand="0" w:firstRowFirstColumn="0" w:firstRowLastColumn="0" w:lastRowFirstColumn="0" w:lastRowLastColumn="0"/>
             </w:pPr>
             <w:r>
-              <w:t>7</w:t>
+              <w:t>5</w:t>
             </w:r>
           </w:p>
         </w:tc>
@@ -2704,6 +3034,7 @@
         <w:pStyle w:val="Nagwek1"/>
       </w:pPr>
       <w:r>
+        <w:lastRenderedPageBreak/>
         <w:t>Statusy</w:t>
       </w:r>
     </w:p>
@@ -2802,7 +3133,22 @@
         <w:t>Powalenie</w:t>
       </w:r>
       <w:r>
-        <w:t xml:space="preserve"> – cel musi powstać kosztem 5 Szybkości.</w:t>
+        <w:t xml:space="preserve"> – cel musi powstać </w:t>
+      </w:r>
+      <w:r>
+        <w:t>kosztem</w:t>
+      </w:r>
+      <w:r>
+        <w:t xml:space="preserve"> całego</w:t>
+      </w:r>
+      <w:r>
+        <w:t xml:space="preserve"> </w:t>
+      </w:r>
+      <w:r>
+        <w:t>ruchu</w:t>
+      </w:r>
+      <w:r>
+        <w:t>.</w:t>
       </w:r>
     </w:p>
     <w:p>
@@ -2904,7 +3250,19 @@
         <w:t>Zauroczenie</w:t>
       </w:r>
       <w:r>
-        <w:t xml:space="preserve"> – cel zmienia stronę walki. Efekt jest anulowany, jeśli otrzyma obrażenia.</w:t>
+        <w:t xml:space="preserve"> – cel zmienia stronę walki</w:t>
+      </w:r>
+      <w:r>
+        <w:t xml:space="preserve"> (</w:t>
+      </w:r>
+      <w:r>
+        <w:t>wykonujący zaklęcie decyduje, kogo postrzega jako sojuszników</w:t>
+      </w:r>
+      <w:r>
+        <w:t>)</w:t>
+      </w:r>
+      <w:r>
+        <w:t>. Efekt jest anulowany, jeśli otrzyma obrażenia.</w:t>
       </w:r>
     </w:p>
     <w:p>
@@ -2912,7 +3270,6 @@
         <w:pStyle w:val="Nagwek1"/>
       </w:pPr>
       <w:r>
-        <w:lastRenderedPageBreak/>
         <w:t>Skróty</w:t>
       </w:r>
     </w:p>
@@ -3014,17 +3371,29 @@
         <w:pStyle w:val="Akapitzlist"/>
         <w:numPr>
           <w:ilvl w:val="0"/>
-          <w:numId w:val="13"/>
+          <w:numId w:val="15"/>
         </w:numPr>
       </w:pPr>
       <w:r>
         <w:rPr>
           <w:b/>
         </w:rPr>
-        <w:t>Przebicie</w:t>
-      </w:r>
-      <w:r>
-        <w:t xml:space="preserve"> – wartość, o jaką celność ataku (rzut na test) przewyższyła obronę (wolę, ST).</w:t>
+        <w:t xml:space="preserve">Niedomiar </w:t>
+      </w:r>
+      <w:r>
+        <w:t xml:space="preserve">– wartość, o jaką rzut na test </w:t>
+      </w:r>
+      <w:r>
+        <w:t>był</w:t>
+      </w:r>
+      <w:r>
+        <w:t xml:space="preserve"> mniejsz</w:t>
+      </w:r>
+      <w:r>
+        <w:t>y od</w:t>
+      </w:r>
+      <w:r>
+        <w:t xml:space="preserve"> ST.</w:t>
       </w:r>
     </w:p>
     <w:p>
@@ -3039,52 +3408,16 @@
         <w:rPr>
           <w:b/>
         </w:rPr>
-        <w:t>Zaklęcie</w:t>
-      </w:r>
-      <w:r>
-        <w:rPr>
-          <w:b/>
-        </w:rPr>
+        <w:t>Przebicie</w:t>
+      </w:r>
+      <w:r>
+        <w:t xml:space="preserve"> – wartość, o jaką rzut na test przewyższył</w:t>
+      </w:r>
+      <w:r>
         <w:t xml:space="preserve"> </w:t>
       </w:r>
       <w:r>
-        <w:rPr>
-          <w:b/>
-        </w:rPr>
-        <w:t>(</w:t>
-      </w:r>
-      <w:r>
-        <w:rPr>
-          <w:b/>
-        </w:rPr>
-        <w:t>+X</w:t>
-      </w:r>
-      <w:r>
-        <w:rPr>
-          <w:b/>
-        </w:rPr>
-        <w:t>)</w:t>
-      </w:r>
-      <w:r>
-        <w:t xml:space="preserve"> –</w:t>
-      </w:r>
-      <w:r>
-        <w:t xml:space="preserve"> </w:t>
-      </w:r>
-      <w:r>
-        <w:t>test zaklęcia</w:t>
-      </w:r>
-      <w:r>
-        <w:t xml:space="preserve"> [R </w:t>
-      </w:r>
-      <w:r>
-        <w:t xml:space="preserve">+ X </w:t>
-      </w:r>
-      <w:r>
-        <w:t>+ K20] vs [Obrona]</w:t>
-      </w:r>
-      <w:r>
-        <w:t>.</w:t>
+        <w:t>ST.</w:t>
       </w:r>
     </w:p>
     <w:p>
@@ -3123,6 +3456,66 @@
         <w:rPr>
           <w:b/>
         </w:rPr>
+        <w:t>)</w:t>
+      </w:r>
+      <w:r>
+        <w:t xml:space="preserve"> –</w:t>
+      </w:r>
+      <w:r>
+        <w:t xml:space="preserve"> </w:t>
+      </w:r>
+      <w:r>
+        <w:t>test zaklęcia</w:t>
+      </w:r>
+      <w:r>
+        <w:t xml:space="preserve"> [R </w:t>
+      </w:r>
+      <w:r>
+        <w:t xml:space="preserve">+ X </w:t>
+      </w:r>
+      <w:r>
+        <w:t>+ K20] vs [Obrona]</w:t>
+      </w:r>
+      <w:r>
+        <w:t>.</w:t>
+      </w:r>
+    </w:p>
+    <w:p>
+      <w:pPr>
+        <w:pStyle w:val="Akapitzlist"/>
+        <w:numPr>
+          <w:ilvl w:val="0"/>
+          <w:numId w:val="13"/>
+        </w:numPr>
+      </w:pPr>
+      <w:r>
+        <w:rPr>
+          <w:b/>
+        </w:rPr>
+        <w:t>Zaklęcie</w:t>
+      </w:r>
+      <w:r>
+        <w:rPr>
+          <w:b/>
+        </w:rPr>
+        <w:t xml:space="preserve"> </w:t>
+      </w:r>
+      <w:r>
+        <w:rPr>
+          <w:b/>
+        </w:rPr>
+        <w:t>(</w:t>
+      </w:r>
+      <w:r>
+        <w:rPr>
+          <w:b/>
+        </w:rPr>
+        <w:t>+X</w:t>
+      </w:r>
+      <w:r>
+        <w:rPr>
+          <w:b/>
+        </w:rPr>
         <w:t xml:space="preserve"> vs Wola</w:t>
       </w:r>
       <w:r>
@@ -3136,7 +3529,7 @@
       </w:r>
     </w:p>
     <w:sectPr>
-      <w:footerReference w:type="default" r:id="rId7"/>
+      <w:footerReference w:type="default" r:id="rId8"/>
       <w:pgSz w:w="11906" w:h="16838"/>
       <w:pgMar w:top="1417" w:right="1417" w:bottom="1417" w:left="1417" w:header="708" w:footer="708" w:gutter="0"/>
       <w:cols w:space="708"/>
@@ -3559,6 +3952,95 @@
     </w:lvl>
   </w:abstractNum>
   <w:abstractNum w:abstractNumId="3" w15:restartNumberingAfterBreak="0">
+    <w:nsid w:val="1AAF6760"/>
+    <w:multiLevelType w:val="hybridMultilevel"/>
+    <w:tmpl w:val="9E4EA648"/>
+    <w:lvl w:ilvl="0" w:tplc="0415000F">
+      <w:start w:val="1"/>
+      <w:numFmt w:val="decimal"/>
+      <w:lvlText w:val="%1."/>
+      <w:lvlJc w:val="left"/>
+      <w:pPr>
+        <w:ind w:left="720" w:hanging="360"/>
+      </w:pPr>
+      <w:rPr>
+        <w:rFonts w:hint="default"/>
+      </w:rPr>
+    </w:lvl>
+    <w:lvl w:ilvl="1" w:tplc="04150019" w:tentative="1">
+      <w:start w:val="1"/>
+      <w:numFmt w:val="lowerLetter"/>
+      <w:lvlText w:val="%2."/>
+      <w:lvlJc w:val="left"/>
+      <w:pPr>
+        <w:ind w:left="1440" w:hanging="360"/>
+      </w:pPr>
+    </w:lvl>
+    <w:lvl w:ilvl="2" w:tplc="0415001B" w:tentative="1">
+      <w:start w:val="1"/>
+      <w:numFmt w:val="lowerRoman"/>
+      <w:lvlText w:val="%3."/>
+      <w:lvlJc w:val="right"/>
+      <w:pPr>
+        <w:ind w:left="2160" w:hanging="180"/>
+      </w:pPr>
+    </w:lvl>
+    <w:lvl w:ilvl="3" w:tplc="0415000F" w:tentative="1">
+      <w:start w:val="1"/>
+      <w:numFmt w:val="decimal"/>
+      <w:lvlText w:val="%4."/>
+      <w:lvlJc w:val="left"/>
+      <w:pPr>
+        <w:ind w:left="2880" w:hanging="360"/>
+      </w:pPr>
+    </w:lvl>
+    <w:lvl w:ilvl="4" w:tplc="04150019" w:tentative="1">
+      <w:start w:val="1"/>
+      <w:numFmt w:val="lowerLetter"/>
+      <w:lvlText w:val="%5."/>
+      <w:lvlJc w:val="left"/>
+      <w:pPr>
+        <w:ind w:left="3600" w:hanging="360"/>
+      </w:pPr>
+    </w:lvl>
+    <w:lvl w:ilvl="5" w:tplc="0415001B" w:tentative="1">
+      <w:start w:val="1"/>
+      <w:numFmt w:val="lowerRoman"/>
+      <w:lvlText w:val="%6."/>
+      <w:lvlJc w:val="right"/>
+      <w:pPr>
+        <w:ind w:left="4320" w:hanging="180"/>
+      </w:pPr>
+    </w:lvl>
+    <w:lvl w:ilvl="6" w:tplc="0415000F" w:tentative="1">
+      <w:start w:val="1"/>
+      <w:numFmt w:val="decimal"/>
+      <w:lvlText w:val="%7."/>
+      <w:lvlJc w:val="left"/>
+      <w:pPr>
+        <w:ind w:left="5040" w:hanging="360"/>
+      </w:pPr>
+    </w:lvl>
+    <w:lvl w:ilvl="7" w:tplc="04150019" w:tentative="1">
+      <w:start w:val="1"/>
+      <w:numFmt w:val="lowerLetter"/>
+      <w:lvlText w:val="%8."/>
+      <w:lvlJc w:val="left"/>
+      <w:pPr>
+        <w:ind w:left="5760" w:hanging="360"/>
+      </w:pPr>
+    </w:lvl>
+    <w:lvl w:ilvl="8" w:tplc="0415001B" w:tentative="1">
+      <w:start w:val="1"/>
+      <w:numFmt w:val="lowerRoman"/>
+      <w:lvlText w:val="%9."/>
+      <w:lvlJc w:val="right"/>
+      <w:pPr>
+        <w:ind w:left="6480" w:hanging="180"/>
+      </w:pPr>
+    </w:lvl>
+  </w:abstractNum>
+  <w:abstractNum w:abstractNumId="4" w15:restartNumberingAfterBreak="0">
     <w:nsid w:val="2A9F5EDB"/>
     <w:multiLevelType w:val="hybridMultilevel"/>
     <w:tmpl w:val="A02C344A"/>
@@ -3671,7 +4153,7 @@
       </w:rPr>
     </w:lvl>
   </w:abstractNum>
-  <w:abstractNum w:abstractNumId="4" w15:restartNumberingAfterBreak="0">
+  <w:abstractNum w:abstractNumId="5" w15:restartNumberingAfterBreak="0">
     <w:nsid w:val="2F980752"/>
     <w:multiLevelType w:val="hybridMultilevel"/>
     <w:tmpl w:val="293073A6"/>
@@ -3784,7 +4266,7 @@
       </w:rPr>
     </w:lvl>
   </w:abstractNum>
-  <w:abstractNum w:abstractNumId="5" w15:restartNumberingAfterBreak="0">
+  <w:abstractNum w:abstractNumId="6" w15:restartNumberingAfterBreak="0">
     <w:nsid w:val="31496FBE"/>
     <w:multiLevelType w:val="hybridMultilevel"/>
     <w:tmpl w:val="2A22E21A"/>
@@ -3897,7 +4379,7 @@
       </w:rPr>
     </w:lvl>
   </w:abstractNum>
-  <w:abstractNum w:abstractNumId="6" w15:restartNumberingAfterBreak="0">
+  <w:abstractNum w:abstractNumId="7" w15:restartNumberingAfterBreak="0">
     <w:nsid w:val="43BD613C"/>
     <w:multiLevelType w:val="hybridMultilevel"/>
     <w:tmpl w:val="287C6D10"/>
@@ -4010,7 +4492,7 @@
       </w:rPr>
     </w:lvl>
   </w:abstractNum>
-  <w:abstractNum w:abstractNumId="7" w15:restartNumberingAfterBreak="0">
+  <w:abstractNum w:abstractNumId="8" w15:restartNumberingAfterBreak="0">
     <w:nsid w:val="4EFB335C"/>
     <w:multiLevelType w:val="hybridMultilevel"/>
     <w:tmpl w:val="3D5E97B8"/>
@@ -4123,7 +4605,7 @@
       </w:rPr>
     </w:lvl>
   </w:abstractNum>
-  <w:abstractNum w:abstractNumId="8" w15:restartNumberingAfterBreak="0">
+  <w:abstractNum w:abstractNumId="9" w15:restartNumberingAfterBreak="0">
     <w:nsid w:val="5D3B68A2"/>
     <w:multiLevelType w:val="hybridMultilevel"/>
     <w:tmpl w:val="BEB6D128"/>
@@ -4236,7 +4718,7 @@
       </w:rPr>
     </w:lvl>
   </w:abstractNum>
-  <w:abstractNum w:abstractNumId="9" w15:restartNumberingAfterBreak="0">
+  <w:abstractNum w:abstractNumId="10" w15:restartNumberingAfterBreak="0">
     <w:nsid w:val="5D4D155D"/>
     <w:multiLevelType w:val="hybridMultilevel"/>
     <w:tmpl w:val="A19A365A"/>
@@ -4349,7 +4831,7 @@
       </w:rPr>
     </w:lvl>
   </w:abstractNum>
-  <w:abstractNum w:abstractNumId="10" w15:restartNumberingAfterBreak="0">
+  <w:abstractNum w:abstractNumId="11" w15:restartNumberingAfterBreak="0">
     <w:nsid w:val="65012AC8"/>
     <w:multiLevelType w:val="hybridMultilevel"/>
     <w:tmpl w:val="F9F863C0"/>
@@ -4462,7 +4944,7 @@
       </w:rPr>
     </w:lvl>
   </w:abstractNum>
-  <w:abstractNum w:abstractNumId="11" w15:restartNumberingAfterBreak="0">
+  <w:abstractNum w:abstractNumId="12" w15:restartNumberingAfterBreak="0">
     <w:nsid w:val="65967883"/>
     <w:multiLevelType w:val="multilevel"/>
     <w:tmpl w:val="F82AF20E"/>
@@ -4575,7 +5057,7 @@
       </w:pPr>
     </w:lvl>
   </w:abstractNum>
-  <w:abstractNum w:abstractNumId="12" w15:restartNumberingAfterBreak="0">
+  <w:abstractNum w:abstractNumId="13" w15:restartNumberingAfterBreak="0">
     <w:nsid w:val="6F94607E"/>
     <w:multiLevelType w:val="hybridMultilevel"/>
     <w:tmpl w:val="1D5817AC"/>
@@ -4688,7 +5170,7 @@
       </w:rPr>
     </w:lvl>
   </w:abstractNum>
-  <w:abstractNum w:abstractNumId="13" w15:restartNumberingAfterBreak="0">
+  <w:abstractNum w:abstractNumId="14" w15:restartNumberingAfterBreak="0">
     <w:nsid w:val="70F41F62"/>
     <w:multiLevelType w:val="hybridMultilevel"/>
     <w:tmpl w:val="9DE878E6"/>
@@ -4784,43 +5266,46 @@
     <w:abstractNumId w:val="2"/>
   </w:num>
   <w:num w:numId="3">
-    <w:abstractNumId w:val="11"/>
+    <w:abstractNumId w:val="12"/>
   </w:num>
   <w:num w:numId="4">
-    <w:abstractNumId w:val="6"/>
+    <w:abstractNumId w:val="7"/>
   </w:num>
   <w:num w:numId="5">
     <w:abstractNumId w:val="1"/>
   </w:num>
   <w:num w:numId="6">
-    <w:abstractNumId w:val="10"/>
+    <w:abstractNumId w:val="11"/>
   </w:num>
   <w:num w:numId="7">
+    <w:abstractNumId w:val="14"/>
+  </w:num>
+  <w:num w:numId="8">
     <w:abstractNumId w:val="13"/>
   </w:num>
-  <w:num w:numId="8">
-    <w:abstractNumId w:val="12"/>
-  </w:num>
   <w:num w:numId="9">
-    <w:abstractNumId w:val="8"/>
+    <w:abstractNumId w:val="9"/>
   </w:num>
   <w:num w:numId="10">
-    <w:abstractNumId w:val="5"/>
+    <w:abstractNumId w:val="6"/>
   </w:num>
   <w:num w:numId="11">
     <w:abstractNumId w:val="0"/>
   </w:num>
   <w:num w:numId="12">
-    <w:abstractNumId w:val="7"/>
+    <w:abstractNumId w:val="8"/>
   </w:num>
   <w:num w:numId="13">
-    <w:abstractNumId w:val="9"/>
+    <w:abstractNumId w:val="10"/>
   </w:num>
   <w:num w:numId="14">
-    <w:abstractNumId w:val="3"/>
+    <w:abstractNumId w:val="4"/>
   </w:num>
   <w:num w:numId="15">
-    <w:abstractNumId w:val="4"/>
+    <w:abstractNumId w:val="5"/>
+  </w:num>
+  <w:num w:numId="16">
+    <w:abstractNumId w:val="3"/>
   </w:num>
 </w:numbering>
 </file>
@@ -6078,4 +6563,16 @@
     </a:ext>
   </a:extLst>
 </a:theme>
+</file>
+
+<file path=customXml/item1.xml><?xml version="1.0" encoding="utf-8"?>
+<b:Sources xmlns:b="http://schemas.openxmlformats.org/officeDocument/2006/bibliography" xmlns="http://schemas.openxmlformats.org/officeDocument/2006/bibliography" SelectedStyle="\APASixthEditionOfficeOnline.xsl" StyleName="APA" Version="6"/>
+</file>
+
+<file path=customXml/itemProps1.xml><?xml version="1.0" encoding="utf-8"?>
+<ds:datastoreItem xmlns:ds="http://schemas.openxmlformats.org/officeDocument/2006/customXml" ds:itemID="{DD6F2E2D-CFE7-4E40-A166-B6DD458FA7BE}">
+  <ds:schemaRefs>
+    <ds:schemaRef ds:uri="http://schemas.openxmlformats.org/officeDocument/2006/bibliography"/>
+  </ds:schemaRefs>
+</ds:datastoreItem>
 </file>
--- a/Mechanika.docx
+++ b/Mechanika.docx
@@ -64,61 +64,19 @@
         </w:numPr>
       </w:pPr>
       <w:r>
-        <w:t xml:space="preserve">Kości </w:t>
-      </w:r>
-      <w:r>
-        <w:rPr>
-          <w:b/>
-        </w:rPr>
-        <w:t>k4</w:t>
-      </w:r>
-      <w:r>
-        <w:t xml:space="preserve">, </w:t>
-      </w:r>
-      <w:r>
-        <w:rPr>
-          <w:b/>
-        </w:rPr>
-        <w:t>k6</w:t>
-      </w:r>
-      <w:r>
-        <w:t xml:space="preserve">, </w:t>
-      </w:r>
-      <w:r>
-        <w:rPr>
-          <w:b/>
-        </w:rPr>
-        <w:t>k8</w:t>
-      </w:r>
-      <w:r>
-        <w:t xml:space="preserve">, </w:t>
-      </w:r>
-      <w:r>
-        <w:rPr>
-          <w:b/>
-        </w:rPr>
-        <w:t>k10</w:t>
-      </w:r>
-      <w:r>
-        <w:t xml:space="preserve">, </w:t>
-      </w:r>
-      <w:r>
-        <w:rPr>
-          <w:b/>
-        </w:rPr>
-        <w:t>k12</w:t>
-      </w:r>
-      <w:r>
-        <w:t xml:space="preserve">, </w:t>
-      </w:r>
-      <w:r>
-        <w:rPr>
-          <w:b/>
-        </w:rPr>
-        <w:t>k20</w:t>
-      </w:r>
-      <w:r>
-        <w:t xml:space="preserve"> (główna).</w:t>
+        <w:t xml:space="preserve">Gracze powinni zająć miejsca w kolejności od </w:t>
+      </w:r>
+      <w:r>
+        <w:t>najzwinniejszego</w:t>
+      </w:r>
+      <w:r>
+        <w:t xml:space="preserve"> </w:t>
+      </w:r>
+      <w:r>
+        <w:t>do najmniej zwinnego</w:t>
+      </w:r>
+      <w:r>
+        <w:t>.</w:t>
       </w:r>
     </w:p>
     <w:p>
@@ -130,7 +88,61 @@
         </w:numPr>
       </w:pPr>
       <w:r>
-        <w:t>Mnożniki się dodają (posiadając dwa efekty zwiększające obrażenia x2 masz bonus x3).</w:t>
+        <w:t xml:space="preserve">Kości </w:t>
+      </w:r>
+      <w:r>
+        <w:rPr>
+          <w:b/>
+        </w:rPr>
+        <w:t>k4</w:t>
+      </w:r>
+      <w:r>
+        <w:t xml:space="preserve">, </w:t>
+      </w:r>
+      <w:r>
+        <w:rPr>
+          <w:b/>
+        </w:rPr>
+        <w:t>k6</w:t>
+      </w:r>
+      <w:r>
+        <w:t xml:space="preserve">, </w:t>
+      </w:r>
+      <w:r>
+        <w:rPr>
+          <w:b/>
+        </w:rPr>
+        <w:t>k8</w:t>
+      </w:r>
+      <w:r>
+        <w:t xml:space="preserve">, </w:t>
+      </w:r>
+      <w:r>
+        <w:rPr>
+          <w:b/>
+        </w:rPr>
+        <w:t>k10</w:t>
+      </w:r>
+      <w:r>
+        <w:t xml:space="preserve">, </w:t>
+      </w:r>
+      <w:r>
+        <w:rPr>
+          <w:b/>
+        </w:rPr>
+        <w:t>k12</w:t>
+      </w:r>
+      <w:r>
+        <w:t xml:space="preserve">, </w:t>
+      </w:r>
+      <w:r>
+        <w:rPr>
+          <w:b/>
+        </w:rPr>
+        <w:t>k20</w:t>
+      </w:r>
+      <w:r>
+        <w:t xml:space="preserve"> (główna).</w:t>
       </w:r>
     </w:p>
     <w:p>
@@ -142,25 +154,7 @@
         </w:numPr>
       </w:pPr>
       <w:r>
-        <w:t xml:space="preserve">Rzut 20 na </w:t>
-      </w:r>
-      <w:r>
-        <w:rPr>
-          <w:b/>
-        </w:rPr>
-        <w:t>k20 zawsze oznacza sukces</w:t>
-      </w:r>
-      <w:r>
-        <w:t xml:space="preserve">, a </w:t>
-      </w:r>
-      <w:r>
-        <w:rPr>
-          <w:b/>
-        </w:rPr>
-        <w:t>1 porażkę</w:t>
-      </w:r>
-      <w:r>
-        <w:t>. Wyższe wyniki są lepsze.</w:t>
+        <w:t>Mnożniki się dodają (posiadając dwa efekty zwiększające obrażenia x2 masz bonus x3).</w:t>
       </w:r>
     </w:p>
     <w:p>
@@ -172,13 +166,25 @@
         </w:numPr>
       </w:pPr>
       <w:r>
-        <w:t xml:space="preserve">System tworzony jest pod świat </w:t>
-      </w:r>
-      <w:r>
-        <w:t>Zapomnianych Krain</w:t>
-      </w:r>
-      <w:r>
-        <w:t>.</w:t>
+        <w:t xml:space="preserve">Rzut 20 na </w:t>
+      </w:r>
+      <w:r>
+        <w:rPr>
+          <w:b/>
+        </w:rPr>
+        <w:t>k20 zawsze oznacza sukces</w:t>
+      </w:r>
+      <w:r>
+        <w:t xml:space="preserve">, a </w:t>
+      </w:r>
+      <w:r>
+        <w:rPr>
+          <w:b/>
+        </w:rPr>
+        <w:t>1 porażkę</w:t>
+      </w:r>
+      <w:r>
+        <w:t>. Wyższe wyniki są lepsze.</w:t>
       </w:r>
     </w:p>
     <w:p>
@@ -190,6 +196,24 @@
         </w:numPr>
       </w:pPr>
       <w:r>
+        <w:t xml:space="preserve">System tworzony jest pod świat </w:t>
+      </w:r>
+      <w:r>
+        <w:t>Zapomnianych Krain</w:t>
+      </w:r>
+      <w:r>
+        <w:t>.</w:t>
+      </w:r>
+    </w:p>
+    <w:p>
+      <w:pPr>
+        <w:pStyle w:val="Akapitzlist"/>
+        <w:numPr>
+          <w:ilvl w:val="0"/>
+          <w:numId w:val="7"/>
+        </w:numPr>
+      </w:pPr>
+      <w:r>
         <w:t xml:space="preserve">Wszystkie </w:t>
       </w:r>
       <w:r>
@@ -239,7 +263,7 @@
         <w:rPr>
           <w:b/>
         </w:rPr>
-        <w:t>Szybkość</w:t>
+        <w:t>Zwinność</w:t>
       </w:r>
       <w:r>
         <w:t>,</w:t>
@@ -416,7 +440,7 @@
         <w:rPr>
           <w:b/>
         </w:rPr>
-        <w:t>Szybkość</w:t>
+        <w:t>Zwinność</w:t>
       </w:r>
       <w:r>
         <w:t xml:space="preserve"> – odpowiada za celność, inicjatywę</w:t>
@@ -496,19 +520,13 @@
     </w:p>
     <w:p>
       <w:r>
-        <w:t xml:space="preserve">Bazowa wartość każdej statystyki to 7. </w:t>
-      </w:r>
-      <w:r>
-        <w:t>MG</w:t>
-      </w:r>
-      <w:r>
-        <w:t xml:space="preserve"> dodaje 2 </w:t>
-      </w:r>
-      <w:r>
-        <w:t>pkt</w:t>
-      </w:r>
-      <w:r>
-        <w:t xml:space="preserve"> od specjalizacji rasy, a 2 zostają do wydania przez gracza, co daje w sumie 25 pkt w statystykach na poziomie 1.</w:t>
+        <w:t>Bazowa wartość każdej statystyki to 7</w:t>
+      </w:r>
+      <w:r>
+        <w:t>, a 4</w:t>
+      </w:r>
+      <w:r>
+        <w:t xml:space="preserve"> zostają do wydania przez gracza, co daje w sumie 25 pkt w statystykach na poziomie 1.</w:t>
       </w:r>
     </w:p>
     <w:p>
@@ -625,7 +643,7 @@
         <w:t xml:space="preserve"> + </w:t>
       </w:r>
       <w:r>
-        <w:t>Szybkość</w:t>
+        <w:t>Zwinność</w:t>
       </w:r>
       <w:r>
         <w:t xml:space="preserve"> / 2 powiększona o modyfikatory z ekwipunku.</w:t>
@@ -652,12 +670,7 @@
         <w:t xml:space="preserve"> / 4</w:t>
       </w:r>
       <w:r>
-        <w:t xml:space="preserve"> + Rzemiosło / 2 pow</w:t>
-      </w:r>
-      <w:bookmarkStart w:id="0" w:name="_GoBack"/>
-      <w:bookmarkEnd w:id="0"/>
-      <w:r>
-        <w:t>iększona o modyfikatory z ekwipunku.</w:t>
+        <w:t xml:space="preserve"> + Rzemiosło / 2 powiększona o modyfikatory z ekwipunku.</w:t>
       </w:r>
     </w:p>
     <w:p>
@@ -699,7 +712,13 @@
         <w:t>Zwykłe</w:t>
       </w:r>
       <w:r>
-        <w:t xml:space="preserve"> – np. znajomość języka, medytacja lub służące do wykonywania testów jak atletyka (krzepa), wiedza magiczna (rzemiosło), czy zręczność (szybkość). </w:t>
+        <w:t xml:space="preserve"> – np. znajomość języka, medytacja lub służące do wykonywania testów jak atletyka (krzepa), wiedza magiczna (rzemiosło), czy zręczność (</w:t>
+      </w:r>
+      <w:r>
+        <w:t>zwinność</w:t>
+      </w:r>
+      <w:r>
+        <w:t xml:space="preserve">). </w:t>
       </w:r>
       <w:r>
         <w:rPr>
@@ -757,7 +776,13 @@
         <w:t>Bojowe</w:t>
       </w:r>
       <w:r>
-        <w:t xml:space="preserve"> – np. kula ognia. Ich koszt Rzemiosła, Szybkości i działanie ustalane są przez MG.</w:t>
+        <w:t xml:space="preserve"> – np. kula ognia. Ich koszt Rzemiosła</w:t>
+      </w:r>
+      <w:r>
+        <w:t xml:space="preserve">, typ akcji i </w:t>
+      </w:r>
+      <w:r>
+        <w:t>działanie ustalane są przez MG.</w:t>
       </w:r>
       <w:r>
         <w:t xml:space="preserve"> </w:t>
@@ -1132,7 +1157,65 @@
     </w:p>
     <w:p>
       <w:r>
-        <w:t xml:space="preserve">Walkę, jeśli inicjatywa nie jest zadeklarowana w wyniku </w:t>
+        <w:t>G</w:t>
+      </w:r>
+      <w:r>
+        <w:t>racze ruszają się w kolejności od najzwinniejszego</w:t>
+      </w:r>
+      <w:r>
+        <w:t xml:space="preserve"> do najmniej zwinnego</w:t>
+      </w:r>
+      <w:r>
+        <w:t xml:space="preserve">. </w:t>
+      </w:r>
+      <w:r>
+        <w:t xml:space="preserve">W przypadku posiadania tej samej wartości zwinności </w:t>
+      </w:r>
+      <w:r>
+        <w:t>wykonują rzut sporny K20</w:t>
+      </w:r>
+      <w:r>
+        <w:t>.</w:t>
+      </w:r>
+    </w:p>
+    <w:p>
+      <w:r>
+        <w:t>Dopóki nie nadejdzie pierwsza tura osoby –</w:t>
+      </w:r>
+      <w:r>
+        <w:t xml:space="preserve"> nie</w:t>
+      </w:r>
+      <w:r>
+        <w:t xml:space="preserve"> posiada ona </w:t>
+      </w:r>
+      <w:r>
+        <w:t>żadnych</w:t>
+      </w:r>
+      <w:r>
+        <w:t xml:space="preserve"> akcji </w:t>
+      </w:r>
+      <w:r>
+        <w:t>(</w:t>
+      </w:r>
+      <w:r>
+        <w:t xml:space="preserve">nie może wykonywać ataków okazyjnych, </w:t>
+      </w:r>
+      <w:r>
+        <w:t>osłaniać sojuszników</w:t>
+      </w:r>
+      <w:r>
+        <w:t>)</w:t>
+      </w:r>
+      <w:r>
+        <w:t>.</w:t>
+      </w:r>
+    </w:p>
+    <w:p>
+      <w:r>
+        <w:t>Jeśli walka</w:t>
+      </w:r>
+      <w:r>
+        <w:t xml:space="preserve"> jest zadeklarowana w wyniku </w:t>
       </w:r>
       <w:r>
         <w:rPr>
@@ -1141,85 +1224,21 @@
         <w:t>ataku z zaskoczenia</w:t>
       </w:r>
       <w:r>
-        <w:t xml:space="preserve"> (wtedy najpierw ruszają się wszyscy atakujący w wybranej przez nich kolejności) – rozpoczyna się rzutem o inicjatywę. Każdy gracz </w:t>
-      </w:r>
-      <w:r>
-        <w:rPr>
-          <w:b/>
-        </w:rPr>
-        <w:t>rzuca k20 dodając do jej wyniku swoją wartość Szybkości</w:t>
-      </w:r>
-      <w:r>
-        <w:t>. Osoby z wyższą sumą zaczynają. Remisy rozstrzygane są w sposób opisany w testach przeciwstawnych.</w:t>
-      </w:r>
-      <w:r>
-        <w:t xml:space="preserve"> Dopóki nie nadejdzie pierwsza tura osoby – posiada ona 0 akcji </w:t>
-      </w:r>
-      <w:r>
-        <w:t>(</w:t>
-      </w:r>
-      <w:r>
-        <w:t>nie może wykonywać ataków okazyjnych, osłon</w:t>
-      </w:r>
-      <w:r>
-        <w:t>)</w:t>
-      </w:r>
-      <w:r>
-        <w:t>.</w:t>
-      </w:r>
-    </w:p>
-    <w:p>
-      <w:pPr>
-        <w:rPr>
-          <w:b/>
-        </w:rPr>
-      </w:pPr>
-      <w:r>
-        <w:rPr>
-          <w:b/>
-        </w:rPr>
-        <w:t xml:space="preserve">Osoba o najwyższej inicjatywie </w:t>
-      </w:r>
-      <w:r>
-        <w:rPr>
-          <w:b/>
-        </w:rPr>
-        <w:t>uzyskuje</w:t>
-      </w:r>
-      <w:r>
-        <w:rPr>
-          <w:b/>
-        </w:rPr>
         <w:t xml:space="preserve"> </w:t>
       </w:r>
       <w:r>
-        <w:rPr>
-          <w:b/>
-        </w:rPr>
-        <w:t>przywilej możliwości</w:t>
-      </w:r>
-      <w:r>
-        <w:rPr>
-          <w:b/>
-        </w:rPr>
+        <w:t xml:space="preserve">– </w:t>
+      </w:r>
+      <w:r>
+        <w:t>najpierw</w:t>
+      </w:r>
+      <w:r>
         <w:t xml:space="preserve"> </w:t>
       </w:r>
       <w:r>
-        <w:rPr>
-          <w:b/>
-        </w:rPr>
-        <w:t>przesunięcia się na koniec kolejki</w:t>
-      </w:r>
-      <w:r>
-        <w:rPr>
-          <w:b/>
-        </w:rPr>
-        <w:t xml:space="preserve"> w pierwszej turze</w:t>
-      </w:r>
-      <w:r>
-        <w:rPr>
-          <w:b/>
-        </w:rPr>
+        <w:t>ruszają się wszyscy atakujący w wybranej przez nich kolejności)</w:t>
+      </w:r>
+      <w:r>
         <w:t>.</w:t>
       </w:r>
     </w:p>
@@ -1334,7 +1353,10 @@
         <w:t xml:space="preserve"> (wypicie eliksiru, rzucenie granatu)</w:t>
       </w:r>
       <w:r>
-        <w:t>, uwalnianie się z chwytu, powstanie po powaleniu</w:t>
+        <w:t>, uwalnianie się z chwyt</w:t>
+      </w:r>
+      <w:r>
+        <w:t>u</w:t>
       </w:r>
       <w:r>
         <w:t>.</w:t>
@@ -1407,6 +1429,9 @@
           <w:b/>
         </w:rPr>
         <w:t xml:space="preserve"> akcje</w:t>
+      </w:r>
+      <w:r>
+        <w:t xml:space="preserve"> z kolei</w:t>
       </w:r>
       <w:r>
         <w:t xml:space="preserve"> zużywają zarówno akcję główną jak i dodatkową, np. strzał z kuszy.</w:t>
@@ -1486,7 +1511,19 @@
         <w:rPr>
           <w:b/>
         </w:rPr>
-        <w:t>[K20 + (Szybkość lub Krzepa lub Rzemiosło) / 2] vs [Obrona]</w:t>
+        <w:t>[K20 + (</w:t>
+      </w:r>
+      <w:r>
+        <w:rPr>
+          <w:b/>
+        </w:rPr>
+        <w:t>Zwinność</w:t>
+      </w:r>
+      <w:r>
+        <w:rPr>
+          <w:b/>
+        </w:rPr>
+        <w:t xml:space="preserve"> lub Krzepa lub Rzemiosło) / 2] vs [Obrona]</w:t>
       </w:r>
     </w:p>
     <w:p>
@@ -1544,7 +1581,7 @@
         <w:t xml:space="preserve"> (</w:t>
       </w:r>
       <w:r>
-        <w:t>i dynamiczne/reakcje</w:t>
+        <w:t>i dynamiczne</w:t>
       </w:r>
       <w:r>
         <w:t>)</w:t>
@@ -1571,7 +1608,10 @@
         <w:t xml:space="preserve"> – </w:t>
       </w:r>
       <w:r>
-        <w:t xml:space="preserve">reakcja, </w:t>
+        <w:t>dynamiczna</w:t>
+      </w:r>
+      <w:r>
+        <w:t xml:space="preserve">, </w:t>
       </w:r>
       <w:r>
         <w:t>gdy postać chce oddalić się od znajdującego się przy niej przeciwnika walczącego wręcz, ten może wyprowadzić dodatkowy atak.</w:t>
@@ -1604,7 +1644,10 @@
         <w:t xml:space="preserve"> </w:t>
       </w:r>
       <w:r>
-        <w:t xml:space="preserve">reakcja, </w:t>
+        <w:t>dynamiczna</w:t>
+      </w:r>
+      <w:r>
+        <w:t xml:space="preserve">, </w:t>
       </w:r>
       <w:r>
         <w:t>raz na turę,</w:t>
@@ -1637,7 +1680,7 @@
         <w:t xml:space="preserve"> atak zamiast niego</w:t>
       </w:r>
       <w:r>
-        <w:t>.</w:t>
+        <w:t>. Posiadasz przy tym -3 Obrony.</w:t>
       </w:r>
     </w:p>
     <w:p>
@@ -1679,13 +1722,19 @@
         <w:t xml:space="preserve"> </w:t>
       </w:r>
       <w:r>
-        <w:t>Po ataku</w:t>
-      </w:r>
-      <w:r>
-        <w:t xml:space="preserve"> może </w:t>
-      </w:r>
-      <w:r>
-        <w:t>Cię minąć i przesunąć o 1 kratkę</w:t>
+        <w:t xml:space="preserve">Utrzymywanie pozycji zostaje przerwane, a przeciwnik </w:t>
+      </w:r>
+      <w:r>
+        <w:t>może</w:t>
+      </w:r>
+      <w:r>
+        <w:t xml:space="preserve"> przesunąć </w:t>
+      </w:r>
+      <w:r>
+        <w:t xml:space="preserve">Cię </w:t>
+      </w:r>
+      <w:r>
+        <w:t>o 1 kratkę</w:t>
       </w:r>
       <w:r>
         <w:t>.</w:t>
@@ -1706,39 +1755,20 @@
         <w:rPr>
           <w:b/>
         </w:rPr>
-        <w:t>Zmiana broni</w:t>
+        <w:t>Wyzwolenie się</w:t>
       </w:r>
       <w:r>
         <w:t xml:space="preserve"> – </w:t>
       </w:r>
       <w:r>
-        <w:t xml:space="preserve">zmieniasz </w:t>
-      </w:r>
-      <w:r>
-        <w:t>dzierżoną</w:t>
-      </w:r>
-      <w:r>
-        <w:t xml:space="preserve"> broń.</w:t>
-      </w:r>
-    </w:p>
-    <w:p>
-      <w:pPr>
-        <w:pStyle w:val="Nagwek3"/>
-      </w:pPr>
-      <w:r>
-        <w:t>[</w:t>
-      </w:r>
-      <w:r>
-        <w:t>P</w:t>
-      </w:r>
-      <w:r>
-        <w:t>]</w:t>
-      </w:r>
-      <w:proofErr w:type="spellStart"/>
-      <w:r>
-        <w:t>owolne</w:t>
-      </w:r>
-      <w:proofErr w:type="spellEnd"/>
+        <w:t>p</w:t>
+      </w:r>
+      <w:r>
+        <w:t>róba wydostania się</w:t>
+      </w:r>
+      <w:r>
+        <w:t xml:space="preserve"> z efektu uniemożliwiającego wykonywanie innych akcji.</w:t>
+      </w:r>
     </w:p>
     <w:p>
       <w:pPr>
@@ -1755,47 +1785,39 @@
         <w:rPr>
           <w:b/>
         </w:rPr>
-        <w:t>Atak mierzony</w:t>
-      </w:r>
-      <w:r>
-        <w:t xml:space="preserve"> – działa jak zwykły atak z karą zależną od części ciała, w którą celujemy.</w:t>
-      </w:r>
-      <w:r>
-        <w:t xml:space="preserve"> </w:t>
-      </w:r>
-      <w:r>
-        <w:rPr>
-          <w:b/>
-        </w:rPr>
-        <w:t>Średnia</w:t>
-      </w:r>
-      <w:r>
-        <w:t xml:space="preserve"> (np. ręka, noga): 3.</w:t>
-      </w:r>
-      <w:r>
-        <w:t xml:space="preserve"> </w:t>
-      </w:r>
-      <w:r>
-        <w:rPr>
-          <w:b/>
-        </w:rPr>
-        <w:t>Mała</w:t>
-      </w:r>
-      <w:r>
-        <w:t xml:space="preserve"> (np. dłoń, głowa): 6.</w:t>
-      </w:r>
-      <w:r>
-        <w:t xml:space="preserve"> </w:t>
-      </w:r>
-      <w:r>
-        <w:rPr>
-          <w:b/>
-        </w:rPr>
-        <w:t>Drobna</w:t>
-      </w:r>
-      <w:r>
-        <w:t xml:space="preserve"> (np. ucho, oko): 9.</w:t>
-      </w:r>
+        <w:t>Zmiana broni</w:t>
+      </w:r>
+      <w:r>
+        <w:t xml:space="preserve"> – </w:t>
+      </w:r>
+      <w:r>
+        <w:t xml:space="preserve">zmieniasz </w:t>
+      </w:r>
+      <w:r>
+        <w:t>dzierżoną</w:t>
+      </w:r>
+      <w:r>
+        <w:t xml:space="preserve"> broń.</w:t>
+      </w:r>
+    </w:p>
+    <w:p>
+      <w:pPr>
+        <w:pStyle w:val="Nagwek3"/>
+      </w:pPr>
+      <w:r>
+        <w:t>[</w:t>
+      </w:r>
+      <w:r>
+        <w:t>P</w:t>
+      </w:r>
+      <w:r>
+        <w:t>]</w:t>
+      </w:r>
+      <w:proofErr w:type="spellStart"/>
+      <w:r>
+        <w:t>owolne</w:t>
+      </w:r>
+      <w:proofErr w:type="spellEnd"/>
     </w:p>
     <w:p>
       <w:pPr>
@@ -1812,16 +1834,94 @@
         <w:rPr>
           <w:b/>
         </w:rPr>
-        <w:t>Atak z dobiegu</w:t>
-      </w:r>
-      <w:r>
-        <w:t xml:space="preserve"> – możesz przejść dodatkowo do 3 pól (i zaatakować bronią wręcz)</w:t>
-      </w:r>
-      <w:r>
-        <w:rPr>
-          <w:b/>
-        </w:rPr>
-        <w:t>.</w:t>
+        <w:t>Atak mierzony</w:t>
+      </w:r>
+      <w:r>
+        <w:t xml:space="preserve"> – działa jak zwykły atak z karą zależną od części ciała, w którą celujemy.</w:t>
+      </w:r>
+    </w:p>
+    <w:p>
+      <w:pPr>
+        <w:pStyle w:val="Akapitzlist"/>
+        <w:rPr>
+          <w:b/>
+        </w:rPr>
+      </w:pPr>
+      <w:r>
+        <w:rPr>
+          <w:b/>
+        </w:rPr>
+        <w:t>Średnia</w:t>
+      </w:r>
+      <w:r>
+        <w:t xml:space="preserve"> (np. ręka</w:t>
+      </w:r>
+      <w:r>
+        <w:t xml:space="preserve"> -2 do celności</w:t>
+      </w:r>
+      <w:r>
+        <w:t>, noga</w:t>
+      </w:r>
+      <w:r>
+        <w:t xml:space="preserve"> -1 ruch</w:t>
+      </w:r>
+      <w:r>
+        <w:t>): 3.</w:t>
+      </w:r>
+    </w:p>
+    <w:p>
+      <w:pPr>
+        <w:pStyle w:val="Akapitzlist"/>
+      </w:pPr>
+      <w:r>
+        <w:rPr>
+          <w:b/>
+        </w:rPr>
+        <w:t>Mała</w:t>
+      </w:r>
+      <w:r>
+        <w:t xml:space="preserve"> (np.</w:t>
+      </w:r>
+      <w:r>
+        <w:t xml:space="preserve"> </w:t>
+      </w:r>
+      <w:r>
+        <w:t>głowa</w:t>
+      </w:r>
+      <w:r>
+        <w:t xml:space="preserve"> – obrażenia *2</w:t>
+      </w:r>
+      <w:r>
+        <w:t>): 6.</w:t>
+      </w:r>
+    </w:p>
+    <w:p>
+      <w:pPr>
+        <w:pStyle w:val="Akapitzlist"/>
+        <w:rPr>
+          <w:b/>
+        </w:rPr>
+      </w:pPr>
+      <w:r>
+        <w:rPr>
+          <w:b/>
+        </w:rPr>
+        <w:t>Drobna</w:t>
+      </w:r>
+      <w:r>
+        <w:t xml:space="preserve"> (np.</w:t>
+      </w:r>
+      <w:r>
+        <w:t xml:space="preserve"> </w:t>
+      </w:r>
+      <w:r>
+        <w:t>oko</w:t>
+      </w:r>
+      <w:r>
+        <w:t xml:space="preserve"> – obrażenia *3</w:t>
+      </w:r>
+      <w:r>
+        <w:t>): 9.</w:t>
       </w:r>
     </w:p>
     <w:p>
@@ -1839,6 +1939,34 @@
         <w:rPr>
           <w:b/>
         </w:rPr>
+        <w:t>Atak z dobiegu</w:t>
+      </w:r>
+      <w:r>
+        <w:t xml:space="preserve"> – możesz przejść dodatkowo do 3 pól (i zaatakować bronią wręcz)</w:t>
+      </w:r>
+      <w:r>
+        <w:rPr>
+          <w:b/>
+        </w:rPr>
+        <w:t>.</w:t>
+      </w:r>
+    </w:p>
+    <w:p>
+      <w:pPr>
+        <w:pStyle w:val="Akapitzlist"/>
+        <w:numPr>
+          <w:ilvl w:val="0"/>
+          <w:numId w:val="9"/>
+        </w:numPr>
+        <w:rPr>
+          <w:b/>
+        </w:rPr>
+      </w:pPr>
+      <w:r>
+        <w:rPr>
+          <w:b/>
+        </w:rPr>
+        <w:lastRenderedPageBreak/>
         <w:t>Ucieczka</w:t>
       </w:r>
       <w:r>
@@ -1851,7 +1979,13 @@
         <w:t xml:space="preserve"> </w:t>
       </w:r>
       <w:r>
-        <w:t xml:space="preserve">Wykonujesz test przeciwstawny z przeciwnikami [Szybkość + K20]. W przypadku, gdy któryś z przeciwników wygra test – walczycie dalej, reszta zostaje z tyłu i </w:t>
+        <w:t>Wykonujesz test przeciwstawny z przeciwnikami [</w:t>
+      </w:r>
+      <w:r>
+        <w:t>Zwinność</w:t>
+      </w:r>
+      <w:r>
+        <w:t xml:space="preserve"> + K20]. W przypadku, gdy któryś z przeciwników wygra test – walczycie dalej, reszta zostaje z tyłu i </w:t>
       </w:r>
       <w:r>
         <w:t>wspólnie</w:t>
@@ -1868,7 +2002,6 @@
         <w:pStyle w:val="Nagwek1"/>
       </w:pPr>
       <w:r>
-        <w:lastRenderedPageBreak/>
         <w:t>Inwentarz</w:t>
       </w:r>
     </w:p>
@@ -2455,7 +2588,10 @@
               </w:rPr>
             </w:pPr>
             <w:r>
-              <w:t>Szybkość / 2</w:t>
+              <w:t>Zwinność</w:t>
+            </w:r>
+            <w:r>
+              <w:t xml:space="preserve"> / 2</w:t>
             </w:r>
           </w:p>
         </w:tc>
@@ -2572,7 +2708,13 @@
               <w:cnfStyle w:val="000000000000" w:firstRow="0" w:lastRow="0" w:firstColumn="0" w:lastColumn="0" w:oddVBand="0" w:evenVBand="0" w:oddHBand="0" w:evenHBand="0" w:firstRowFirstColumn="0" w:firstRowLastColumn="0" w:lastRowFirstColumn="0" w:lastRowLastColumn="0"/>
             </w:pPr>
             <w:r>
-              <w:t>Szybkość / 2</w:t>
+              <w:t>Zwinność</w:t>
+            </w:r>
+            <w:r>
+              <w:t xml:space="preserve"> </w:t>
+            </w:r>
+            <w:r>
+              <w:t>/ 2</w:t>
             </w:r>
           </w:p>
         </w:tc>
@@ -2668,9 +2810,6 @@
               <w:t xml:space="preserve"> Kusza</w:t>
             </w:r>
             <w:r>
-              <w:t xml:space="preserve"> (7 S)</w:t>
-            </w:r>
-            <w:r>
               <w:rPr>
                 <w:smallCaps w:val="0"/>
               </w:rPr>
@@ -2678,9 +2817,6 @@
             </w:r>
             <w:r>
               <w:t xml:space="preserve"> Strzelba</w:t>
-            </w:r>
-            <w:r>
-              <w:t xml:space="preserve"> (7 S)</w:t>
             </w:r>
           </w:p>
         </w:tc>
@@ -2700,7 +2836,13 @@
               </w:rPr>
             </w:pPr>
             <w:r>
-              <w:t>Szybkość / 2</w:t>
+              <w:t>Zwinność</w:t>
+            </w:r>
+            <w:r>
+              <w:t xml:space="preserve"> </w:t>
+            </w:r>
+            <w:r>
+              <w:t>/ 2</w:t>
             </w:r>
           </w:p>
         </w:tc>
@@ -2806,7 +2948,13 @@
               </w:rPr>
             </w:pPr>
             <w:r>
-              <w:t>Szybkość / 2</w:t>
+              <w:t>Zwinność</w:t>
+            </w:r>
+            <w:r>
+              <w:t xml:space="preserve"> </w:t>
+            </w:r>
+            <w:r>
+              <w:t>/ 2</w:t>
             </w:r>
           </w:p>
         </w:tc>
@@ -3008,7 +3156,19 @@
         <w:t>ją</w:t>
       </w:r>
       <w:r>
-        <w:t xml:space="preserve"> 10, 15, 20 Krzepy. Pancerze lepszej jakości lub magiczne mogą zwiększać obronę o większe wartości. Tarcza działają analogicznie, lecz są tylko </w:t>
+        <w:t xml:space="preserve"> 10, </w:t>
+      </w:r>
+      <w:r>
+        <w:t>15</w:t>
+      </w:r>
+      <w:r>
+        <w:t xml:space="preserve">, </w:t>
+      </w:r>
+      <w:r>
+        <w:t>20</w:t>
+      </w:r>
+      <w:r>
+        <w:t xml:space="preserve"> Krzepy. Pancerze lepszej jakości lub magiczne mogą zwiększać obronę o większe wartości. Tarcza działają analogicznie, lecz są tylko </w:t>
       </w:r>
       <w:r>
         <w:rPr>
@@ -3026,7 +3186,13 @@
         <w:t>średnie</w:t>
       </w:r>
       <w:r>
-        <w:t xml:space="preserve"> (dają 1 i 2 Obrony, a wymagają 5 i 10 Krzepy).</w:t>
+        <w:t xml:space="preserve"> (dają 1 i 2 Obrony, a wymagają </w:t>
+      </w:r>
+      <w:r>
+        <w:t>8</w:t>
+      </w:r>
+      <w:r>
+        <w:t xml:space="preserve"> i 10 Krzepy).</w:t>
       </w:r>
     </w:p>
     <w:p>
@@ -3050,10 +3216,10 @@
         <w:rPr>
           <w:b/>
         </w:rPr>
-        <w:t>Ogłuszenie</w:t>
-      </w:r>
-      <w:r>
-        <w:t xml:space="preserve"> – cel traci turę.</w:t>
+        <w:t xml:space="preserve">Chwyt/Oplątanie </w:t>
+      </w:r>
+      <w:r>
+        <w:t>– cel nie może wykonywać akcji, dopóki nie wyzwoli się z efektu.</w:t>
       </w:r>
     </w:p>
     <w:p>
@@ -3068,19 +3234,13 @@
         <w:rPr>
           <w:b/>
         </w:rPr>
-        <w:t>Oślepienie</w:t>
-      </w:r>
-      <w:r>
-        <w:t xml:space="preserve"> – cel nie jest w stanie celować. Przeprowadza ataki losowo na któreś z pól obok siebie (decyzja które – rzut K8 w przypadku mapy typu </w:t>
-      </w:r>
-      <w:proofErr w:type="spellStart"/>
-      <w:r>
-        <w:t>grid</w:t>
-      </w:r>
-      <w:proofErr w:type="spellEnd"/>
-      <w:r>
-        <w:t>) lub wcale.</w:t>
-      </w:r>
+        <w:t>Ogłuszenie</w:t>
+      </w:r>
+      <w:r>
+        <w:t xml:space="preserve"> – cel traci turę.</w:t>
+      </w:r>
+      <w:bookmarkStart w:id="0" w:name="_GoBack"/>
+      <w:bookmarkEnd w:id="0"/>
     </w:p>
     <w:p>
       <w:pPr>
@@ -3094,10 +3254,16 @@
         <w:rPr>
           <w:b/>
         </w:rPr>
-        <w:t>Uciszenie</w:t>
-      </w:r>
-      <w:r>
-        <w:t xml:space="preserve"> – cel nie może wykonywać zaklęć magicznych, rytuałów i tym podobnych.</w:t>
+        <w:t>Oślepienie</w:t>
+      </w:r>
+      <w:r>
+        <w:t xml:space="preserve"> –</w:t>
+      </w:r>
+      <w:r>
+        <w:t xml:space="preserve"> -2 ruchu,</w:t>
+      </w:r>
+      <w:r>
+        <w:t xml:space="preserve"> -10 do celności.</w:t>
       </w:r>
     </w:p>
     <w:p>
@@ -3112,10 +3278,10 @@
         <w:rPr>
           <w:b/>
         </w:rPr>
-        <w:t>Unieruchomienie</w:t>
-      </w:r>
-      <w:r>
-        <w:t xml:space="preserve"> – cel nie może się poruszać.</w:t>
+        <w:t>Uciszenie</w:t>
+      </w:r>
+      <w:r>
+        <w:t xml:space="preserve"> – cel nie może wykonywać zaklęć magicznych, rytuałów i tym podobnych.</w:t>
       </w:r>
     </w:p>
     <w:p>
@@ -3130,25 +3296,10 @@
         <w:rPr>
           <w:b/>
         </w:rPr>
-        <w:t>Powalenie</w:t>
-      </w:r>
-      <w:r>
-        <w:t xml:space="preserve"> – cel musi powstać </w:t>
-      </w:r>
-      <w:r>
-        <w:t>kosztem</w:t>
-      </w:r>
-      <w:r>
-        <w:t xml:space="preserve"> całego</w:t>
-      </w:r>
-      <w:r>
-        <w:t xml:space="preserve"> </w:t>
-      </w:r>
-      <w:r>
-        <w:t>ruchu</w:t>
-      </w:r>
-      <w:r>
-        <w:t>.</w:t>
+        <w:t>Unieruchomienie</w:t>
+      </w:r>
+      <w:r>
+        <w:t xml:space="preserve"> – cel nie może się poruszać.</w:t>
       </w:r>
     </w:p>
     <w:p>
@@ -3163,22 +3314,25 @@
         <w:rPr>
           <w:b/>
         </w:rPr>
-        <w:t xml:space="preserve">Prowokacja </w:t>
-      </w:r>
-      <w:r>
-        <w:t xml:space="preserve">– cel pragnie atakować prowokatora, </w:t>
-      </w:r>
-      <w:r>
-        <w:t>jeśli</w:t>
-      </w:r>
-      <w:r>
-        <w:t xml:space="preserve"> tylko</w:t>
+        <w:t>Powalenie</w:t>
+      </w:r>
+      <w:r>
+        <w:t xml:space="preserve"> – cel musi powstać </w:t>
+      </w:r>
+      <w:r>
+        <w:t>kosztem</w:t>
+      </w:r>
+      <w:r>
+        <w:t xml:space="preserve"> całego</w:t>
       </w:r>
       <w:r>
         <w:t xml:space="preserve"> </w:t>
       </w:r>
       <w:r>
-        <w:t>jest to możliwe.</w:t>
+        <w:t>ruchu</w:t>
+      </w:r>
+      <w:r>
+        <w:t>.</w:t>
       </w:r>
     </w:p>
     <w:p>
@@ -3193,10 +3347,22 @@
         <w:rPr>
           <w:b/>
         </w:rPr>
-        <w:t>Przerażenie</w:t>
-      </w:r>
-      <w:r>
-        <w:t xml:space="preserve"> – cel w niepowstrzymany sposób ucieka.</w:t>
+        <w:t xml:space="preserve">Prowokacja </w:t>
+      </w:r>
+      <w:r>
+        <w:t xml:space="preserve">– cel pragnie atakować prowokatora, </w:t>
+      </w:r>
+      <w:r>
+        <w:t>jeśli</w:t>
+      </w:r>
+      <w:r>
+        <w:t xml:space="preserve"> tylko</w:t>
+      </w:r>
+      <w:r>
+        <w:t xml:space="preserve"> </w:t>
+      </w:r>
+      <w:r>
+        <w:t>jest to możliwe.</w:t>
       </w:r>
     </w:p>
     <w:p>
@@ -3211,10 +3377,10 @@
         <w:rPr>
           <w:b/>
         </w:rPr>
-        <w:t>Przyspieszenie</w:t>
-      </w:r>
-      <w:r>
-        <w:t xml:space="preserve"> – cel posiada wyższą pulę szybkości niż normalnie.</w:t>
+        <w:t>Przerażenie</w:t>
+      </w:r>
+      <w:r>
+        <w:t xml:space="preserve"> – cel w niepowstrzymany sposób ucieka.</w:t>
       </w:r>
     </w:p>
     <w:p>
@@ -3229,10 +3395,16 @@
         <w:rPr>
           <w:b/>
         </w:rPr>
-        <w:t>Spowolnienie</w:t>
-      </w:r>
-      <w:r>
-        <w:t xml:space="preserve"> – cel posiada niższą pulę szybkości niż normalnie.</w:t>
+        <w:t>Przyspieszenie</w:t>
+      </w:r>
+      <w:r>
+        <w:t xml:space="preserve"> – cel posiada </w:t>
+      </w:r>
+      <w:r>
+        <w:t>więcej ruchu</w:t>
+      </w:r>
+      <w:r>
+        <w:t>.</w:t>
       </w:r>
     </w:p>
     <w:p>
@@ -3247,6 +3419,30 @@
         <w:rPr>
           <w:b/>
         </w:rPr>
+        <w:t>Spowolnienie</w:t>
+      </w:r>
+      <w:r>
+        <w:t xml:space="preserve"> – cel posiada </w:t>
+      </w:r>
+      <w:r>
+        <w:t>mniej ruchu</w:t>
+      </w:r>
+      <w:r>
+        <w:t>.</w:t>
+      </w:r>
+    </w:p>
+    <w:p>
+      <w:pPr>
+        <w:pStyle w:val="Akapitzlist"/>
+        <w:numPr>
+          <w:ilvl w:val="0"/>
+          <w:numId w:val="11"/>
+        </w:numPr>
+      </w:pPr>
+      <w:r>
+        <w:rPr>
+          <w:b/>
+        </w:rPr>
         <w:t>Zauroczenie</w:t>
       </w:r>
       <w:r>
@@ -3262,7 +3458,13 @@
         <w:t>)</w:t>
       </w:r>
       <w:r>
-        <w:t>. Efekt jest anulowany, jeśli otrzyma obrażenia.</w:t>
+        <w:t>. Efekt jest anulowany, jeśli otrzyma obrażenia</w:t>
+      </w:r>
+      <w:r>
+        <w:t xml:space="preserve"> od któregoś z „sojuszników”</w:t>
+      </w:r>
+      <w:r>
+        <w:t>.</w:t>
       </w:r>
     </w:p>
     <w:p>
@@ -3468,7 +3670,13 @@
         <w:t>test zaklęcia</w:t>
       </w:r>
       <w:r>
-        <w:t xml:space="preserve"> [R </w:t>
+        <w:t xml:space="preserve"> [R</w:t>
+      </w:r>
+      <w:r>
+        <w:t xml:space="preserve"> / 2</w:t>
+      </w:r>
+      <w:r>
+        <w:t xml:space="preserve"> </w:t>
       </w:r>
       <w:r>
         <w:t xml:space="preserve">+ X </w:t>
@@ -5259,6 +5467,119 @@
       </w:pPr>
     </w:lvl>
   </w:abstractNum>
+  <w:abstractNum w:abstractNumId="15" w15:restartNumberingAfterBreak="0">
+    <w:nsid w:val="7E2E0EDF"/>
+    <w:multiLevelType w:val="hybridMultilevel"/>
+    <w:tmpl w:val="4F76F6AA"/>
+    <w:lvl w:ilvl="0" w:tplc="04150001">
+      <w:start w:val="1"/>
+      <w:numFmt w:val="bullet"/>
+      <w:lvlText w:val=""/>
+      <w:lvlJc w:val="left"/>
+      <w:pPr>
+        <w:ind w:left="720" w:hanging="360"/>
+      </w:pPr>
+      <w:rPr>
+        <w:rFonts w:ascii="Symbol" w:hAnsi="Symbol" w:hint="default"/>
+      </w:rPr>
+    </w:lvl>
+    <w:lvl w:ilvl="1" w:tplc="04150003" w:tentative="1">
+      <w:start w:val="1"/>
+      <w:numFmt w:val="bullet"/>
+      <w:lvlText w:val="o"/>
+      <w:lvlJc w:val="left"/>
+      <w:pPr>
+        <w:ind w:left="1440" w:hanging="360"/>
+      </w:pPr>
+      <w:rPr>
+        <w:rFonts w:ascii="Courier New" w:hAnsi="Courier New" w:cs="Courier New" w:hint="default"/>
+      </w:rPr>
+    </w:lvl>
+    <w:lvl w:ilvl="2" w:tplc="04150005" w:tentative="1">
+      <w:start w:val="1"/>
+      <w:numFmt w:val="bullet"/>
+      <w:lvlText w:val=""/>
+      <w:lvlJc w:val="left"/>
+      <w:pPr>
+        <w:ind w:left="2160" w:hanging="360"/>
+      </w:pPr>
+      <w:rPr>
+        <w:rFonts w:ascii="Wingdings" w:hAnsi="Wingdings" w:hint="default"/>
+      </w:rPr>
+    </w:lvl>
+    <w:lvl w:ilvl="3" w:tplc="04150001" w:tentative="1">
+      <w:start w:val="1"/>
+      <w:numFmt w:val="bullet"/>
+      <w:lvlText w:val=""/>
+      <w:lvlJc w:val="left"/>
+      <w:pPr>
+        <w:ind w:left="2880" w:hanging="360"/>
+      </w:pPr>
+      <w:rPr>
+        <w:rFonts w:ascii="Symbol" w:hAnsi="Symbol" w:hint="default"/>
+      </w:rPr>
+    </w:lvl>
+    <w:lvl w:ilvl="4" w:tplc="04150003" w:tentative="1">
+      <w:start w:val="1"/>
+      <w:numFmt w:val="bullet"/>
+      <w:lvlText w:val="o"/>
+      <w:lvlJc w:val="left"/>
+      <w:pPr>
+        <w:ind w:left="3600" w:hanging="360"/>
+      </w:pPr>
+      <w:rPr>
+        <w:rFonts w:ascii="Courier New" w:hAnsi="Courier New" w:cs="Courier New" w:hint="default"/>
+      </w:rPr>
+    </w:lvl>
+    <w:lvl w:ilvl="5" w:tplc="04150005" w:tentative="1">
+      <w:start w:val="1"/>
+      <w:numFmt w:val="bullet"/>
+      <w:lvlText w:val=""/>
+      <w:lvlJc w:val="left"/>
+      <w:pPr>
+        <w:ind w:left="4320" w:hanging="360"/>
+      </w:pPr>
+      <w:rPr>
+        <w:rFonts w:ascii="Wingdings" w:hAnsi="Wingdings" w:hint="default"/>
+      </w:rPr>
+    </w:lvl>
+    <w:lvl w:ilvl="6" w:tplc="04150001" w:tentative="1">
+      <w:start w:val="1"/>
+      <w:numFmt w:val="bullet"/>
+      <w:lvlText w:val=""/>
+      <w:lvlJc w:val="left"/>
+      <w:pPr>
+        <w:ind w:left="5040" w:hanging="360"/>
+      </w:pPr>
+      <w:rPr>
+        <w:rFonts w:ascii="Symbol" w:hAnsi="Symbol" w:hint="default"/>
+      </w:rPr>
+    </w:lvl>
+    <w:lvl w:ilvl="7" w:tplc="04150003" w:tentative="1">
+      <w:start w:val="1"/>
+      <w:numFmt w:val="bullet"/>
+      <w:lvlText w:val="o"/>
+      <w:lvlJc w:val="left"/>
+      <w:pPr>
+        <w:ind w:left="5760" w:hanging="360"/>
+      </w:pPr>
+      <w:rPr>
+        <w:rFonts w:ascii="Courier New" w:hAnsi="Courier New" w:cs="Courier New" w:hint="default"/>
+      </w:rPr>
+    </w:lvl>
+    <w:lvl w:ilvl="8" w:tplc="04150005" w:tentative="1">
+      <w:start w:val="1"/>
+      <w:numFmt w:val="bullet"/>
+      <w:lvlText w:val=""/>
+      <w:lvlJc w:val="left"/>
+      <w:pPr>
+        <w:ind w:left="6480" w:hanging="360"/>
+      </w:pPr>
+      <w:rPr>
+        <w:rFonts w:ascii="Wingdings" w:hAnsi="Wingdings" w:hint="default"/>
+      </w:rPr>
+    </w:lvl>
+  </w:abstractNum>
   <w:num w:numId="1">
     <w:abstractNumId w:val="2"/>
   </w:num>
@@ -5306,6 +5627,9 @@
   </w:num>
   <w:num w:numId="16">
     <w:abstractNumId w:val="3"/>
+  </w:num>
+  <w:num w:numId="17">
+    <w:abstractNumId w:val="15"/>
   </w:num>
 </w:numbering>
 </file>
@@ -6570,7 +6894,7 @@
 </file>
 
 <file path=customXml/itemProps1.xml><?xml version="1.0" encoding="utf-8"?>
-<ds:datastoreItem xmlns:ds="http://schemas.openxmlformats.org/officeDocument/2006/customXml" ds:itemID="{DD6F2E2D-CFE7-4E40-A166-B6DD458FA7BE}">
+<ds:datastoreItem xmlns:ds="http://schemas.openxmlformats.org/officeDocument/2006/customXml" ds:itemID="{81757425-AF67-4790-AE00-E36EA10B8B1D}">
   <ds:schemaRefs>
     <ds:schemaRef ds:uri="http://schemas.openxmlformats.org/officeDocument/2006/bibliography"/>
   </ds:schemaRefs>

--- a/Mechanika.docx
+++ b/Mechanika.docx
@@ -479,7 +479,7 @@
         <w:t>PŻ</w:t>
       </w:r>
       <w:r>
-        <w:t>, obronę,</w:t>
+        <w:t>,</w:t>
       </w:r>
       <w:r>
         <w:t xml:space="preserve"> wolę,</w:t>
@@ -634,10 +634,10 @@
         <w:t>Obrona</w:t>
       </w:r>
       <w:r>
-        <w:t>: 5 + Krzepa</w:t>
-      </w:r>
-      <w:r>
-        <w:t xml:space="preserve"> / 4</w:t>
+        <w:t xml:space="preserve">: </w:t>
+      </w:r>
+      <w:r>
+        <w:t>10</w:t>
       </w:r>
       <w:r>
         <w:t xml:space="preserve"> + </w:t>
@@ -664,13 +664,34 @@
         <w:t>Wola</w:t>
       </w:r>
       <w:r>
-        <w:t>: 5 + Krzepa</w:t>
-      </w:r>
-      <w:r>
-        <w:t xml:space="preserve"> / 4</w:t>
-      </w:r>
-      <w:r>
-        <w:t xml:space="preserve"> + Rzemiosło / 2 powiększona o modyfikatory z ekwipunku.</w:t>
+        <w:t xml:space="preserve">: </w:t>
+      </w:r>
+      <w:r>
+        <w:t>10</w:t>
+      </w:r>
+      <w:r>
+        <w:t xml:space="preserve"> + </w:t>
+      </w:r>
+      <w:r>
+        <w:t>[</w:t>
+      </w:r>
+      <w:r>
+        <w:t>Krzepa</w:t>
+      </w:r>
+      <w:r>
+        <w:t xml:space="preserve"> </w:t>
+      </w:r>
+      <w:r>
+        <w:t xml:space="preserve">lub </w:t>
+      </w:r>
+      <w:r>
+        <w:t>Rzemiosło</w:t>
+      </w:r>
+      <w:r>
+        <w:t>]</w:t>
+      </w:r>
+      <w:r>
+        <w:t xml:space="preserve"> / 2 powiększona o modyfikatory z ekwipunku.</w:t>
       </w:r>
     </w:p>
     <w:p>
@@ -680,6 +701,8 @@
       <w:r>
         <w:t>Umiejętności</w:t>
       </w:r>
+      <w:bookmarkStart w:id="0" w:name="_GoBack"/>
+      <w:bookmarkEnd w:id="0"/>
     </w:p>
     <w:p>
       <w:r>
@@ -1939,6 +1962,7 @@
         <w:rPr>
           <w:b/>
         </w:rPr>
+        <w:lastRenderedPageBreak/>
         <w:t>Atak z dobiegu</w:t>
       </w:r>
       <w:r>
@@ -1966,7 +1990,6 @@
         <w:rPr>
           <w:b/>
         </w:rPr>
-        <w:lastRenderedPageBreak/>
         <w:t>Ucieczka</w:t>
       </w:r>
       <w:r>
@@ -3168,7 +3191,11 @@
         <w:t>20</w:t>
       </w:r>
       <w:r>
-        <w:t xml:space="preserve"> Krzepy. Pancerze lepszej jakości lub magiczne mogą zwiększać obronę o większe wartości. Tarcza działają analogicznie, lecz są tylko </w:t>
+        <w:t xml:space="preserve"> Krzepy. </w:t>
+      </w:r>
+      <w:r>
+        <w:lastRenderedPageBreak/>
+        <w:t xml:space="preserve">Pancerze lepszej jakości lub magiczne mogą zwiększać obronę o większe wartości. Tarcza działają analogicznie, lecz są tylko </w:t>
       </w:r>
       <w:r>
         <w:rPr>
@@ -3200,7 +3227,6 @@
         <w:pStyle w:val="Nagwek1"/>
       </w:pPr>
       <w:r>
-        <w:lastRenderedPageBreak/>
         <w:t>Statusy</w:t>
       </w:r>
     </w:p>
@@ -3239,8 +3265,6 @@
       <w:r>
         <w:t xml:space="preserve"> – cel traci turę.</w:t>
       </w:r>
-      <w:bookmarkStart w:id="0" w:name="_GoBack"/>
-      <w:bookmarkEnd w:id="0"/>
     </w:p>
     <w:p>
       <w:pPr>
@@ -6894,7 +6918,7 @@
 </file>
 
 <file path=customXml/itemProps1.xml><?xml version="1.0" encoding="utf-8"?>
-<ds:datastoreItem xmlns:ds="http://schemas.openxmlformats.org/officeDocument/2006/customXml" ds:itemID="{81757425-AF67-4790-AE00-E36EA10B8B1D}">
+<ds:datastoreItem xmlns:ds="http://schemas.openxmlformats.org/officeDocument/2006/customXml" ds:itemID="{49F1726D-09DF-432E-9244-4C6031D961D6}">
   <ds:schemaRefs>
     <ds:schemaRef ds:uri="http://schemas.openxmlformats.org/officeDocument/2006/bibliography"/>
   </ds:schemaRefs>

--- a/Mechanika.docx
+++ b/Mechanika.docx
@@ -64,19 +64,61 @@
         </w:numPr>
       </w:pPr>
       <w:r>
-        <w:t xml:space="preserve">Gracze powinni zająć miejsca w kolejności od </w:t>
-      </w:r>
-      <w:r>
-        <w:t>najzwinniejszego</w:t>
-      </w:r>
-      <w:r>
-        <w:t xml:space="preserve"> </w:t>
-      </w:r>
-      <w:r>
-        <w:t>do najmniej zwinnego</w:t>
-      </w:r>
-      <w:r>
-        <w:t>.</w:t>
+        <w:t xml:space="preserve">Kości </w:t>
+      </w:r>
+      <w:r>
+        <w:rPr>
+          <w:b/>
+        </w:rPr>
+        <w:t>k4</w:t>
+      </w:r>
+      <w:r>
+        <w:t xml:space="preserve">, </w:t>
+      </w:r>
+      <w:r>
+        <w:rPr>
+          <w:b/>
+        </w:rPr>
+        <w:t>k6</w:t>
+      </w:r>
+      <w:r>
+        <w:t xml:space="preserve">, </w:t>
+      </w:r>
+      <w:r>
+        <w:rPr>
+          <w:b/>
+        </w:rPr>
+        <w:t>k8</w:t>
+      </w:r>
+      <w:r>
+        <w:t xml:space="preserve">, </w:t>
+      </w:r>
+      <w:r>
+        <w:rPr>
+          <w:b/>
+        </w:rPr>
+        <w:t>k10</w:t>
+      </w:r>
+      <w:r>
+        <w:t xml:space="preserve">, </w:t>
+      </w:r>
+      <w:r>
+        <w:rPr>
+          <w:b/>
+        </w:rPr>
+        <w:t>k12</w:t>
+      </w:r>
+      <w:r>
+        <w:t xml:space="preserve">, </w:t>
+      </w:r>
+      <w:r>
+        <w:rPr>
+          <w:b/>
+        </w:rPr>
+        <w:t>k20</w:t>
+      </w:r>
+      <w:r>
+        <w:t xml:space="preserve"> (główna).</w:t>
       </w:r>
     </w:p>
     <w:p>
@@ -88,61 +130,7 @@
         </w:numPr>
       </w:pPr>
       <w:r>
-        <w:t xml:space="preserve">Kości </w:t>
-      </w:r>
-      <w:r>
-        <w:rPr>
-          <w:b/>
-        </w:rPr>
-        <w:t>k4</w:t>
-      </w:r>
-      <w:r>
-        <w:t xml:space="preserve">, </w:t>
-      </w:r>
-      <w:r>
-        <w:rPr>
-          <w:b/>
-        </w:rPr>
-        <w:t>k6</w:t>
-      </w:r>
-      <w:r>
-        <w:t xml:space="preserve">, </w:t>
-      </w:r>
-      <w:r>
-        <w:rPr>
-          <w:b/>
-        </w:rPr>
-        <w:t>k8</w:t>
-      </w:r>
-      <w:r>
-        <w:t xml:space="preserve">, </w:t>
-      </w:r>
-      <w:r>
-        <w:rPr>
-          <w:b/>
-        </w:rPr>
-        <w:t>k10</w:t>
-      </w:r>
-      <w:r>
-        <w:t xml:space="preserve">, </w:t>
-      </w:r>
-      <w:r>
-        <w:rPr>
-          <w:b/>
-        </w:rPr>
-        <w:t>k12</w:t>
-      </w:r>
-      <w:r>
-        <w:t xml:space="preserve">, </w:t>
-      </w:r>
-      <w:r>
-        <w:rPr>
-          <w:b/>
-        </w:rPr>
-        <w:t>k20</w:t>
-      </w:r>
-      <w:r>
-        <w:t xml:space="preserve"> (główna).</w:t>
+        <w:t>Mnożniki się dodają (posiadając dwa efekty zwiększające obrażenia x2 masz bonus x3).</w:t>
       </w:r>
     </w:p>
     <w:p>
@@ -154,7 +142,25 @@
         </w:numPr>
       </w:pPr>
       <w:r>
-        <w:t>Mnożniki się dodają (posiadając dwa efekty zwiększające obrażenia x2 masz bonus x3).</w:t>
+        <w:t xml:space="preserve">Rzut 20 na </w:t>
+      </w:r>
+      <w:r>
+        <w:rPr>
+          <w:b/>
+        </w:rPr>
+        <w:t>k20 zawsze oznacza sukces</w:t>
+      </w:r>
+      <w:r>
+        <w:t xml:space="preserve">, a </w:t>
+      </w:r>
+      <w:r>
+        <w:rPr>
+          <w:b/>
+        </w:rPr>
+        <w:t>1 porażkę</w:t>
+      </w:r>
+      <w:r>
+        <w:t>. Wyższe wyniki są lepsze.</w:t>
       </w:r>
     </w:p>
     <w:p>
@@ -166,25 +172,13 @@
         </w:numPr>
       </w:pPr>
       <w:r>
-        <w:t xml:space="preserve">Rzut 20 na </w:t>
-      </w:r>
-      <w:r>
-        <w:rPr>
-          <w:b/>
-        </w:rPr>
-        <w:t>k20 zawsze oznacza sukces</w:t>
-      </w:r>
-      <w:r>
-        <w:t xml:space="preserve">, a </w:t>
-      </w:r>
-      <w:r>
-        <w:rPr>
-          <w:b/>
-        </w:rPr>
-        <w:t>1 porażkę</w:t>
-      </w:r>
-      <w:r>
-        <w:t>. Wyższe wyniki są lepsze.</w:t>
+        <w:t xml:space="preserve">System tworzony jest pod świat </w:t>
+      </w:r>
+      <w:r>
+        <w:t>Zapomnianych Krain</w:t>
+      </w:r>
+      <w:r>
+        <w:t>.</w:t>
       </w:r>
     </w:p>
     <w:p>
@@ -196,10 +190,13 @@
         </w:numPr>
       </w:pPr>
       <w:r>
-        <w:t xml:space="preserve">System tworzony jest pod świat </w:t>
-      </w:r>
-      <w:r>
-        <w:t>Zapomnianych Krain</w:t>
+        <w:t xml:space="preserve">Wszystkie </w:t>
+      </w:r>
+      <w:r>
+        <w:rPr>
+          <w:b/>
+        </w:rPr>
+        <w:t>dzielenia zaokrągla się w dół (podłoga)</w:t>
       </w:r>
       <w:r>
         <w:t>.</w:t>
@@ -207,31 +204,10 @@
     </w:p>
     <w:p>
       <w:pPr>
-        <w:pStyle w:val="Akapitzlist"/>
-        <w:numPr>
-          <w:ilvl w:val="0"/>
-          <w:numId w:val="7"/>
-        </w:numPr>
-      </w:pPr>
-      <w:r>
-        <w:t xml:space="preserve">Wszystkie </w:t>
-      </w:r>
-      <w:r>
-        <w:rPr>
-          <w:b/>
-        </w:rPr>
-        <w:t>dzielenia zaokrągla się w dół (podłoga)</w:t>
-      </w:r>
-      <w:r>
-        <w:t>.</w:t>
-      </w:r>
-    </w:p>
-    <w:p>
-      <w:pPr>
         <w:pStyle w:val="Nagwek1"/>
       </w:pPr>
       <w:r>
-        <w:t>Statystyki</w:t>
+        <w:t>Rasa i klasa</w:t>
       </w:r>
     </w:p>
     <w:p>
@@ -254,43 +230,13 @@
         <w:t>klasę</w:t>
       </w:r>
       <w:r>
-        <w:t xml:space="preserve"> i posiada statystyki:</w:t>
-      </w:r>
-      <w:r>
         <w:t xml:space="preserve"> </w:t>
       </w:r>
       <w:r>
-        <w:rPr>
-          <w:b/>
-        </w:rPr>
-        <w:t>Zwinność</w:t>
-      </w:r>
-      <w:r>
-        <w:t>,</w:t>
-      </w:r>
-      <w:r>
-        <w:t xml:space="preserve"> </w:t>
-      </w:r>
-      <w:r>
-        <w:rPr>
-          <w:b/>
-        </w:rPr>
-        <w:t>Krzepa</w:t>
-      </w:r>
-      <w:r>
-        <w:t>,</w:t>
-      </w:r>
-      <w:r>
-        <w:t xml:space="preserve"> </w:t>
-      </w:r>
-      <w:r>
-        <w:rPr>
-          <w:b/>
-        </w:rPr>
-        <w:t>Rzemiosło</w:t>
-      </w:r>
-      <w:r>
-        <w:t xml:space="preserve"> oraz wartości punktowe, takie jak </w:t>
+        <w:t>i</w:t>
+      </w:r>
+      <w:r>
+        <w:t xml:space="preserve"> wartości punktowe, takie jak </w:t>
       </w:r>
       <w:r>
         <w:rPr>
@@ -314,7 +260,13 @@
         <w:rPr>
           <w:b/>
         </w:rPr>
-        <w:t>Życie</w:t>
+        <w:t>Zdrowie</w:t>
+      </w:r>
+      <w:r>
+        <w:rPr>
+          <w:b/>
+        </w:rPr>
+        <w:t xml:space="preserve"> (PŻ)</w:t>
       </w:r>
       <w:r>
         <w:t xml:space="preserve">, </w:t>
@@ -342,6 +294,24 @@
           <w:b/>
         </w:rPr>
         <w:t>umiejętności</w:t>
+      </w:r>
+      <w:r>
+        <w:t>, na które</w:t>
+      </w:r>
+      <w:r>
+        <w:t xml:space="preserve"> przeznaczamy </w:t>
+      </w:r>
+      <w:r>
+        <w:rPr>
+          <w:b/>
+        </w:rPr>
+        <w:t xml:space="preserve">10 + Poziom </w:t>
+      </w:r>
+      <w:r>
+        <w:rPr>
+          <w:b/>
+        </w:rPr>
+        <w:t>pkt</w:t>
       </w:r>
       <w:r>
         <w:t>.</w:t>
@@ -362,10 +332,19 @@
         <w:t>Rasa</w:t>
       </w:r>
       <w:r>
-        <w:t xml:space="preserve"> odpowiada za statystyki początkowe oraz „rasowe” umiejętności pasywne</w:t>
-      </w:r>
-      <w:r>
-        <w:t>, na które MG przeznacza do 5 Rzemiosła</w:t>
+        <w:t xml:space="preserve"> </w:t>
+      </w:r>
+      <w:r>
+        <w:t>zapewnia</w:t>
+      </w:r>
+      <w:r>
+        <w:t xml:space="preserve"> „rasowe” umiejętności pasywne</w:t>
+      </w:r>
+      <w:r>
+        <w:t xml:space="preserve">, na które MG przeznacza do 5 </w:t>
+      </w:r>
+      <w:r>
+        <w:t>Punktów</w:t>
       </w:r>
       <w:r>
         <w:t>.</w:t>
@@ -413,120 +392,16 @@
         <w:t xml:space="preserve"> MG może </w:t>
       </w:r>
       <w:r>
+        <w:t xml:space="preserve">także </w:t>
+      </w:r>
+      <w:r>
         <w:t>wydać</w:t>
       </w:r>
       <w:r>
-        <w:t xml:space="preserve"> </w:t>
-      </w:r>
-      <w:r>
-        <w:t>punkty</w:t>
-      </w:r>
-      <w:r>
-        <w:t xml:space="preserve"> z 5 początkowego </w:t>
-      </w:r>
-      <w:r>
-        <w:t>Rzemiosła także na umiejętności związane z klasą.</w:t>
-      </w:r>
-    </w:p>
-    <w:p>
-      <w:pPr>
-        <w:pStyle w:val="Akapitzlist"/>
-        <w:numPr>
-          <w:ilvl w:val="0"/>
-          <w:numId w:val="12"/>
-        </w:numPr>
-      </w:pPr>
-      <w:r>
-        <w:rPr>
-          <w:b/>
-        </w:rPr>
-        <w:t>Zwinność</w:t>
-      </w:r>
-      <w:r>
-        <w:t xml:space="preserve"> – odpowiada za celność, inicjatywę</w:t>
-      </w:r>
-      <w:r>
-        <w:t xml:space="preserve"> i</w:t>
-      </w:r>
-      <w:r>
-        <w:t xml:space="preserve"> obronę</w:t>
-      </w:r>
-      <w:r>
-        <w:t>.</w:t>
-      </w:r>
-    </w:p>
-    <w:p>
-      <w:pPr>
-        <w:pStyle w:val="Akapitzlist"/>
-        <w:numPr>
-          <w:ilvl w:val="0"/>
-          <w:numId w:val="12"/>
-        </w:numPr>
-      </w:pPr>
-      <w:r>
-        <w:rPr>
-          <w:b/>
-        </w:rPr>
-        <w:t>Krzepa</w:t>
-      </w:r>
-      <w:r>
-        <w:t xml:space="preserve"> – odpowiada za </w:t>
-      </w:r>
-      <w:r>
-        <w:rPr>
-          <w:b/>
-        </w:rPr>
-        <w:t>PŻ</w:t>
-      </w:r>
-      <w:r>
-        <w:t>,</w:t>
-      </w:r>
-      <w:r>
-        <w:t xml:space="preserve"> wolę,</w:t>
-      </w:r>
-      <w:r>
-        <w:t xml:space="preserve"> udźwig oraz skuteczność w walce wręcz.</w:t>
-      </w:r>
-    </w:p>
-    <w:p>
-      <w:pPr>
-        <w:pStyle w:val="Akapitzlist"/>
-        <w:numPr>
-          <w:ilvl w:val="0"/>
-          <w:numId w:val="12"/>
-        </w:numPr>
-      </w:pPr>
-      <w:r>
-        <w:rPr>
-          <w:b/>
-        </w:rPr>
-        <w:t>Rzemiosło</w:t>
-      </w:r>
-      <w:r>
-        <w:t xml:space="preserve"> – odpowiada za ilość umiejętności</w:t>
-      </w:r>
-      <w:r>
-        <w:t>,</w:t>
-      </w:r>
-      <w:r>
-        <w:t xml:space="preserve"> magię</w:t>
-      </w:r>
-      <w:r>
-        <w:t xml:space="preserve"> i wolę</w:t>
-      </w:r>
-      <w:r>
-        <w:t>.</w:t>
-      </w:r>
-    </w:p>
-    <w:p>
-      <w:r>
-        <w:t>Bazowa wartość każdej statystyki to 7</w:t>
-      </w:r>
-      <w:r>
-        <w:t>, a 4</w:t>
-      </w:r>
-      <w:r>
-        <w:t xml:space="preserve"> zostają do wydania przez gracza, co daje w sumie 25 pkt w statystykach na poziomie 1.</w:t>
+        <w:t xml:space="preserve"> do 5 punktów z początkowych 10</w:t>
+      </w:r>
+      <w:r>
+        <w:t xml:space="preserve"> także na umiejętności związane z klasą.</w:t>
       </w:r>
     </w:p>
     <w:p>
@@ -552,7 +427,13 @@
         <w:t>Poziom</w:t>
       </w:r>
       <w:r>
-        <w:t>: każdy poziom pozwala przeznaczyć 1 pkt na statystyki.</w:t>
+        <w:t xml:space="preserve">: każdy poziom pozwala przeznaczyć 1 </w:t>
+      </w:r>
+      <w:r>
+        <w:t>pkt na umiejętności</w:t>
+      </w:r>
+      <w:r>
+        <w:t>.</w:t>
       </w:r>
     </w:p>
     <w:p>
@@ -567,7 +448,6 @@
         <w:rPr>
           <w:b/>
         </w:rPr>
-        <w:lastRenderedPageBreak/>
         <w:t>Doświadczenie</w:t>
       </w:r>
       <w:r>
@@ -586,10 +466,22 @@
         <w:rPr>
           <w:b/>
         </w:rPr>
-        <w:t>Życie (PŻ)</w:t>
-      </w:r>
-      <w:r>
-        <w:t>: Równe krzepie. Odnawia się 1 co dzień odpoczynku. Spadek na</w:t>
+        <w:t>Zdrowie</w:t>
+      </w:r>
+      <w:r>
+        <w:rPr>
+          <w:b/>
+        </w:rPr>
+        <w:t xml:space="preserve"> (PŻ)</w:t>
+      </w:r>
+      <w:r>
+        <w:t xml:space="preserve">: Równe </w:t>
+      </w:r>
+      <w:r>
+        <w:t>5</w:t>
+      </w:r>
+      <w:r>
+        <w:t>. Odnawia się 1 co dzień odpoczynku. Spadek na</w:t>
       </w:r>
       <w:r>
         <w:rPr>
@@ -617,6 +509,205 @@
       </w:r>
       <w:r>
         <w:t>. Postać o ujemnej wartości PŻ pozbawiona opieki zamiast regenerować 1 PŻ co dobę, traci 1 PŻ co godzinę.</w:t>
+      </w:r>
+      <w:r>
+        <w:t xml:space="preserve"> </w:t>
+      </w:r>
+      <w:r>
+        <w:rPr>
+          <w:b/>
+        </w:rPr>
+        <w:t xml:space="preserve">Za każdym razem, gdy gracz spadnie poniżej 0 PŻ wykonuje rzut </w:t>
+      </w:r>
+      <w:r>
+        <w:rPr>
+          <w:b/>
+        </w:rPr>
+        <w:t>K4</w:t>
+      </w:r>
+      <w:r>
+        <w:rPr>
+          <w:b/>
+        </w:rPr>
+        <w:t xml:space="preserve"> na</w:t>
+      </w:r>
+      <w:r>
+        <w:rPr>
+          <w:b/>
+        </w:rPr>
+        <w:t xml:space="preserve"> typ</w:t>
+      </w:r>
+      <w:r>
+        <w:rPr>
+          <w:b/>
+        </w:rPr>
+        <w:t xml:space="preserve"> ran</w:t>
+      </w:r>
+      <w:r>
+        <w:rPr>
+          <w:b/>
+        </w:rPr>
+        <w:t>y</w:t>
+      </w:r>
+      <w:r>
+        <w:rPr>
+          <w:b/>
+        </w:rPr>
+        <w:t xml:space="preserve"> oraz K20 na ST</w:t>
+      </w:r>
+      <w:r>
+        <w:rPr>
+          <w:b/>
+        </w:rPr>
+        <w:t xml:space="preserve"> jej leczenia</w:t>
+      </w:r>
+      <w:r>
+        <w:t xml:space="preserve"> (</w:t>
+      </w:r>
+      <w:r>
+        <w:t xml:space="preserve">jedna </w:t>
+      </w:r>
+      <w:r>
+        <w:t xml:space="preserve">próba leczenia </w:t>
+      </w:r>
+      <w:r>
+        <w:t xml:space="preserve">w świątyni </w:t>
+      </w:r>
+      <w:r>
+        <w:t>kosztuje 1000 SZ</w:t>
+      </w:r>
+      <w:r>
+        <w:t>, test zwykle</w:t>
+      </w:r>
+      <w:r>
+        <w:t xml:space="preserve"> </w:t>
+      </w:r>
+      <w:r>
+        <w:rPr>
+          <w:b/>
+        </w:rPr>
+        <w:t>[5 + K20] vs [ST</w:t>
+      </w:r>
+      <w:r>
+        <w:rPr>
+          <w:b/>
+        </w:rPr>
+        <w:t xml:space="preserve"> rany</w:t>
+      </w:r>
+      <w:r>
+        <w:rPr>
+          <w:b/>
+        </w:rPr>
+        <w:t>]</w:t>
+      </w:r>
+      <w:r>
+        <w:t>)</w:t>
+      </w:r>
+      <w:r>
+        <w:t>:</w:t>
+      </w:r>
+    </w:p>
+    <w:p>
+      <w:pPr>
+        <w:pStyle w:val="Akapitzlist"/>
+        <w:numPr>
+          <w:ilvl w:val="1"/>
+          <w:numId w:val="8"/>
+        </w:numPr>
+      </w:pPr>
+      <w:r>
+        <w:rPr>
+          <w:b/>
+        </w:rPr>
+        <w:t>1</w:t>
+      </w:r>
+      <w:r>
+        <w:t xml:space="preserve">: </w:t>
+      </w:r>
+      <w:r>
+        <w:t>g</w:t>
+      </w:r>
+      <w:r>
+        <w:t>łowy traci możliwość używania umiejętności</w:t>
+      </w:r>
+      <w:r>
+        <w:t>.</w:t>
+      </w:r>
+    </w:p>
+    <w:p>
+      <w:pPr>
+        <w:pStyle w:val="Akapitzlist"/>
+        <w:numPr>
+          <w:ilvl w:val="1"/>
+          <w:numId w:val="8"/>
+        </w:numPr>
+      </w:pPr>
+      <w:r>
+        <w:rPr>
+          <w:b/>
+        </w:rPr>
+        <w:lastRenderedPageBreak/>
+        <w:t>2</w:t>
+      </w:r>
+      <w:r>
+        <w:t>: ręki -</w:t>
+      </w:r>
+      <w:r>
+        <w:t>3</w:t>
+      </w:r>
+      <w:r>
+        <w:t xml:space="preserve"> celności.</w:t>
+      </w:r>
+    </w:p>
+    <w:p>
+      <w:pPr>
+        <w:pStyle w:val="Akapitzlist"/>
+        <w:numPr>
+          <w:ilvl w:val="1"/>
+          <w:numId w:val="8"/>
+        </w:numPr>
+      </w:pPr>
+      <w:r>
+        <w:rPr>
+          <w:b/>
+        </w:rPr>
+        <w:t>3</w:t>
+      </w:r>
+      <w:r>
+        <w:t xml:space="preserve">: nogi </w:t>
+      </w:r>
+      <w:r>
+        <w:t>-2 ruchu.</w:t>
+      </w:r>
+    </w:p>
+    <w:p>
+      <w:pPr>
+        <w:pStyle w:val="Akapitzlist"/>
+        <w:numPr>
+          <w:ilvl w:val="1"/>
+          <w:numId w:val="8"/>
+        </w:numPr>
+      </w:pPr>
+      <w:r>
+        <w:rPr>
+          <w:b/>
+        </w:rPr>
+        <w:t>4</w:t>
+      </w:r>
+      <w:r>
+        <w:t xml:space="preserve">: </w:t>
+      </w:r>
+      <w:r>
+        <w:t>torsu</w:t>
+      </w:r>
+      <w:r>
+        <w:t xml:space="preserve"> -</w:t>
+      </w:r>
+      <w:r>
+        <w:t>1</w:t>
+      </w:r>
+      <w:r>
+        <w:t xml:space="preserve"> max PŻ.</w:t>
       </w:r>
     </w:p>
     <w:p>
@@ -643,10 +734,22 @@
         <w:t xml:space="preserve"> + </w:t>
       </w:r>
       <w:r>
-        <w:t>Zwinność</w:t>
-      </w:r>
-      <w:r>
-        <w:t xml:space="preserve"> / 2 powiększona o modyfikatory z ekwipunku.</w:t>
+        <w:t>Poziom</w:t>
+      </w:r>
+      <w:r>
+        <w:t xml:space="preserve"> / </w:t>
+      </w:r>
+      <w:r>
+        <w:t>2</w:t>
+      </w:r>
+      <w:r>
+        <w:t xml:space="preserve"> powiększona o modyfikatory z</w:t>
+      </w:r>
+      <w:r>
+        <w:t xml:space="preserve"> umiejętności i</w:t>
+      </w:r>
+      <w:r>
+        <w:t xml:space="preserve"> ekwipunku.</w:t>
       </w:r>
     </w:p>
     <w:p>
@@ -673,230 +776,286 @@
         <w:t xml:space="preserve"> + </w:t>
       </w:r>
       <w:r>
+        <w:t xml:space="preserve">Poziom </w:t>
+      </w:r>
+      <w:r>
+        <w:t xml:space="preserve">/ </w:t>
+      </w:r>
+      <w:r>
+        <w:t>2</w:t>
+      </w:r>
+      <w:r>
+        <w:t xml:space="preserve"> powiększona o modyfikatory</w:t>
+      </w:r>
+      <w:r>
+        <w:t xml:space="preserve"> </w:t>
+      </w:r>
+      <w:r>
+        <w:t>z</w:t>
+      </w:r>
+      <w:r>
+        <w:t xml:space="preserve"> umiejętności i</w:t>
+      </w:r>
+      <w:r>
+        <w:t xml:space="preserve"> z ekwipunku.</w:t>
+      </w:r>
+    </w:p>
+    <w:p>
+      <w:pPr>
+        <w:pStyle w:val="Nagwek2"/>
+      </w:pPr>
+      <w:r>
+        <w:t>Umiejętności</w:t>
+      </w:r>
+    </w:p>
+    <w:p>
+      <w:r>
+        <w:t>Punkty z poziomu</w:t>
+      </w:r>
+      <w:r>
+        <w:t xml:space="preserve"> rozdaje się na umiejętności, na które pozwoli MG. Dzielą się na </w:t>
+      </w:r>
+      <w:r>
+        <w:rPr>
+          <w:b/>
+        </w:rPr>
+        <w:t>zwykłe</w:t>
+      </w:r>
+      <w:r>
+        <w:t xml:space="preserve"> i </w:t>
+      </w:r>
+      <w:r>
+        <w:rPr>
+          <w:b/>
+        </w:rPr>
+        <w:t>bojowe</w:t>
+      </w:r>
+      <w:r>
+        <w:t>:</w:t>
+      </w:r>
+    </w:p>
+    <w:p>
+      <w:r>
+        <w:rPr>
+          <w:b/>
+        </w:rPr>
+        <w:t>Zwykłe</w:t>
+      </w:r>
+      <w:r>
+        <w:t xml:space="preserve"> – np. znajomość języka, medytacja lub służące do wykonywania testów jak atletyka, wiedza magiczna, czy zręczność. </w:t>
+      </w:r>
+      <w:r>
+        <w:rPr>
+          <w:b/>
+        </w:rPr>
+        <w:t>Testy</w:t>
+      </w:r>
+      <w:r>
+        <w:t xml:space="preserve"> tego rodzaju umiejętności to </w:t>
+      </w:r>
+      <w:r>
+        <w:rPr>
+          <w:b/>
+        </w:rPr>
         <w:t>[</w:t>
       </w:r>
       <w:r>
-        <w:t>Krzepa</w:t>
-      </w:r>
-      <w:r>
-        <w:t xml:space="preserve"> </w:t>
-      </w:r>
-      <w:r>
-        <w:t xml:space="preserve">lub </w:t>
-      </w:r>
-      <w:r>
-        <w:t>Rzemiosło</w:t>
-      </w:r>
-      <w:r>
-        <w:t>]</w:t>
-      </w:r>
-      <w:r>
-        <w:t xml:space="preserve"> / 2 powiększona o modyfikatory z ekwipunku.</w:t>
-      </w:r>
-    </w:p>
-    <w:p>
-      <w:pPr>
-        <w:pStyle w:val="Nagwek2"/>
-      </w:pPr>
-      <w:r>
-        <w:t>Umiejętności</w:t>
+        <w:rPr>
+          <w:b/>
+        </w:rPr>
+        <w:t>Poziom</w:t>
+      </w:r>
+      <w:r>
+        <w:rPr>
+          <w:b/>
+        </w:rPr>
+        <w:t xml:space="preserve"> / 2 + K20] </w:t>
+      </w:r>
+      <w:r>
+        <w:t>vs</w:t>
+      </w:r>
+      <w:r>
+        <w:rPr>
+          <w:b/>
+        </w:rPr>
+        <w:t xml:space="preserve"> [Skala trudności]</w:t>
+      </w:r>
+      <w:r>
+        <w:t>.</w:t>
+      </w:r>
+    </w:p>
+    <w:p>
+      <w:r>
+        <w:t xml:space="preserve">Umiejętności </w:t>
+      </w:r>
+      <w:r>
+        <w:t xml:space="preserve">zapewniające bonus „raz na walkę” nie mogą być używane w kombinacji z innymi o </w:t>
       </w:r>
       <w:bookmarkStart w:id="0" w:name="_GoBack"/>
       <w:bookmarkEnd w:id="0"/>
-    </w:p>
-    <w:p>
-      <w:r>
-        <w:t xml:space="preserve">Rzemiosło rozdaje się na umiejętności, na które pozwoli MG. Dzielą się na </w:t>
-      </w:r>
-      <w:r>
-        <w:rPr>
-          <w:b/>
-        </w:rPr>
+      <w:r>
+        <w:t>tej cesze.</w:t>
+      </w:r>
+    </w:p>
+    <w:p>
+      <w:r>
+        <w:t xml:space="preserve">Postać może posiadać lub nabyć </w:t>
+      </w:r>
+      <w:r>
+        <w:rPr>
+          <w:b/>
+        </w:rPr>
+        <w:t>wady</w:t>
+      </w:r>
+      <w:r>
+        <w:t xml:space="preserve">, które utrudniać będą rozgrywkę. Brak ręki, ślepota, spowolniona reakcja, poważne uzależnienia. W zamian może zyskać dodatkowy </w:t>
+      </w:r>
+      <w:r>
+        <w:t>pkt</w:t>
+      </w:r>
+      <w:r>
+        <w:t xml:space="preserve"> do rozdysponowania na umiejętności.</w:t>
+      </w:r>
+    </w:p>
+    <w:p>
+      <w:r>
+        <w:rPr>
+          <w:b/>
+        </w:rPr>
+        <w:t>Bojowe</w:t>
+      </w:r>
+      <w:r>
+        <w:t xml:space="preserve"> – np. kula ognia. Ich koszt </w:t>
+      </w:r>
+      <w:r>
+        <w:t>punktowy</w:t>
+      </w:r>
+      <w:r>
+        <w:t xml:space="preserve">, typ akcji i </w:t>
+      </w:r>
+      <w:r>
+        <w:t>działanie ustalane są przez MG.</w:t>
+      </w:r>
+      <w:r>
+        <w:t xml:space="preserve"> </w:t>
+      </w:r>
+      <w:r>
+        <w:rPr>
+          <w:b/>
+        </w:rPr>
+        <w:t>Każdej m</w:t>
+      </w:r>
+      <w:r>
+        <w:rPr>
+          <w:b/>
+        </w:rPr>
+        <w:t>ożna użyć</w:t>
+      </w:r>
+      <w:r>
+        <w:rPr>
+          <w:b/>
+        </w:rPr>
+        <w:t xml:space="preserve"> tylko</w:t>
+      </w:r>
+      <w:r>
+        <w:rPr>
+          <w:b/>
+        </w:rPr>
+        <w:t xml:space="preserve"> raz na 3 godziny</w:t>
+      </w:r>
+      <w:r>
+        <w:t>.</w:t>
+      </w:r>
+    </w:p>
+    <w:p>
+      <w:r>
+        <w:t>Niektóre umiejętności wzajemnie się wymagają. Np. zaklęcia wymagają posiadania wiedzy magicznej, ataki skrytobójcze zręczności, a umiejętności wojownika atletyki.</w:t>
+      </w:r>
+    </w:p>
+    <w:p>
+      <w:pPr>
+        <w:pStyle w:val="Nagwek1"/>
+      </w:pPr>
+      <w:r>
+        <w:t>Testy</w:t>
+      </w:r>
+    </w:p>
+    <w:p>
+      <w:pPr>
+        <w:pStyle w:val="Nagwek2"/>
+      </w:pPr>
+      <w:r>
         <w:t>zwykłe</w:t>
       </w:r>
-      <w:r>
-        <w:t xml:space="preserve"> i </w:t>
-      </w:r>
-      <w:r>
-        <w:rPr>
-          <w:b/>
-        </w:rPr>
-        <w:t>bojowe</w:t>
-      </w:r>
-      <w:r>
-        <w:t>:</w:t>
-      </w:r>
-    </w:p>
-    <w:p>
-      <w:r>
-        <w:rPr>
-          <w:b/>
-        </w:rPr>
-        <w:t>Zwykłe</w:t>
-      </w:r>
-      <w:r>
-        <w:t xml:space="preserve"> – np. znajomość języka, medytacja lub służące do wykonywania testów jak atletyka (krzepa), wiedza magiczna (rzemiosło), czy zręczność (</w:t>
-      </w:r>
-      <w:r>
-        <w:t>zwinność</w:t>
-      </w:r>
-      <w:r>
-        <w:t xml:space="preserve">). </w:t>
-      </w:r>
-      <w:r>
-        <w:rPr>
-          <w:b/>
-        </w:rPr>
-        <w:t>Testy</w:t>
-      </w:r>
-      <w:r>
-        <w:t xml:space="preserve"> tego rodzaju umiejętności to </w:t>
-      </w:r>
-      <w:r>
-        <w:rPr>
-          <w:b/>
-        </w:rPr>
-        <w:t xml:space="preserve">[Statystyka / 2 + K20] </w:t>
-      </w:r>
-      <w:r>
-        <w:t>vs</w:t>
-      </w:r>
-      <w:r>
-        <w:rPr>
-          <w:b/>
-        </w:rPr>
-        <w:t xml:space="preserve"> [Skala trudności]</w:t>
-      </w:r>
-      <w:r>
-        <w:t>.</w:t>
-      </w:r>
-    </w:p>
-    <w:p>
-      <w:r>
-        <w:t xml:space="preserve">Postać może posiadać lub nabyć </w:t>
-      </w:r>
-      <w:r>
-        <w:rPr>
-          <w:b/>
-        </w:rPr>
-        <w:t>wady</w:t>
-      </w:r>
-      <w:r>
-        <w:t xml:space="preserve">, które utrudniać będą rozgrywkę. Brak ręki, ślepota, spowolniona reakcja, poważne uzależnienia. W zamian może zyskać dodatkowy </w:t>
-      </w:r>
-      <w:r>
-        <w:t>pkt</w:t>
-      </w:r>
-      <w:r>
-        <w:t xml:space="preserve"> do rozdysponowania na umiejętności.</w:t>
-      </w:r>
-    </w:p>
-    <w:p>
-      <w:r>
-        <w:rPr>
-          <w:b/>
-        </w:rPr>
-        <w:t>Bojowe</w:t>
-      </w:r>
-      <w:r>
-        <w:t xml:space="preserve"> – np. kula ognia. Ich koszt Rzemiosła</w:t>
-      </w:r>
-      <w:r>
-        <w:t xml:space="preserve">, typ akcji i </w:t>
-      </w:r>
-      <w:r>
-        <w:t>działanie ustalane są przez MG.</w:t>
-      </w:r>
-      <w:r>
+    </w:p>
+    <w:p>
+      <w:r>
+        <w:t xml:space="preserve">Testy przeprowadza się ustalając </w:t>
+      </w:r>
+      <w:r>
+        <w:rPr>
+          <w:b/>
+        </w:rPr>
+        <w:t>Skalę Trudności</w:t>
+      </w:r>
+      <w:r>
+        <w:t xml:space="preserve"> (ST), którą gracz musi przebić w oparciu o </w:t>
+      </w:r>
+      <w:r>
+        <w:rPr>
+          <w:b/>
+        </w:rPr>
+        <w:t>umiejętność</w:t>
+      </w:r>
+      <w:r>
+        <w:t xml:space="preserve">, która odpowiada za test. Rzuca k20, a wynik powiększony o </w:t>
+      </w:r>
+      <w:r>
+        <w:rPr>
+          <w:b/>
+        </w:rPr>
+        <w:t>[</w:t>
+      </w:r>
+      <w:r>
+        <w:rPr>
+          <w:b/>
+        </w:rPr>
+        <w:t>Poziom</w:t>
+      </w:r>
+      <w:r>
+        <w:rPr>
+          <w:b/>
+        </w:rPr>
+        <w:t xml:space="preserve"> / 2]</w:t>
+      </w:r>
+      <w:r>
+        <w:t xml:space="preserve"> musi być </w:t>
+      </w:r>
+      <w:r>
+        <w:rPr>
+          <w:b/>
+        </w:rPr>
+        <w:t>większy bądź równy Skali Trudności</w:t>
+      </w:r>
+      <w:r>
+        <w:t xml:space="preserve">. Jeśli nie posiada odpowiedniej umiejętności </w:t>
+      </w:r>
+      <w:r>
+        <w:rPr>
+          <w:b/>
+        </w:rPr>
+        <w:t>nie może wykonać testu</w:t>
+      </w:r>
+      <w:r>
+        <w:t xml:space="preserve"> (np. alchemia)</w:t>
+      </w:r>
+      <w:r>
+        <w:rPr>
+          <w:b/>
+        </w:rPr>
         <w:t xml:space="preserve"> </w:t>
       </w:r>
       <w:r>
-        <w:rPr>
-          <w:b/>
-        </w:rPr>
-        <w:t>Umiejętności można użyć raz na 3 godziny</w:t>
-      </w:r>
-      <w:r>
-        <w:t>.</w:t>
-      </w:r>
-    </w:p>
-    <w:p>
-      <w:r>
-        <w:t>Niektóre umiejętności wzajemnie się wymagają. Np. zaklęcia wymagają posiadania wiedzy magicznej, ataki skrytobójcze zręczności, a umiejętności wojownika atletyki.</w:t>
-      </w:r>
-    </w:p>
-    <w:p>
-      <w:pPr>
-        <w:pStyle w:val="Nagwek1"/>
-      </w:pPr>
-      <w:r>
-        <w:t>Testy</w:t>
-      </w:r>
-    </w:p>
-    <w:p>
-      <w:pPr>
-        <w:pStyle w:val="Nagwek2"/>
-      </w:pPr>
-      <w:r>
-        <w:t>zwykłe</w:t>
-      </w:r>
-    </w:p>
-    <w:p>
-      <w:r>
-        <w:t xml:space="preserve">Testy przeprowadza się ustalając </w:t>
-      </w:r>
-      <w:r>
-        <w:rPr>
-          <w:b/>
-        </w:rPr>
-        <w:t>Skalę Trudności</w:t>
-      </w:r>
-      <w:r>
-        <w:t xml:space="preserve"> (ST), którą gracz musi przebić w oparciu o </w:t>
-      </w:r>
-      <w:r>
-        <w:rPr>
-          <w:b/>
-        </w:rPr>
-        <w:t>statystykę</w:t>
-      </w:r>
-      <w:r>
-        <w:t xml:space="preserve">, która odpowiada za test. Rzuca k20, a wynik powiększony o </w:t>
-      </w:r>
-      <w:r>
-        <w:rPr>
-          <w:b/>
-        </w:rPr>
-        <w:t>[statystykę / 2]</w:t>
-      </w:r>
-      <w:r>
-        <w:t xml:space="preserve"> musi być </w:t>
-      </w:r>
-      <w:r>
-        <w:rPr>
-          <w:b/>
-        </w:rPr>
-        <w:t>większy bądź równy Skali Trudności</w:t>
-      </w:r>
-      <w:r>
-        <w:t xml:space="preserve">. Jeśli nie posiada odpowiedniej umiejętności </w:t>
-      </w:r>
-      <w:r>
-        <w:rPr>
-          <w:b/>
-        </w:rPr>
-        <w:t>nie może wykonać testu</w:t>
-      </w:r>
-      <w:r>
-        <w:t xml:space="preserve"> (np. alchemia)</w:t>
-      </w:r>
-      <w:r>
-        <w:rPr>
-          <w:b/>
-        </w:rPr>
-        <w:t xml:space="preserve"> </w:t>
-      </w:r>
-      <w:r>
         <w:t>lub</w:t>
       </w:r>
       <w:r>
@@ -906,7 +1065,7 @@
         <w:t xml:space="preserve"> robi go z karą -5</w:t>
       </w:r>
       <w:r>
-        <w:t xml:space="preserve"> (np. próba kradzieży – test na zręczność).</w:t>
+        <w:t xml:space="preserve"> (np. próba kradzieży).</w:t>
       </w:r>
     </w:p>
     <w:p>
@@ -935,7 +1094,19 @@
         <w:rPr>
           <w:b/>
         </w:rPr>
-        <w:t>[statystyki / 2]</w:t>
+        <w:t>[</w:t>
+      </w:r>
+      <w:r>
+        <w:rPr>
+          <w:b/>
+        </w:rPr>
+        <w:t>Poziom</w:t>
+      </w:r>
+      <w:r>
+        <w:rPr>
+          <w:b/>
+        </w:rPr>
+        <w:t xml:space="preserve"> / 2]</w:t>
       </w:r>
       <w:r>
         <w:t xml:space="preserve">. Jeśli jeden z nich nie posiada adekwatnej umiejętności, </w:t>
@@ -947,7 +1118,13 @@
         <w:t>wykonuje test z karą -5</w:t>
       </w:r>
       <w:r>
-        <w:t>. W przypadku remisu test wygrywa osoba o wyższej statystyce. W przypadku remisu na kości oraz w statystyce, jeśli remis w danym teście nie jest realny, rzut należy powtórzyć.</w:t>
+        <w:t xml:space="preserve">. W przypadku remisu, jeśli nie jest </w:t>
+      </w:r>
+      <w:r>
+        <w:t xml:space="preserve">on </w:t>
+      </w:r>
+      <w:r>
+        <w:t>realny, rzut należy powtórzyć.</w:t>
       </w:r>
     </w:p>
     <w:p>
@@ -1180,28 +1357,35 @@
     </w:p>
     <w:p>
       <w:r>
-        <w:t>G</w:t>
-      </w:r>
-      <w:r>
-        <w:t>racze ruszają się w kolejności od najzwinniejszego</w:t>
-      </w:r>
-      <w:r>
-        <w:t xml:space="preserve"> do najmniej zwinnego</w:t>
-      </w:r>
-      <w:r>
-        <w:t xml:space="preserve">. </w:t>
-      </w:r>
-      <w:r>
-        <w:t xml:space="preserve">W przypadku posiadania tej samej wartości zwinności </w:t>
-      </w:r>
-      <w:r>
-        <w:t>wykonują rzut sporny K20</w:t>
+        <w:t xml:space="preserve">Gracze </w:t>
+      </w:r>
+      <w:r>
+        <w:t xml:space="preserve">rzucają o inicjatywę K20 </w:t>
+      </w:r>
+      <w:r>
+        <w:t>i powiększają o</w:t>
+      </w:r>
+      <w:r>
+        <w:t xml:space="preserve"> modyfikatory z umiejętności</w:t>
       </w:r>
       <w:r>
         <w:t>.</w:t>
       </w:r>
-    </w:p>
-    <w:p>
+      <w:r>
+        <w:t xml:space="preserve"> </w:t>
+      </w:r>
+      <w:r>
+        <w:t>W przypadku posiadania tej samej wartości</w:t>
+      </w:r>
+      <w:r>
+        <w:t xml:space="preserve"> dogrywają się</w:t>
+      </w:r>
+      <w:r>
+        <w:t>.</w:t>
+      </w:r>
+      <w:r>
+        <w:t xml:space="preserve"> </w:t>
+      </w:r>
       <w:r>
         <w:t>Dopóki nie nadejdzie pierwsza tura osoby –</w:t>
       </w:r>
@@ -1232,8 +1416,9 @@
       <w:r>
         <w:t>.</w:t>
       </w:r>
-    </w:p>
-    <w:p>
+      <w:r>
+        <w:t xml:space="preserve"> </w:t>
+      </w:r>
       <w:r>
         <w:t>Jeśli walka</w:t>
       </w:r>
@@ -1259,7 +1444,10 @@
         <w:t xml:space="preserve"> </w:t>
       </w:r>
       <w:r>
-        <w:t>ruszają się wszyscy atakujący w wybranej przez nich kolejności)</w:t>
+        <w:t>ruszają się wszyscy atakujący w wybranej przez nich kolejności</w:t>
+      </w:r>
+      <w:r>
+        <w:t>, potem reszta według inicjatywy</w:t>
       </w:r>
       <w:r>
         <w:t>.</w:t>
@@ -1304,168 +1492,144 @@
         <w:pStyle w:val="Nagwek2"/>
       </w:pPr>
       <w:r>
+        <w:t>Akcje</w:t>
+      </w:r>
+      <w:r>
+        <w:t xml:space="preserve"> w walce</w:t>
+      </w:r>
+    </w:p>
+    <w:p>
+      <w:r>
+        <w:t xml:space="preserve">W trakcie swojego ruchu można wykonać </w:t>
+      </w:r>
+      <w:r>
+        <w:rPr>
+          <w:b/>
+        </w:rPr>
+        <w:t>jedną</w:t>
+      </w:r>
+      <w:r>
+        <w:t xml:space="preserve"> </w:t>
+      </w:r>
+      <w:r>
+        <w:rPr>
+          <w:b/>
+        </w:rPr>
+        <w:t xml:space="preserve">akcję główną </w:t>
+      </w:r>
+      <w:r>
+        <w:t>oraz</w:t>
+      </w:r>
+      <w:r>
+        <w:rPr>
+          <w:b/>
+        </w:rPr>
+        <w:t xml:space="preserve"> jedną dodatkową</w:t>
+      </w:r>
+      <w:r>
+        <w:t>.</w:t>
+      </w:r>
+      <w:r>
+        <w:t xml:space="preserve"> </w:t>
+      </w:r>
+      <w:r>
+        <w:rPr>
+          <w:b/>
+        </w:rPr>
+        <w:t>Akcja główna</w:t>
+      </w:r>
+      <w:r>
+        <w:t xml:space="preserve"> to atak, strzał z łuku, atak mieczem</w:t>
+      </w:r>
+      <w:r>
+        <w:t>, użycie przedmiotu</w:t>
+      </w:r>
+      <w:r>
+        <w:t xml:space="preserve"> (wypicie eliksiru, rzucenie granatu)</w:t>
+      </w:r>
+      <w:r>
+        <w:t>.</w:t>
+      </w:r>
+      <w:r>
+        <w:t xml:space="preserve"> </w:t>
+      </w:r>
+      <w:r>
+        <w:rPr>
+          <w:b/>
+        </w:rPr>
+        <w:t>Akcja dodatkowa</w:t>
+      </w:r>
+      <w:r>
+        <w:t xml:space="preserve"> to atak okazyjny,</w:t>
+      </w:r>
+      <w:r>
+        <w:t xml:space="preserve"> </w:t>
+      </w:r>
+      <w:r>
+        <w:t>uwalnianie się z chwytu</w:t>
+      </w:r>
+      <w:r>
+        <w:t>,</w:t>
+      </w:r>
+      <w:r>
+        <w:t xml:space="preserve"> </w:t>
+      </w:r>
+      <w:r>
+        <w:t xml:space="preserve">zmiana broni, </w:t>
+      </w:r>
+      <w:r>
+        <w:t xml:space="preserve">osłona lub </w:t>
+      </w:r>
+      <w:r>
+        <w:t>szybkie</w:t>
+      </w:r>
+      <w:r>
+        <w:t xml:space="preserve"> zaklęcie.</w:t>
+      </w:r>
+      <w:r>
+        <w:t xml:space="preserve"> </w:t>
+      </w:r>
+      <w:r>
+        <w:rPr>
+          <w:b/>
+        </w:rPr>
+        <w:t>Niektóre akcje dodatkowe mogą być dynamiczne</w:t>
+      </w:r>
+      <w:r>
+        <w:t xml:space="preserve"> –</w:t>
+      </w:r>
+      <w:r>
+        <w:t xml:space="preserve"> </w:t>
+      </w:r>
+      <w:r>
+        <w:t>wykorzystywane</w:t>
+      </w:r>
+      <w:r>
+        <w:t xml:space="preserve"> </w:t>
+      </w:r>
+      <w:r>
+        <w:t>nie</w:t>
+      </w:r>
+      <w:r>
+        <w:t xml:space="preserve"> w</w:t>
+      </w:r>
+      <w:r>
+        <w:t xml:space="preserve"> swojej turze.</w:t>
+      </w:r>
+    </w:p>
+    <w:p>
+      <w:r>
+        <w:rPr>
+          <w:b/>
+        </w:rPr>
         <w:lastRenderedPageBreak/>
-        <w:t>Akcje</w:t>
-      </w:r>
-      <w:r>
-        <w:t xml:space="preserve"> w walce</w:t>
-      </w:r>
-    </w:p>
-    <w:p>
-      <w:r>
-        <w:t xml:space="preserve">W trakcie swojego ruchu można wykonać </w:t>
-      </w:r>
-      <w:r>
-        <w:rPr>
-          <w:b/>
-        </w:rPr>
-        <w:t>jedną</w:t>
-      </w:r>
-      <w:r>
-        <w:t xml:space="preserve"> </w:t>
-      </w:r>
-      <w:r>
-        <w:rPr>
-          <w:b/>
-        </w:rPr>
-        <w:t xml:space="preserve">akcję główną </w:t>
-      </w:r>
-      <w:r>
-        <w:t>oraz</w:t>
-      </w:r>
-      <w:r>
-        <w:rPr>
-          <w:b/>
-        </w:rPr>
-        <w:t xml:space="preserve"> jedną dodatkową</w:t>
-      </w:r>
-      <w:r>
-        <w:rPr>
-          <w:b/>
-        </w:rPr>
-        <w:t xml:space="preserve"> </w:t>
-      </w:r>
-      <w:r>
-        <w:t>lub</w:t>
-      </w:r>
-      <w:r>
-        <w:rPr>
-          <w:b/>
-        </w:rPr>
-        <w:t xml:space="preserve"> jedną powolną akcję</w:t>
-      </w:r>
-      <w:r>
-        <w:t>.</w:t>
-      </w:r>
-      <w:r>
-        <w:t xml:space="preserve"> </w:t>
-      </w:r>
-      <w:r>
-        <w:rPr>
-          <w:b/>
-        </w:rPr>
-        <w:t>Akcja główna</w:t>
-      </w:r>
-      <w:r>
-        <w:t xml:space="preserve"> to atak, strzał z łuku, atak mieczem</w:t>
-      </w:r>
-      <w:r>
-        <w:t>, użycie przedmiotu</w:t>
-      </w:r>
-      <w:r>
-        <w:t xml:space="preserve"> (wypicie eliksiru, rzucenie granatu)</w:t>
-      </w:r>
-      <w:r>
-        <w:t>, uwalnianie się z chwyt</w:t>
-      </w:r>
-      <w:r>
-        <w:t>u</w:t>
-      </w:r>
-      <w:r>
-        <w:t>.</w:t>
-      </w:r>
-      <w:r>
-        <w:t xml:space="preserve"> </w:t>
-      </w:r>
-      <w:r>
-        <w:rPr>
-          <w:b/>
-        </w:rPr>
-        <w:t>Akcja dodatkowa</w:t>
-      </w:r>
-      <w:r>
-        <w:t xml:space="preserve"> to atak okazyjny, </w:t>
-      </w:r>
-      <w:r>
-        <w:t xml:space="preserve">zmiana broni, </w:t>
-      </w:r>
-      <w:r>
-        <w:t xml:space="preserve">osłona lub </w:t>
-      </w:r>
-      <w:r>
-        <w:t>szybkie</w:t>
-      </w:r>
-      <w:r>
-        <w:t xml:space="preserve"> zaklęcie.</w:t>
-      </w:r>
-      <w:r>
-        <w:t xml:space="preserve"> </w:t>
-      </w:r>
-      <w:r>
-        <w:rPr>
-          <w:b/>
-        </w:rPr>
-        <w:t>Niektóre akcje dodatkowe mogą być dynamiczne</w:t>
-      </w:r>
-      <w:r>
-        <w:t xml:space="preserve"> –</w:t>
-      </w:r>
-      <w:r>
-        <w:t xml:space="preserve"> </w:t>
-      </w:r>
-      <w:r>
-        <w:t>wykorzystywane</w:t>
-      </w:r>
-      <w:r>
-        <w:t xml:space="preserve"> </w:t>
-      </w:r>
-      <w:r>
-        <w:t>nie</w:t>
-      </w:r>
-      <w:r>
-        <w:t xml:space="preserve"> w</w:t>
-      </w:r>
-      <w:r>
-        <w:t xml:space="preserve"> swojej turze.</w:t>
-      </w:r>
-      <w:r>
-        <w:t xml:space="preserve"> </w:t>
-      </w:r>
-      <w:r>
-        <w:rPr>
-          <w:b/>
-        </w:rPr>
-        <w:t>Powolne</w:t>
-      </w:r>
-      <w:r>
-        <w:rPr>
-          <w:b/>
-        </w:rPr>
-        <w:t xml:space="preserve"> akcje</w:t>
-      </w:r>
-      <w:r>
-        <w:t xml:space="preserve"> z kolei</w:t>
-      </w:r>
-      <w:r>
-        <w:t xml:space="preserve"> zużywają zarówno akcję główną jak i dodatkową, np. strzał z kuszy.</w:t>
-      </w:r>
-    </w:p>
-    <w:p>
-      <w:r>
-        <w:rPr>
-          <w:b/>
-        </w:rPr>
         <w:t>Broń dobywana jest podczas walki „automatycznie”, także przy ataku z zaskoczenia, bez kosztu.</w:t>
+      </w:r>
+      <w:r>
+        <w:rPr>
+          <w:b/>
+        </w:rPr>
+        <w:t xml:space="preserve"> Jeśli stosujesz trucizny lub inne efekty nakładane na broń, możesz od razu je zaaplikować.</w:t>
       </w:r>
     </w:p>
     <w:p>
@@ -1519,7 +1683,7 @@
         <w:t xml:space="preserve"> </w:t>
       </w:r>
       <w:r>
-        <w:t>– zadaje obrażenia zależne od użytej broni, a celność ataku to test z ST równym obronie przeciwnika. Statystyka wspierająca jest zależna od użytej broni.</w:t>
+        <w:t>– zadaje obrażenia zależne od użytej broni, a celność ataku to test z ST równym obronie przeciwnika.</w:t>
       </w:r>
     </w:p>
     <w:p>
@@ -1534,19 +1698,19 @@
         <w:rPr>
           <w:b/>
         </w:rPr>
-        <w:t>[K20 + (</w:t>
-      </w:r>
-      <w:r>
-        <w:rPr>
-          <w:b/>
-        </w:rPr>
-        <w:t>Zwinność</w:t>
-      </w:r>
-      <w:r>
-        <w:rPr>
-          <w:b/>
-        </w:rPr>
-        <w:t xml:space="preserve"> lub Krzepa lub Rzemiosło) / 2] vs [Obrona]</w:t>
+        <w:t xml:space="preserve">[K20 + </w:t>
+      </w:r>
+      <w:r>
+        <w:rPr>
+          <w:b/>
+        </w:rPr>
+        <w:t>Poziom</w:t>
+      </w:r>
+      <w:r>
+        <w:rPr>
+          <w:b/>
+        </w:rPr>
+        <w:t xml:space="preserve"> / 2] vs [Obrona]</w:t>
       </w:r>
     </w:p>
     <w:p>
@@ -1564,50 +1728,100 @@
         <w:rPr>
           <w:b/>
         </w:rPr>
-        <w:t xml:space="preserve">Wycofanie </w:t>
-      </w:r>
-      <w:r>
-        <w:t>–</w:t>
+        <w:t>Atak mierzony</w:t>
+      </w:r>
+      <w:r>
+        <w:t xml:space="preserve"> – działa jak zwykły atak z karą zależną od części ciała, w którą celujemy.</w:t>
+      </w:r>
+    </w:p>
+    <w:p>
+      <w:pPr>
+        <w:pStyle w:val="Akapitzlist"/>
+        <w:rPr>
+          <w:b/>
+        </w:rPr>
+      </w:pPr>
+      <w:r>
+        <w:rPr>
+          <w:b/>
+        </w:rPr>
+        <w:t>Średnia</w:t>
+      </w:r>
+      <w:r>
+        <w:t xml:space="preserve"> (np. noga</w:t>
+      </w:r>
+      <w:r>
+        <w:t xml:space="preserve"> -1 ruch</w:t>
+      </w:r>
+      <w:r>
+        <w:t xml:space="preserve">, </w:t>
+      </w:r>
+      <w:r>
+        <w:t>ręka</w:t>
+      </w:r>
+      <w:r>
+        <w:t xml:space="preserve"> -2 do celności</w:t>
+      </w:r>
+      <w:r>
+        <w:t>): 3.</w:t>
+      </w:r>
+    </w:p>
+    <w:p>
+      <w:pPr>
+        <w:pStyle w:val="Akapitzlist"/>
+      </w:pPr>
+      <w:r>
+        <w:rPr>
+          <w:b/>
+        </w:rPr>
+        <w:t>Mała</w:t>
+      </w:r>
+      <w:r>
+        <w:t xml:space="preserve"> (np.</w:t>
       </w:r>
       <w:r>
         <w:t xml:space="preserve"> </w:t>
       </w:r>
       <w:r>
-        <w:t xml:space="preserve">nie </w:t>
-      </w:r>
-      <w:r>
-        <w:t>otrzymasz</w:t>
-      </w:r>
-      <w:r>
-        <w:t xml:space="preserve"> ataków okazyjnych podczas ruchu.</w:t>
-      </w:r>
-    </w:p>
-    <w:p>
-      <w:pPr>
-        <w:pStyle w:val="Nagwek3"/>
-      </w:pPr>
-      <w:r>
-        <w:t>[</w:t>
-      </w:r>
-      <w:r>
-        <w:t>D</w:t>
-      </w:r>
-      <w:r>
-        <w:t>]</w:t>
-      </w:r>
-      <w:proofErr w:type="spellStart"/>
-      <w:r>
-        <w:t>odatkowe</w:t>
-      </w:r>
-      <w:proofErr w:type="spellEnd"/>
-      <w:r>
-        <w:t xml:space="preserve"> (</w:t>
-      </w:r>
-      <w:r>
-        <w:t>i dynamiczne</w:t>
-      </w:r>
-      <w:r>
-        <w:t>)</w:t>
+        <w:t>dłoń – wytrącenie broni,</w:t>
+      </w:r>
+      <w:r>
+        <w:t xml:space="preserve"> </w:t>
+      </w:r>
+      <w:r>
+        <w:t>głowa</w:t>
+      </w:r>
+      <w:r>
+        <w:t xml:space="preserve"> – obrażenia *2</w:t>
+      </w:r>
+      <w:r>
+        <w:t>): 6.</w:t>
+      </w:r>
+    </w:p>
+    <w:p>
+      <w:pPr>
+        <w:pStyle w:val="Akapitzlist"/>
+      </w:pPr>
+      <w:r>
+        <w:rPr>
+          <w:b/>
+        </w:rPr>
+        <w:t>Drobna</w:t>
+      </w:r>
+      <w:r>
+        <w:t xml:space="preserve"> (np.</w:t>
+      </w:r>
+      <w:r>
+        <w:t xml:space="preserve"> </w:t>
+      </w:r>
+      <w:r>
+        <w:t>oko</w:t>
+      </w:r>
+      <w:r>
+        <w:t xml:space="preserve"> – obrażenia *3</w:t>
+      </w:r>
+      <w:r>
+        <w:t>): 9.</w:t>
       </w:r>
     </w:p>
     <w:p>
@@ -1625,22 +1839,16 @@
         <w:rPr>
           <w:b/>
         </w:rPr>
-        <w:t>Atak okazyjny</w:t>
-      </w:r>
-      <w:r>
-        <w:t xml:space="preserve"> – </w:t>
-      </w:r>
-      <w:r>
-        <w:t>dynamiczna</w:t>
-      </w:r>
-      <w:r>
-        <w:t xml:space="preserve">, </w:t>
-      </w:r>
-      <w:r>
-        <w:t>gdy postać chce oddalić się od znajdującego się przy niej przeciwnika walczącego wręcz, ten może wyprowadzić dodatkowy atak.</w:t>
-      </w:r>
-      <w:r>
-        <w:t xml:space="preserve"> Atak okazyjne prowokowane są także przez strzelanie z broni dystansowej lub wykonywanie zaklęć.</w:t>
+        <w:t>Atak z dobiegu</w:t>
+      </w:r>
+      <w:r>
+        <w:t xml:space="preserve"> – możesz przejść dodatkowo do 3 pól (i zaatakować bronią wręcz)</w:t>
+      </w:r>
+      <w:r>
+        <w:rPr>
+          <w:b/>
+        </w:rPr>
+        <w:t>.</w:t>
       </w:r>
     </w:p>
     <w:p>
@@ -1658,52 +1866,13 @@
         <w:rPr>
           <w:b/>
         </w:rPr>
-        <w:t>Osłona</w:t>
-      </w:r>
-      <w:r>
-        <w:t xml:space="preserve"> –</w:t>
+        <w:t>Ucieczka</w:t>
       </w:r>
       <w:r>
         <w:t xml:space="preserve"> </w:t>
       </w:r>
       <w:r>
-        <w:t>dynamiczna</w:t>
-      </w:r>
-      <w:r>
-        <w:t xml:space="preserve">, </w:t>
-      </w:r>
-      <w:r>
-        <w:t>raz na turę,</w:t>
-      </w:r>
-      <w:r>
-        <w:t xml:space="preserve"> jeśli </w:t>
-      </w:r>
-      <w:r>
-        <w:t>sąsiadujący</w:t>
-      </w:r>
-      <w:r>
-        <w:t xml:space="preserve"> sojusznik </w:t>
-      </w:r>
-      <w:r>
-        <w:t>jest</w:t>
-      </w:r>
-      <w:r>
-        <w:t xml:space="preserve"> </w:t>
-      </w:r>
-      <w:r>
-        <w:t>atakowany,</w:t>
-      </w:r>
-      <w:r>
-        <w:t xml:space="preserve"> </w:t>
-      </w:r>
-      <w:r>
-        <w:t>możesz przyjąć</w:t>
-      </w:r>
-      <w:r>
-        <w:t xml:space="preserve"> atak zamiast niego</w:t>
-      </w:r>
-      <w:r>
-        <w:t>. Posiadasz przy tym -3 Obrony.</w:t>
+        <w:t>– Wykonujesz test przeciwstawny z przeciwnikami [Zwinność + K20]. W przypadku, gdy któryś z przeciwników wygra test – walczycie dalej, reszta zostaje z tyłu i wspólnie ponownie dołączają do walki po K4 tur.</w:t>
       </w:r>
     </w:p>
     <w:p>
@@ -1721,46 +1890,25 @@
         <w:rPr>
           <w:b/>
         </w:rPr>
-        <w:t>Utrzymywanie pozycji</w:t>
-      </w:r>
-      <w:r>
-        <w:t xml:space="preserve"> –</w:t>
+        <w:t>Użycie przedmiotu</w:t>
       </w:r>
       <w:r>
         <w:t xml:space="preserve"> </w:t>
       </w:r>
       <w:r>
-        <w:t xml:space="preserve">możesz uniemożliwić innym przechodzenie przez </w:t>
-      </w:r>
-      <w:r>
-        <w:t>pole</w:t>
-      </w:r>
-      <w:r>
-        <w:t>. Aby Cię przepchnąć przeciwnik musi Cię trafić</w:t>
-      </w:r>
-      <w:r>
-        <w:t xml:space="preserve"> wręcz.</w:t>
+        <w:t>–</w:t>
       </w:r>
       <w:r>
         <w:t xml:space="preserve"> </w:t>
       </w:r>
       <w:r>
-        <w:t xml:space="preserve">Utrzymywanie pozycji zostaje przerwane, a przeciwnik </w:t>
-      </w:r>
-      <w:r>
-        <w:t>może</w:t>
-      </w:r>
-      <w:r>
-        <w:t xml:space="preserve"> przesunąć </w:t>
-      </w:r>
-      <w:r>
-        <w:t xml:space="preserve">Cię </w:t>
-      </w:r>
-      <w:r>
-        <w:t>o 1 kratkę</w:t>
-      </w:r>
-      <w:r>
-        <w:t>.</w:t>
+        <w:t>W</w:t>
+      </w:r>
+      <w:r>
+        <w:t>ypicie eliksiru, rzucenie granatu</w:t>
+      </w:r>
+      <w:r>
+        <w:t>, użycie zwoju.</w:t>
       </w:r>
     </w:p>
     <w:p>
@@ -1778,19 +1926,38 @@
         <w:rPr>
           <w:b/>
         </w:rPr>
-        <w:t>Wyzwolenie się</w:t>
-      </w:r>
-      <w:r>
-        <w:t xml:space="preserve"> – </w:t>
-      </w:r>
-      <w:r>
-        <w:t>p</w:t>
-      </w:r>
-      <w:r>
-        <w:t>róba wydostania się</w:t>
-      </w:r>
-      <w:r>
-        <w:t xml:space="preserve"> z efektu uniemożliwiającego wykonywanie innych akcji.</w:t>
+        <w:t xml:space="preserve">Wycofanie </w:t>
+      </w:r>
+      <w:r>
+        <w:t>– nie otrzymasz ataków okazyjnych podczas ruchu.</w:t>
+      </w:r>
+    </w:p>
+    <w:p>
+      <w:pPr>
+        <w:pStyle w:val="Nagwek3"/>
+      </w:pPr>
+      <w:r>
+        <w:t>[</w:t>
+      </w:r>
+      <w:r>
+        <w:t>D</w:t>
+      </w:r>
+      <w:r>
+        <w:t>]</w:t>
+      </w:r>
+      <w:proofErr w:type="spellStart"/>
+      <w:r>
+        <w:t>odatkowe</w:t>
+      </w:r>
+      <w:proofErr w:type="spellEnd"/>
+      <w:r>
+        <w:t xml:space="preserve"> (</w:t>
+      </w:r>
+      <w:r>
+        <w:t>i dynamiczne</w:t>
+      </w:r>
+      <w:r>
+        <w:t>)</w:t>
       </w:r>
     </w:p>
     <w:p>
@@ -1808,39 +1975,29 @@
         <w:rPr>
           <w:b/>
         </w:rPr>
-        <w:t>Zmiana broni</w:t>
+        <w:t>Atak okazyjny</w:t>
       </w:r>
       <w:r>
         <w:t xml:space="preserve"> – </w:t>
       </w:r>
       <w:r>
-        <w:t xml:space="preserve">zmieniasz </w:t>
-      </w:r>
-      <w:r>
-        <w:t>dzierżoną</w:t>
-      </w:r>
-      <w:r>
-        <w:t xml:space="preserve"> broń.</w:t>
-      </w:r>
-    </w:p>
-    <w:p>
-      <w:pPr>
-        <w:pStyle w:val="Nagwek3"/>
-      </w:pPr>
-      <w:r>
-        <w:t>[</w:t>
-      </w:r>
-      <w:r>
-        <w:t>P</w:t>
-      </w:r>
-      <w:r>
-        <w:t>]</w:t>
-      </w:r>
-      <w:proofErr w:type="spellStart"/>
-      <w:r>
-        <w:t>owolne</w:t>
-      </w:r>
-      <w:proofErr w:type="spellEnd"/>
+        <w:t>dynamiczna</w:t>
+      </w:r>
+      <w:r>
+        <w:t xml:space="preserve">, </w:t>
+      </w:r>
+      <w:r>
+        <w:t>gdy postać chce oddalić się od znajdującego się przy niej przeciwnika walczącego wręcz, ten może wyprowadzić dodatkowy atak.</w:t>
+      </w:r>
+      <w:r>
+        <w:t xml:space="preserve"> Atak okazyjne prowokowane są także przez strzelanie z broni dystansowej </w:t>
+      </w:r>
+      <w:r>
+        <w:t>i</w:t>
+      </w:r>
+      <w:r>
+        <w:t xml:space="preserve"> wykonywanie zaklęć.</w:t>
+      </w:r>
     </w:p>
     <w:p>
       <w:pPr>
@@ -1857,94 +2014,52 @@
         <w:rPr>
           <w:b/>
         </w:rPr>
-        <w:t>Atak mierzony</w:t>
-      </w:r>
-      <w:r>
-        <w:t xml:space="preserve"> – działa jak zwykły atak z karą zależną od części ciała, w którą celujemy.</w:t>
-      </w:r>
-    </w:p>
-    <w:p>
-      <w:pPr>
-        <w:pStyle w:val="Akapitzlist"/>
-        <w:rPr>
-          <w:b/>
-        </w:rPr>
-      </w:pPr>
-      <w:r>
-        <w:rPr>
-          <w:b/>
-        </w:rPr>
-        <w:t>Średnia</w:t>
-      </w:r>
-      <w:r>
-        <w:t xml:space="preserve"> (np. ręka</w:t>
-      </w:r>
-      <w:r>
-        <w:t xml:space="preserve"> -2 do celności</w:t>
-      </w:r>
-      <w:r>
-        <w:t>, noga</w:t>
-      </w:r>
-      <w:r>
-        <w:t xml:space="preserve"> -1 ruch</w:t>
-      </w:r>
-      <w:r>
-        <w:t>): 3.</w:t>
-      </w:r>
-    </w:p>
-    <w:p>
-      <w:pPr>
-        <w:pStyle w:val="Akapitzlist"/>
-      </w:pPr>
-      <w:r>
-        <w:rPr>
-          <w:b/>
-        </w:rPr>
-        <w:t>Mała</w:t>
-      </w:r>
-      <w:r>
-        <w:t xml:space="preserve"> (np.</w:t>
+        <w:t>Osłona</w:t>
+      </w:r>
+      <w:r>
+        <w:t xml:space="preserve"> –</w:t>
       </w:r>
       <w:r>
         <w:t xml:space="preserve"> </w:t>
       </w:r>
       <w:r>
-        <w:t>głowa</w:t>
-      </w:r>
-      <w:r>
-        <w:t xml:space="preserve"> – obrażenia *2</w:t>
-      </w:r>
-      <w:r>
-        <w:t>): 6.</w:t>
-      </w:r>
-    </w:p>
-    <w:p>
-      <w:pPr>
-        <w:pStyle w:val="Akapitzlist"/>
-        <w:rPr>
-          <w:b/>
-        </w:rPr>
-      </w:pPr>
-      <w:r>
-        <w:rPr>
-          <w:b/>
-        </w:rPr>
-        <w:t>Drobna</w:t>
-      </w:r>
-      <w:r>
-        <w:t xml:space="preserve"> (np.</w:t>
+        <w:t>dynamiczna</w:t>
+      </w:r>
+      <w:r>
+        <w:t xml:space="preserve">, </w:t>
+      </w:r>
+      <w:r>
+        <w:t>raz na turę,</w:t>
+      </w:r>
+      <w:r>
+        <w:t xml:space="preserve"> jeśli </w:t>
+      </w:r>
+      <w:r>
+        <w:t>sąsiadujący</w:t>
+      </w:r>
+      <w:r>
+        <w:t xml:space="preserve"> sojusznik </w:t>
+      </w:r>
+      <w:r>
+        <w:t>jest</w:t>
       </w:r>
       <w:r>
         <w:t xml:space="preserve"> </w:t>
       </w:r>
       <w:r>
-        <w:t>oko</w:t>
-      </w:r>
-      <w:r>
-        <w:t xml:space="preserve"> – obrażenia *3</w:t>
-      </w:r>
-      <w:r>
-        <w:t>): 9.</w:t>
+        <w:t>atakowany,</w:t>
+      </w:r>
+      <w:r>
+        <w:t xml:space="preserve"> </w:t>
+      </w:r>
+      <w:r>
+        <w:t>możesz przyjąć</w:t>
+      </w:r>
+      <w:r>
+        <w:t xml:space="preserve"> atak zamiast niego</w:t>
+      </w:r>
+      <w:r>
+        <w:t>.</w:t>
       </w:r>
     </w:p>
     <w:p>
@@ -1962,16 +2077,45 @@
         <w:rPr>
           <w:b/>
         </w:rPr>
-        <w:lastRenderedPageBreak/>
-        <w:t>Atak z dobiegu</w:t>
-      </w:r>
-      <w:r>
-        <w:t xml:space="preserve"> – możesz przejść dodatkowo do 3 pól (i zaatakować bronią wręcz)</w:t>
-      </w:r>
-      <w:r>
-        <w:rPr>
-          <w:b/>
-        </w:rPr>
+        <w:t>Utrzymywanie pozycji</w:t>
+      </w:r>
+      <w:r>
+        <w:t xml:space="preserve"> –</w:t>
+      </w:r>
+      <w:r>
+        <w:t xml:space="preserve"> </w:t>
+      </w:r>
+      <w:r>
+        <w:t xml:space="preserve">możesz uniemożliwić innym przechodzenie przez </w:t>
+      </w:r>
+      <w:r>
+        <w:t>pole</w:t>
+      </w:r>
+      <w:r>
+        <w:t>. Aby Cię przepchnąć przeciwnik musi Cię trafić</w:t>
+      </w:r>
+      <w:r>
+        <w:t xml:space="preserve"> wręcz.</w:t>
+      </w:r>
+      <w:r>
+        <w:t xml:space="preserve"> </w:t>
+      </w:r>
+      <w:r>
+        <w:t xml:space="preserve">Utrzymywanie pozycji zostaje przerwane, a przeciwnik </w:t>
+      </w:r>
+      <w:r>
+        <w:t>może</w:t>
+      </w:r>
+      <w:r>
+        <w:t xml:space="preserve"> przesunąć </w:t>
+      </w:r>
+      <w:r>
+        <w:t xml:space="preserve">Cię </w:t>
+      </w:r>
+      <w:r>
+        <w:t>o 1 kratkę</w:t>
+      </w:r>
+      <w:r>
         <w:t>.</w:t>
       </w:r>
     </w:p>
@@ -1990,34 +2134,67 @@
         <w:rPr>
           <w:b/>
         </w:rPr>
-        <w:t>Ucieczka</w:t>
-      </w:r>
-      <w:r>
-        <w:t xml:space="preserve"> </w:t>
-      </w:r>
-      <w:r>
-        <w:t>–</w:t>
-      </w:r>
-      <w:r>
-        <w:t xml:space="preserve"> </w:t>
-      </w:r>
-      <w:r>
-        <w:t>Wykonujesz test przeciwstawny z przeciwnikami [</w:t>
-      </w:r>
-      <w:r>
-        <w:t>Zwinność</w:t>
-      </w:r>
-      <w:r>
-        <w:t xml:space="preserve"> + K20]. W przypadku, gdy któryś z przeciwników wygra test – walczycie dalej, reszta zostaje z tyłu i </w:t>
-      </w:r>
-      <w:r>
-        <w:t>wspólnie</w:t>
-      </w:r>
-      <w:r>
-        <w:t xml:space="preserve"> ponownie</w:t>
-      </w:r>
-      <w:r>
-        <w:t xml:space="preserve"> dołączają do walki po K4 tur.</w:t>
+        <w:t>Wyzwolenie się</w:t>
+      </w:r>
+      <w:r>
+        <w:t xml:space="preserve"> – </w:t>
+      </w:r>
+      <w:r>
+        <w:t>p</w:t>
+      </w:r>
+      <w:r>
+        <w:t>róba wydostania się</w:t>
+      </w:r>
+      <w:r>
+        <w:t xml:space="preserve"> z efektu uniemożliwiającego wykonywanie innych akcji.</w:t>
+      </w:r>
+    </w:p>
+    <w:p>
+      <w:pPr>
+        <w:pStyle w:val="Akapitzlist"/>
+        <w:numPr>
+          <w:ilvl w:val="0"/>
+          <w:numId w:val="9"/>
+        </w:numPr>
+        <w:rPr>
+          <w:b/>
+        </w:rPr>
+      </w:pPr>
+      <w:r>
+        <w:rPr>
+          <w:b/>
+        </w:rPr>
+        <w:t>Zmiana</w:t>
+      </w:r>
+      <w:r>
+        <w:rPr>
+          <w:b/>
+        </w:rPr>
+        <w:t>/podniesienie</w:t>
+      </w:r>
+      <w:r>
+        <w:rPr>
+          <w:b/>
+        </w:rPr>
+        <w:t xml:space="preserve"> broni</w:t>
+      </w:r>
+      <w:r>
+        <w:t xml:space="preserve"> – </w:t>
+      </w:r>
+      <w:r>
+        <w:t xml:space="preserve">zmieniasz </w:t>
+      </w:r>
+      <w:r>
+        <w:t>dzierżoną</w:t>
+      </w:r>
+      <w:r>
+        <w:t xml:space="preserve"> broń</w:t>
+      </w:r>
+      <w:r>
+        <w:t xml:space="preserve"> lub podnosisz wytrąconą.</w:t>
+      </w:r>
+      <w:r>
+        <w:t xml:space="preserve"> Możesz także nałożyć efekt na broń, np. truciznę.</w:t>
       </w:r>
     </w:p>
     <w:p>
@@ -2025,6 +2202,7 @@
         <w:pStyle w:val="Nagwek1"/>
       </w:pPr>
       <w:r>
+        <w:lastRenderedPageBreak/>
         <w:t>Inwentarz</w:t>
       </w:r>
     </w:p>
@@ -2178,13 +2356,12 @@
       <w:tblPr>
         <w:tblStyle w:val="RPGTable"/>
         <w:tblpPr w:leftFromText="141" w:rightFromText="141" w:vertAnchor="text" w:horzAnchor="margin" w:tblpXSpec="center" w:tblpY="91"/>
-        <w:tblW w:w="9080" w:type="dxa"/>
+        <w:tblW w:w="9090" w:type="dxa"/>
         <w:tblLayout w:type="fixed"/>
         <w:tblLook w:val="04A0" w:firstRow="1" w:lastRow="0" w:firstColumn="1" w:lastColumn="0" w:noHBand="0" w:noVBand="1"/>
       </w:tblPr>
       <w:tblGrid>
-        <w:gridCol w:w="3397"/>
-        <w:gridCol w:w="1560"/>
+        <w:gridCol w:w="4967"/>
         <w:gridCol w:w="1559"/>
         <w:gridCol w:w="1276"/>
         <w:gridCol w:w="1288"/>
@@ -2197,7 +2374,7 @@
         <w:tc>
           <w:tcPr>
             <w:cnfStyle w:val="001000000000" w:firstRow="0" w:lastRow="0" w:firstColumn="1" w:lastColumn="0" w:oddVBand="0" w:evenVBand="0" w:oddHBand="0" w:evenHBand="0" w:firstRowFirstColumn="0" w:firstRowLastColumn="0" w:lastRowFirstColumn="0" w:lastRowLastColumn="0"/>
-            <w:tcW w:w="3397" w:type="dxa"/>
+            <w:tcW w:w="4967" w:type="dxa"/>
             <w:shd w:val="clear" w:color="auto" w:fill="BFBFBF" w:themeFill="background1" w:themeFillShade="BF"/>
           </w:tcPr>
           <w:p>
@@ -2208,26 +2385,6 @@
             </w:pPr>
             <w:r>
               <w:t>Broń</w:t>
-            </w:r>
-          </w:p>
-        </w:tc>
-        <w:tc>
-          <w:tcPr>
-            <w:tcW w:w="1560" w:type="dxa"/>
-            <w:shd w:val="clear" w:color="auto" w:fill="BFBFBF" w:themeFill="background1" w:themeFillShade="BF"/>
-          </w:tcPr>
-          <w:p>
-            <w:pPr>
-              <w:pStyle w:val="RPG"/>
-              <w:spacing w:line="240" w:lineRule="auto"/>
-              <w:jc w:val="center"/>
-              <w:cnfStyle w:val="100000000000" w:firstRow="1" w:lastRow="0" w:firstColumn="0" w:lastColumn="0" w:oddVBand="0" w:evenVBand="0" w:oddHBand="0" w:evenHBand="0" w:firstRowFirstColumn="0" w:firstRowLastColumn="0" w:lastRowFirstColumn="0" w:lastRowLastColumn="0"/>
-              <w:rPr>
-                <w:smallCaps w:val="0"/>
-              </w:rPr>
-            </w:pPr>
-            <w:r>
-              <w:t>Celność</w:t>
             </w:r>
           </w:p>
         </w:tc>
@@ -2296,7 +2453,7 @@
         <w:tc>
           <w:tcPr>
             <w:cnfStyle w:val="001000000000" w:firstRow="0" w:lastRow="0" w:firstColumn="1" w:lastColumn="0" w:oddVBand="0" w:evenVBand="0" w:oddHBand="0" w:evenHBand="0" w:firstRowFirstColumn="0" w:firstRowLastColumn="0" w:lastRowFirstColumn="0" w:lastRowLastColumn="0"/>
-            <w:tcW w:w="3397" w:type="dxa"/>
+            <w:tcW w:w="4967" w:type="dxa"/>
           </w:tcPr>
           <w:p>
             <w:pPr>
@@ -2305,22 +2462,6 @@
             </w:pPr>
             <w:r>
               <w:t>Pięści | Kastet</w:t>
-            </w:r>
-          </w:p>
-        </w:tc>
-        <w:tc>
-          <w:tcPr>
-            <w:tcW w:w="1560" w:type="dxa"/>
-          </w:tcPr>
-          <w:p>
-            <w:pPr>
-              <w:pStyle w:val="RPG"/>
-              <w:spacing w:line="240" w:lineRule="auto"/>
-              <w:jc w:val="center"/>
-              <w:cnfStyle w:val="000000000000" w:firstRow="0" w:lastRow="0" w:firstColumn="0" w:lastColumn="0" w:oddVBand="0" w:evenVBand="0" w:oddHBand="0" w:evenHBand="0" w:firstRowFirstColumn="0" w:firstRowLastColumn="0" w:lastRowFirstColumn="0" w:lastRowLastColumn="0"/>
-            </w:pPr>
-            <w:r>
-              <w:t>Krzepa / 2</w:t>
             </w:r>
           </w:p>
         </w:tc>
@@ -2383,7 +2524,7 @@
         <w:tc>
           <w:tcPr>
             <w:cnfStyle w:val="001000000000" w:firstRow="0" w:lastRow="0" w:firstColumn="1" w:lastColumn="0" w:oddVBand="0" w:evenVBand="0" w:oddHBand="0" w:evenHBand="0" w:firstRowFirstColumn="0" w:firstRowLastColumn="0" w:lastRowFirstColumn="0" w:lastRowLastColumn="0"/>
-            <w:tcW w:w="3397" w:type="dxa"/>
+            <w:tcW w:w="4967" w:type="dxa"/>
           </w:tcPr>
           <w:p>
             <w:pPr>
@@ -2392,22 +2533,6 @@
             </w:pPr>
             <w:r>
               <w:t>Krótki miecz | Miecz | Topór/Obuch</w:t>
-            </w:r>
-          </w:p>
-        </w:tc>
-        <w:tc>
-          <w:tcPr>
-            <w:tcW w:w="1560" w:type="dxa"/>
-          </w:tcPr>
-          <w:p>
-            <w:pPr>
-              <w:pStyle w:val="RPG"/>
-              <w:spacing w:line="240" w:lineRule="auto"/>
-              <w:jc w:val="center"/>
-              <w:cnfStyle w:val="000000000000" w:firstRow="0" w:lastRow="0" w:firstColumn="0" w:lastColumn="0" w:oddVBand="0" w:evenVBand="0" w:oddHBand="0" w:evenHBand="0" w:firstRowFirstColumn="0" w:firstRowLastColumn="0" w:lastRowFirstColumn="0" w:lastRowLastColumn="0"/>
-            </w:pPr>
-            <w:r>
-              <w:t>Krzepa / 2</w:t>
             </w:r>
           </w:p>
         </w:tc>
@@ -2470,7 +2595,7 @@
         <w:tc>
           <w:tcPr>
             <w:cnfStyle w:val="001000000000" w:firstRow="0" w:lastRow="0" w:firstColumn="1" w:lastColumn="0" w:oddVBand="0" w:evenVBand="0" w:oddHBand="0" w:evenHBand="0" w:firstRowFirstColumn="0" w:firstRowLastColumn="0" w:lastRowFirstColumn="0" w:lastRowLastColumn="0"/>
-            <w:tcW w:w="3397" w:type="dxa"/>
+            <w:tcW w:w="4967" w:type="dxa"/>
           </w:tcPr>
           <w:p>
             <w:pPr>
@@ -2488,25 +2613,6 @@
             </w:r>
             <w:r>
               <w:t xml:space="preserve"> Topór/Młot</w:t>
-            </w:r>
-          </w:p>
-        </w:tc>
-        <w:tc>
-          <w:tcPr>
-            <w:tcW w:w="1560" w:type="dxa"/>
-          </w:tcPr>
-          <w:p>
-            <w:pPr>
-              <w:pStyle w:val="RPG"/>
-              <w:spacing w:line="240" w:lineRule="auto"/>
-              <w:jc w:val="center"/>
-              <w:cnfStyle w:val="000000000000" w:firstRow="0" w:lastRow="0" w:firstColumn="0" w:lastColumn="0" w:oddVBand="0" w:evenVBand="0" w:oddHBand="0" w:evenHBand="0" w:firstRowFirstColumn="0" w:firstRowLastColumn="0" w:lastRowFirstColumn="0" w:lastRowLastColumn="0"/>
-              <w:rPr>
-                <w:smallCaps w:val="0"/>
-              </w:rPr>
-            </w:pPr>
-            <w:r>
-              <w:t>Krzepa / 2</w:t>
             </w:r>
           </w:p>
         </w:tc>
@@ -2566,7 +2672,7 @@
         <w:tc>
           <w:tcPr>
             <w:cnfStyle w:val="001000000000" w:firstRow="0" w:lastRow="0" w:firstColumn="1" w:lastColumn="0" w:oddVBand="0" w:evenVBand="0" w:oddHBand="0" w:evenHBand="0" w:firstRowFirstColumn="0" w:firstRowLastColumn="0" w:lastRowFirstColumn="0" w:lastRowLastColumn="0"/>
-            <w:tcW w:w="3397" w:type="dxa"/>
+            <w:tcW w:w="4967" w:type="dxa"/>
           </w:tcPr>
           <w:p>
             <w:pPr>
@@ -2586,6 +2692,9 @@
               <w:t xml:space="preserve"> Kij</w:t>
             </w:r>
             <w:r>
+              <w:t xml:space="preserve"> [Nie wymaga biegłości]</w:t>
+            </w:r>
+            <w:r>
               <w:rPr>
                 <w:smallCaps w:val="0"/>
               </w:rPr>
@@ -2593,28 +2702,6 @@
             </w:r>
             <w:r>
               <w:t xml:space="preserve"> Bicz</w:t>
-            </w:r>
-          </w:p>
-        </w:tc>
-        <w:tc>
-          <w:tcPr>
-            <w:tcW w:w="1560" w:type="dxa"/>
-          </w:tcPr>
-          <w:p>
-            <w:pPr>
-              <w:pStyle w:val="RPG"/>
-              <w:spacing w:line="240" w:lineRule="auto"/>
-              <w:jc w:val="center"/>
-              <w:cnfStyle w:val="000000000000" w:firstRow="0" w:lastRow="0" w:firstColumn="0" w:lastColumn="0" w:oddVBand="0" w:evenVBand="0" w:oddHBand="0" w:evenHBand="0" w:firstRowFirstColumn="0" w:firstRowLastColumn="0" w:lastRowFirstColumn="0" w:lastRowLastColumn="0"/>
-              <w:rPr>
-                <w:szCs w:val="24"/>
-              </w:rPr>
-            </w:pPr>
-            <w:r>
-              <w:t>Zwinność</w:t>
-            </w:r>
-            <w:r>
-              <w:t xml:space="preserve"> / 2</w:t>
             </w:r>
           </w:p>
         </w:tc>
@@ -2695,7 +2782,7 @@
         <w:tc>
           <w:tcPr>
             <w:cnfStyle w:val="001000000000" w:firstRow="0" w:lastRow="0" w:firstColumn="1" w:lastColumn="0" w:oddVBand="0" w:evenVBand="0" w:oddHBand="0" w:evenHBand="0" w:firstRowFirstColumn="0" w:firstRowLastColumn="0" w:lastRowFirstColumn="0" w:lastRowLastColumn="0"/>
-            <w:tcW w:w="3397" w:type="dxa"/>
+            <w:tcW w:w="4967" w:type="dxa"/>
           </w:tcPr>
           <w:p>
             <w:pPr>
@@ -2716,28 +2803,6 @@
             </w:r>
             <w:r>
               <w:t xml:space="preserve"> Oszczep</w:t>
-            </w:r>
-          </w:p>
-        </w:tc>
-        <w:tc>
-          <w:tcPr>
-            <w:tcW w:w="1560" w:type="dxa"/>
-          </w:tcPr>
-          <w:p>
-            <w:pPr>
-              <w:pStyle w:val="RPG"/>
-              <w:spacing w:line="240" w:lineRule="auto"/>
-              <w:jc w:val="center"/>
-              <w:cnfStyle w:val="000000000000" w:firstRow="0" w:lastRow="0" w:firstColumn="0" w:lastColumn="0" w:oddVBand="0" w:evenVBand="0" w:oddHBand="0" w:evenHBand="0" w:firstRowFirstColumn="0" w:firstRowLastColumn="0" w:lastRowFirstColumn="0" w:lastRowLastColumn="0"/>
-            </w:pPr>
-            <w:r>
-              <w:t>Zwinność</w:t>
-            </w:r>
-            <w:r>
-              <w:t xml:space="preserve"> </w:t>
-            </w:r>
-            <w:r>
-              <w:t>/ 2</w:t>
             </w:r>
           </w:p>
         </w:tc>
@@ -2813,7 +2878,7 @@
         <w:tc>
           <w:tcPr>
             <w:cnfStyle w:val="001000000000" w:firstRow="0" w:lastRow="0" w:firstColumn="1" w:lastColumn="0" w:oddVBand="0" w:evenVBand="0" w:oddHBand="0" w:evenHBand="0" w:firstRowFirstColumn="0" w:firstRowLastColumn="0" w:lastRowFirstColumn="0" w:lastRowLastColumn="0"/>
-            <w:tcW w:w="3397" w:type="dxa"/>
+            <w:tcW w:w="4967" w:type="dxa"/>
           </w:tcPr>
           <w:p>
             <w:pPr>
@@ -2833,6 +2898,9 @@
               <w:t xml:space="preserve"> Kusza</w:t>
             </w:r>
             <w:r>
+              <w:t xml:space="preserve"> [Powolna]</w:t>
+            </w:r>
+            <w:r>
               <w:rPr>
                 <w:smallCaps w:val="0"/>
               </w:rPr>
@@ -2841,31 +2909,8 @@
             <w:r>
               <w:t xml:space="preserve"> Strzelba</w:t>
             </w:r>
-          </w:p>
-        </w:tc>
-        <w:tc>
-          <w:tcPr>
-            <w:tcW w:w="1560" w:type="dxa"/>
-          </w:tcPr>
-          <w:p>
-            <w:pPr>
-              <w:pStyle w:val="RPG"/>
-              <w:spacing w:line="240" w:lineRule="auto"/>
-              <w:jc w:val="center"/>
-              <w:cnfStyle w:val="000000000000" w:firstRow="0" w:lastRow="0" w:firstColumn="0" w:lastColumn="0" w:oddVBand="0" w:evenVBand="0" w:oddHBand="0" w:evenHBand="0" w:firstRowFirstColumn="0" w:firstRowLastColumn="0" w:lastRowFirstColumn="0" w:lastRowLastColumn="0"/>
-              <w:rPr>
-                <w:smallCaps w:val="0"/>
-                <w:szCs w:val="24"/>
-              </w:rPr>
-            </w:pPr>
             <w:r>
-              <w:t>Zwinność</w:t>
-            </w:r>
-            <w:r>
-              <w:t xml:space="preserve"> </w:t>
-            </w:r>
-            <w:r>
-              <w:t>/ 2</w:t>
+              <w:t xml:space="preserve"> [Powolna]</w:t>
             </w:r>
           </w:p>
         </w:tc>
@@ -2925,13 +2970,7 @@
               <w:t xml:space="preserve"> </w:t>
             </w:r>
             <w:r>
-              <w:t>7</w:t>
-            </w:r>
-            <w:r>
-              <w:t xml:space="preserve"> | </w:t>
-            </w:r>
-            <w:r>
-              <w:t>5</w:t>
+              <w:t>7 | 5</w:t>
             </w:r>
           </w:p>
         </w:tc>
@@ -2943,7 +2982,7 @@
         <w:tc>
           <w:tcPr>
             <w:cnfStyle w:val="001000000000" w:firstRow="0" w:lastRow="0" w:firstColumn="1" w:lastColumn="0" w:oddVBand="0" w:evenVBand="0" w:oddHBand="0" w:evenHBand="0" w:firstRowFirstColumn="0" w:firstRowLastColumn="0" w:lastRowFirstColumn="0" w:lastRowLastColumn="0"/>
-            <w:tcW w:w="3397" w:type="dxa"/>
+            <w:tcW w:w="4967" w:type="dxa"/>
           </w:tcPr>
           <w:p>
             <w:pPr>
@@ -2952,32 +2991,6 @@
             </w:pPr>
             <w:r>
               <w:t>Różdżka</w:t>
-            </w:r>
-          </w:p>
-        </w:tc>
-        <w:tc>
-          <w:tcPr>
-            <w:tcW w:w="1560" w:type="dxa"/>
-          </w:tcPr>
-          <w:p>
-            <w:pPr>
-              <w:pStyle w:val="RPG"/>
-              <w:spacing w:line="240" w:lineRule="auto"/>
-              <w:jc w:val="center"/>
-              <w:cnfStyle w:val="000000000000" w:firstRow="0" w:lastRow="0" w:firstColumn="0" w:lastColumn="0" w:oddVBand="0" w:evenVBand="0" w:oddHBand="0" w:evenHBand="0" w:firstRowFirstColumn="0" w:firstRowLastColumn="0" w:lastRowFirstColumn="0" w:lastRowLastColumn="0"/>
-              <w:rPr>
-                <w:smallCaps w:val="0"/>
-                <w:szCs w:val="24"/>
-              </w:rPr>
-            </w:pPr>
-            <w:r>
-              <w:t>Zwinność</w:t>
-            </w:r>
-            <w:r>
-              <w:t xml:space="preserve"> </w:t>
-            </w:r>
-            <w:r>
-              <w:t>/ 2</w:t>
             </w:r>
           </w:p>
         </w:tc>
@@ -3037,7 +3050,7 @@
         <w:tc>
           <w:tcPr>
             <w:cnfStyle w:val="001000000000" w:firstRow="0" w:lastRow="0" w:firstColumn="1" w:lastColumn="0" w:oddVBand="0" w:evenVBand="0" w:oddHBand="0" w:evenHBand="0" w:firstRowFirstColumn="0" w:firstRowLastColumn="0" w:lastRowFirstColumn="0" w:lastRowLastColumn="0"/>
-            <w:tcW w:w="3397" w:type="dxa"/>
+            <w:tcW w:w="4967" w:type="dxa"/>
           </w:tcPr>
           <w:p>
             <w:pPr>
@@ -3046,25 +3059,6 @@
             </w:pPr>
             <w:r>
               <w:t>Kostur</w:t>
-            </w:r>
-          </w:p>
-        </w:tc>
-        <w:tc>
-          <w:tcPr>
-            <w:tcW w:w="1560" w:type="dxa"/>
-          </w:tcPr>
-          <w:p>
-            <w:pPr>
-              <w:pStyle w:val="RPG"/>
-              <w:spacing w:line="240" w:lineRule="auto"/>
-              <w:jc w:val="center"/>
-              <w:cnfStyle w:val="000000000000" w:firstRow="0" w:lastRow="0" w:firstColumn="0" w:lastColumn="0" w:oddVBand="0" w:evenVBand="0" w:oddHBand="0" w:evenHBand="0" w:firstRowFirstColumn="0" w:firstRowLastColumn="0" w:lastRowFirstColumn="0" w:lastRowLastColumn="0"/>
-              <w:rPr>
-                <w:smallCaps w:val="0"/>
-              </w:rPr>
-            </w:pPr>
-            <w:r>
-              <w:t>Rzemiosło / 2</w:t>
             </w:r>
           </w:p>
         </w:tc>
@@ -3143,7 +3137,31 @@
         <w:rPr>
           <w:b/>
         </w:rPr>
-        <w:t>wymagają Krzepy</w:t>
+        <w:t xml:space="preserve">wymagają </w:t>
+      </w:r>
+      <w:r>
+        <w:rPr>
+          <w:b/>
+        </w:rPr>
+        <w:t xml:space="preserve">umiejętności </w:t>
+      </w:r>
+      <w:r>
+        <w:rPr>
+          <w:b/>
+        </w:rPr>
+        <w:t>„</w:t>
+      </w:r>
+      <w:r>
+        <w:rPr>
+          <w:b/>
+        </w:rPr>
+        <w:t>Zbrojmistrz</w:t>
+      </w:r>
+      <w:r>
+        <w:rPr>
+          <w:b/>
+        </w:rPr>
+        <w:t>”</w:t>
       </w:r>
       <w:r>
         <w:t xml:space="preserve">. Wyróżnia się trzy typy pancerzy: </w:t>
@@ -3173,60 +3191,33 @@
         <w:t>ciężkie</w:t>
       </w:r>
       <w:r>
-        <w:t>. Zwiększają obronę o 1, 2, 3, a wymaga</w:t>
-      </w:r>
-      <w:r>
-        <w:t>ją</w:t>
-      </w:r>
-      <w:r>
-        <w:t xml:space="preserve"> 10, </w:t>
-      </w:r>
-      <w:r>
-        <w:t>15</w:t>
-      </w:r>
-      <w:r>
-        <w:t xml:space="preserve">, </w:t>
-      </w:r>
-      <w:r>
-        <w:t>20</w:t>
-      </w:r>
-      <w:r>
-        <w:t xml:space="preserve"> Krzepy. </w:t>
-      </w:r>
+        <w:t xml:space="preserve">. Zwiększają obronę o 1, 2, 3. Pancerze lepszej jakości lub magiczne mogą zwiększać obronę o większe wartości. Tarcza działają analogicznie, lecz są tylko </w:t>
+      </w:r>
+      <w:r>
+        <w:rPr>
+          <w:b/>
+        </w:rPr>
+        <w:t>zwykłe</w:t>
+      </w:r>
+      <w:r>
+        <w:t xml:space="preserve"> i </w:t>
+      </w:r>
+      <w:r>
+        <w:rPr>
+          <w:b/>
+        </w:rPr>
+        <w:t>średnie</w:t>
+      </w:r>
+      <w:r>
+        <w:t xml:space="preserve"> (dają 1 i 2 Obrony).</w:t>
+      </w:r>
+    </w:p>
+    <w:p>
+      <w:pPr>
+        <w:pStyle w:val="Nagwek1"/>
+      </w:pPr>
       <w:r>
         <w:lastRenderedPageBreak/>
-        <w:t xml:space="preserve">Pancerze lepszej jakości lub magiczne mogą zwiększać obronę o większe wartości. Tarcza działają analogicznie, lecz są tylko </w:t>
-      </w:r>
-      <w:r>
-        <w:rPr>
-          <w:b/>
-        </w:rPr>
-        <w:t>zwykłe</w:t>
-      </w:r>
-      <w:r>
-        <w:t xml:space="preserve"> i </w:t>
-      </w:r>
-      <w:r>
-        <w:rPr>
-          <w:b/>
-        </w:rPr>
-        <w:t>średnie</w:t>
-      </w:r>
-      <w:r>
-        <w:t xml:space="preserve"> (dają 1 i 2 Obrony, a wymagają </w:t>
-      </w:r>
-      <w:r>
-        <w:t>8</w:t>
-      </w:r>
-      <w:r>
-        <w:t xml:space="preserve"> i 10 Krzepy).</w:t>
-      </w:r>
-    </w:p>
-    <w:p>
-      <w:pPr>
-        <w:pStyle w:val="Nagwek1"/>
-      </w:pPr>
-      <w:r>
         <w:t>Statusy</w:t>
       </w:r>
     </w:p>
@@ -3242,7 +3233,31 @@
         <w:rPr>
           <w:b/>
         </w:rPr>
-        <w:t xml:space="preserve">Chwyt/Oplątanie </w:t>
+        <w:t>Chwyt</w:t>
+      </w:r>
+      <w:r>
+        <w:rPr>
+          <w:b/>
+        </w:rPr>
+        <w:t xml:space="preserve"> </w:t>
+      </w:r>
+      <w:r>
+        <w:rPr>
+          <w:b/>
+        </w:rPr>
+        <w:t>/</w:t>
+      </w:r>
+      <w:r>
+        <w:rPr>
+          <w:b/>
+        </w:rPr>
+        <w:t xml:space="preserve"> </w:t>
+      </w:r>
+      <w:r>
+        <w:rPr>
+          <w:b/>
+        </w:rPr>
+        <w:t xml:space="preserve">Oplątanie </w:t>
       </w:r>
       <w:r>
         <w:t>– cel nie może wykonywać akcji, dopóki nie wyzwoli się z efektu.</w:t>
@@ -3287,7 +3302,7 @@
         <w:t xml:space="preserve"> -2 ruchu,</w:t>
       </w:r>
       <w:r>
-        <w:t xml:space="preserve"> -10 do celności.</w:t>
+        <w:t xml:space="preserve"> -10 celności.</w:t>
       </w:r>
     </w:p>
     <w:p>
@@ -5305,7 +5320,7 @@
         <w:rFonts w:ascii="Symbol" w:hAnsi="Symbol" w:hint="default"/>
       </w:rPr>
     </w:lvl>
-    <w:lvl w:ilvl="1" w:tplc="04150003" w:tentative="1">
+    <w:lvl w:ilvl="1" w:tplc="04150003">
       <w:start w:val="1"/>
       <w:numFmt w:val="bullet"/>
       <w:lvlText w:val="o"/>
@@ -6918,7 +6933,7 @@
 </file>
 
 <file path=customXml/itemProps1.xml><?xml version="1.0" encoding="utf-8"?>
-<ds:datastoreItem xmlns:ds="http://schemas.openxmlformats.org/officeDocument/2006/customXml" ds:itemID="{49F1726D-09DF-432E-9244-4C6031D961D6}">
+<ds:datastoreItem xmlns:ds="http://schemas.openxmlformats.org/officeDocument/2006/customXml" ds:itemID="{7F92F48A-8EDF-4A8B-95DE-94F33019FABB}">
   <ds:schemaRefs>
     <ds:schemaRef ds:uri="http://schemas.openxmlformats.org/officeDocument/2006/bibliography"/>
   </ds:schemaRefs>

--- a/Mechanika.docx
+++ b/Mechanika.docx
@@ -674,10 +674,7 @@
         <w:t>3</w:t>
       </w:r>
       <w:r>
-        <w:t xml:space="preserve">: nogi </w:t>
-      </w:r>
-      <w:r>
-        <w:t>-2 ruchu.</w:t>
+        <w:t>: nogi -2 ruchu.</w:t>
       </w:r>
     </w:p>
     <w:p>
@@ -889,12 +886,7 @@
         <w:t xml:space="preserve">Umiejętności </w:t>
       </w:r>
       <w:r>
-        <w:t xml:space="preserve">zapewniające bonus „raz na walkę” nie mogą być używane w kombinacji z innymi o </w:t>
-      </w:r>
-      <w:bookmarkStart w:id="0" w:name="_GoBack"/>
-      <w:bookmarkEnd w:id="0"/>
-      <w:r>
-        <w:t>tej cesze.</w:t>
+        <w:t>zapewniające bonus „raz na walkę” nie mogą być używane w kombinacji z innymi o tej cesze.</w:t>
       </w:r>
     </w:p>
     <w:p>
@@ -1563,13 +1555,7 @@
         <w:t xml:space="preserve"> to atak okazyjny,</w:t>
       </w:r>
       <w:r>
-        <w:t xml:space="preserve"> </w:t>
-      </w:r>
-      <w:r>
-        <w:t>uwalnianie się z chwytu</w:t>
-      </w:r>
-      <w:r>
-        <w:t>,</w:t>
+        <w:t xml:space="preserve"> uwalnianie się z chwytu,</w:t>
       </w:r>
       <w:r>
         <w:t xml:space="preserve"> </w:t>
@@ -1872,7 +1858,49 @@
         <w:t xml:space="preserve"> </w:t>
       </w:r>
       <w:r>
-        <w:t>– Wykonujesz test przeciwstawny z przeciwnikami [Zwinność + K20]. W przypadku, gdy któryś z przeciwników wygra test – walczycie dalej, reszta zostaje z tyłu i wspólnie ponownie dołączają do walki po K4 tur.</w:t>
+        <w:t xml:space="preserve">– </w:t>
+      </w:r>
+      <w:r>
+        <w:t>Rzucasz K20 razem</w:t>
+      </w:r>
+      <w:r>
+        <w:t xml:space="preserve"> z przeciwnikami</w:t>
+      </w:r>
+      <w:r>
+        <w:t>, którzy Cię ścigają</w:t>
+      </w:r>
+      <w:r>
+        <w:t xml:space="preserve">. W przypadku, gdy któryś z przeciwników </w:t>
+      </w:r>
+      <w:r>
+        <w:t>ma wyższy wynik</w:t>
+      </w:r>
+      <w:r>
+        <w:t xml:space="preserve"> – walczycie dalej, reszta zostaje z tyłu i ponownie dołączają do walki </w:t>
+      </w:r>
+      <w:r>
+        <w:t>w następnej turze</w:t>
+      </w:r>
+      <w:r>
+        <w:t xml:space="preserve"> </w:t>
+      </w:r>
+      <w:r>
+        <w:t>(</w:t>
+      </w:r>
+      <w:r>
+        <w:t xml:space="preserve">z </w:t>
+      </w:r>
+      <w:r>
+        <w:t>dystansu</w:t>
+      </w:r>
+      <w:r>
+        <w:t xml:space="preserve"> 10</w:t>
+      </w:r>
+      <w:r>
+        <w:t>)</w:t>
+      </w:r>
+      <w:r>
+        <w:t>.</w:t>
       </w:r>
     </w:p>
     <w:p>
@@ -1902,13 +1930,7 @@
         <w:t xml:space="preserve"> </w:t>
       </w:r>
       <w:r>
-        <w:t>W</w:t>
-      </w:r>
-      <w:r>
-        <w:t>ypicie eliksiru, rzucenie granatu</w:t>
-      </w:r>
-      <w:r>
-        <w:t>, użycie zwoju.</w:t>
+        <w:t>Wypicie eliksiru, rzucenie granatu, użycie zwoju.</w:t>
       </w:r>
     </w:p>
     <w:p>
@@ -2170,7 +2192,25 @@
         <w:rPr>
           <w:b/>
         </w:rPr>
-        <w:t>/podniesienie</w:t>
+        <w:t xml:space="preserve"> </w:t>
+      </w:r>
+      <w:r>
+        <w:rPr>
+          <w:b/>
+        </w:rPr>
+        <w:t>/</w:t>
+      </w:r>
+      <w:r>
+        <w:rPr>
+          <w:b/>
+        </w:rPr>
+        <w:t xml:space="preserve"> </w:t>
+      </w:r>
+      <w:r>
+        <w:rPr>
+          <w:b/>
+        </w:rPr>
+        <w:t>podniesienie</w:t>
       </w:r>
       <w:r>
         <w:rPr>
@@ -2214,130 +2254,13 @@
         <w:t>posiadają</w:t>
       </w:r>
       <w:r>
-        <w:t xml:space="preserve"> 2000 Sztuk Złota (SZ) z możliwością wydania ich przed rozpoczęciem gry.</w:t>
-      </w:r>
-    </w:p>
-    <w:p>
-      <w:pPr>
-        <w:pStyle w:val="Nagwek2"/>
-      </w:pPr>
-      <w:r>
-        <w:t>Wartości</w:t>
-      </w:r>
-      <w:r>
-        <w:t xml:space="preserve"> orientacyjne</w:t>
-      </w:r>
-    </w:p>
-    <w:p>
-      <w:pPr>
-        <w:pStyle w:val="Akapitzlist"/>
-        <w:numPr>
-          <w:ilvl w:val="0"/>
-          <w:numId w:val="10"/>
-        </w:numPr>
-      </w:pPr>
-      <w:r>
-        <w:t>Noc w karczmie: 50 SZ od osoby</w:t>
-      </w:r>
-    </w:p>
-    <w:p>
-      <w:pPr>
-        <w:pStyle w:val="Akapitzlist"/>
-        <w:numPr>
-          <w:ilvl w:val="0"/>
-          <w:numId w:val="10"/>
-        </w:numPr>
-      </w:pPr>
-      <w:r>
-        <w:t>Krótki miecz</w:t>
-      </w:r>
-      <w:r>
-        <w:t>/</w:t>
-      </w:r>
-      <w:r>
-        <w:t>łuk/</w:t>
-      </w:r>
-      <w:r>
-        <w:t>d</w:t>
-      </w:r>
-      <w:r>
-        <w:t>niówka urzędnika/sztylet</w:t>
-      </w:r>
-      <w:r>
-        <w:t>: 500 SZ</w:t>
-      </w:r>
-    </w:p>
-    <w:p>
-      <w:pPr>
-        <w:pStyle w:val="Akapitzlist"/>
-        <w:numPr>
-          <w:ilvl w:val="0"/>
-          <w:numId w:val="10"/>
-        </w:numPr>
-      </w:pPr>
-      <w:r>
-        <w:t>Długi miecz/Lekki pancerz/lekka kusza/miesięczny zarobek plebsu: 1 000 SZ</w:t>
-      </w:r>
-    </w:p>
-    <w:p>
-      <w:pPr>
-        <w:pStyle w:val="Akapitzlist"/>
-        <w:numPr>
-          <w:ilvl w:val="0"/>
-          <w:numId w:val="10"/>
-        </w:numPr>
-      </w:pPr>
-      <w:r>
-        <w:t>Średni pancerz/miesięczny zarobek mieszczanina/zadanie poboczne/różdżka: 5 000 SZ</w:t>
-      </w:r>
-    </w:p>
-    <w:p>
-      <w:pPr>
-        <w:pStyle w:val="Akapitzlist"/>
-        <w:numPr>
-          <w:ilvl w:val="0"/>
-          <w:numId w:val="10"/>
-        </w:numPr>
-      </w:pPr>
-      <w:r>
-        <w:t xml:space="preserve">Ciężki pancerz/istotne zadanie poboczne/słaby magiczny przedmiot: </w:t>
-      </w:r>
-      <w:r>
-        <w:t>2</w:t>
-      </w:r>
-      <w:r>
-        <w:t>5</w:t>
-      </w:r>
-      <w:r>
-        <w:t xml:space="preserve"> 000 SZ</w:t>
-      </w:r>
-    </w:p>
-    <w:p>
-      <w:pPr>
-        <w:pStyle w:val="Akapitzlist"/>
-        <w:numPr>
-          <w:ilvl w:val="0"/>
-          <w:numId w:val="10"/>
-        </w:numPr>
-      </w:pPr>
-      <w:r>
-        <w:t>Koń/</w:t>
-      </w:r>
-      <w:r>
-        <w:t>Nagroda za główne zadanie kampanii/magiczny przedmiot: 100 000 SZ</w:t>
-      </w:r>
-    </w:p>
-    <w:p>
-      <w:pPr>
-        <w:pStyle w:val="Akapitzlist"/>
-        <w:numPr>
-          <w:ilvl w:val="0"/>
-          <w:numId w:val="10"/>
-        </w:numPr>
-      </w:pPr>
-      <w:r>
-        <w:t>Magiczny artefakt/kamienica/mała wioska: 500 000 SZ</w:t>
-      </w:r>
+        <w:t xml:space="preserve"> 2000 Sztuk Złota (SZ) z możliwością wydania ich przed rozpoczęciem gry</w:t>
+      </w:r>
+      <w:r>
+        <w:t xml:space="preserve"> (cennik).</w:t>
+      </w:r>
+      <w:bookmarkStart w:id="0" w:name="_GoBack"/>
+      <w:bookmarkEnd w:id="0"/>
     </w:p>
     <w:p>
       <w:pPr>
@@ -3038,7 +2961,7 @@
               <w:cnfStyle w:val="000000000000" w:firstRow="0" w:lastRow="0" w:firstColumn="0" w:lastColumn="0" w:oddVBand="0" w:evenVBand="0" w:oddHBand="0" w:evenHBand="0" w:firstRowFirstColumn="0" w:firstRowLastColumn="0" w:lastRowFirstColumn="0" w:lastRowLastColumn="0"/>
             </w:pPr>
             <w:r>
-              <w:t>5</w:t>
+              <w:t>7</w:t>
             </w:r>
           </w:p>
         </w:tc>
@@ -3217,7 +3140,6 @@
         <w:pStyle w:val="Nagwek1"/>
       </w:pPr>
       <w:r>
-        <w:lastRenderedPageBreak/>
         <w:t>Statusy</w:t>
       </w:r>
     </w:p>
@@ -3458,6 +3380,7 @@
         <w:rPr>
           <w:b/>
         </w:rPr>
+        <w:lastRenderedPageBreak/>
         <w:t>Spowolnienie</w:t>
       </w:r>
       <w:r>
@@ -6933,7 +6856,7 @@
 </file>
 
 <file path=customXml/itemProps1.xml><?xml version="1.0" encoding="utf-8"?>
-<ds:datastoreItem xmlns:ds="http://schemas.openxmlformats.org/officeDocument/2006/customXml" ds:itemID="{7F92F48A-8EDF-4A8B-95DE-94F33019FABB}">
+<ds:datastoreItem xmlns:ds="http://schemas.openxmlformats.org/officeDocument/2006/customXml" ds:itemID="{0A602C46-5AA7-491E-B7D1-AE375FCECECF}">
   <ds:schemaRefs>
     <ds:schemaRef ds:uri="http://schemas.openxmlformats.org/officeDocument/2006/bibliography"/>
   </ds:schemaRefs>
